--- a/2. FICHA DE PROYECTOS CRC     SEPTIEMBRE 2018 (1).docx
+++ b/2. FICHA DE PROYECTOS CRC     SEPTIEMBRE 2018 (1).docx
@@ -568,7 +568,19 @@
         <w:rPr>
           <w:lang w:val="es-ES"/>
         </w:rPr>
-        <w:t xml:space="preserve">, debido a que el proceso de paz ayudo con el aumento de producción agrícola en la región , sin embargo muchos de los proyectos planteados </w:t>
+        <w:t xml:space="preserve">, debido a que el proceso de paz ayudo con el aumento de </w:t>
+      </w:r>
+      <w:r>
+        <w:rPr>
+          <w:lang w:val="es-ES"/>
+        </w:rPr>
+        <w:t xml:space="preserve">la </w:t>
+      </w:r>
+      <w:r>
+        <w:rPr>
+          <w:lang w:val="es-ES"/>
+        </w:rPr>
+        <w:t xml:space="preserve">producción agrícola en la región , sin embargo muchos de los proyectos planteados </w:t>
       </w:r>
       <w:r>
         <w:rPr>
@@ -737,7 +749,31 @@
           <w:iCs/>
           <w:lang w:val="es-ES" w:eastAsia="en-US"/>
         </w:rPr>
-        <w:t xml:space="preserve"> mismas sean autosostenibles tanto social mediante proyectos productivos</w:t>
+        <w:t xml:space="preserve"> mismas sean autosostenibles ta</w:t>
+      </w:r>
+      <w:commentRangeStart w:id="0"/>
+      <w:r>
+        <w:rPr>
+          <w:rFonts w:eastAsiaTheme="minorHAnsi"/>
+          <w:iCs/>
+          <w:lang w:val="es-ES" w:eastAsia="en-US"/>
+        </w:rPr>
+        <w:t>nto social mediante proyectos productivos</w:t>
+      </w:r>
+      <w:r>
+        <w:rPr>
+          <w:rFonts w:eastAsiaTheme="minorHAnsi"/>
+          <w:iCs/>
+          <w:lang w:val="es-ES" w:eastAsia="en-US"/>
+        </w:rPr>
+        <w:t>, ambiental y económicamente sostenible</w:t>
+      </w:r>
+      <w:commentRangeEnd w:id="0"/>
+      <w:r>
+        <w:rPr>
+          <w:rStyle w:val="Refdecomentario"/>
+        </w:rPr>
+        <w:commentReference w:id="0"/>
       </w:r>
     </w:p>
     <w:p>
@@ -780,7 +816,7 @@
           <w:noProof/>
         </w:rPr>
         <w:drawing>
-          <wp:inline distT="0" distB="0" distL="0" distR="0">
+          <wp:inline distT="0" distB="0" distL="0" distR="0" wp14:anchorId="5DE1F697" wp14:editId="40BDE01D">
             <wp:extent cx="4495800" cy="4518183"/>
             <wp:effectExtent l="0" t="0" r="0" b="0"/>
             <wp:docPr id="3" name="Imagen 3" descr="http://www.elmundo.com/images/ediciones/Jueves_30_6_2016/Jueves_30_6_2016@@GRATcuatroG.gif"/>
@@ -797,7 +833,7 @@
                     </pic:cNvPicPr>
                   </pic:nvPicPr>
                   <pic:blipFill>
-                    <a:blip r:embed="rId8">
+                    <a:blip r:embed="rId11">
                       <a:extLst>
                         <a:ext uri="{28A0092B-C50C-407E-A947-70E740481C1C}">
                           <a14:useLocalDpi xmlns:a14="http://schemas.microsoft.com/office/drawing/2010/main" val="0"/>
@@ -868,7 +904,55 @@
           <w:color w:val="auto"/>
           <w:lang w:val="es-ES"/>
         </w:rPr>
-        <w:t xml:space="preserve">La región de Urabá está ubicada de manera estratégica pues tiende a tener una buena conectividad a escala nacional e internacional. Las vías 4G, los tres megaproyectos mar 1, mar 2, y túnel del Toyo han beneficiado la conectividad de la región los centros de producción del país y la costa Caribe como se muestra en la imagen 1 </w:t>
+        <w:t xml:space="preserve">La región de Urabá está ubicada de manera estratégica pues tiende a tener una buena conectividad a escala nacional e internacional. Las vías 4G, los tres megaproyectos mar 1, mar 2, y túnel del Toyo han beneficiado la conectividad de la </w:t>
+      </w:r>
+      <w:proofErr w:type="spellStart"/>
+      <w:r>
+        <w:rPr>
+          <w:color w:val="auto"/>
+          <w:lang w:val="es-ES"/>
+        </w:rPr>
+        <w:t>reg</w:t>
+      </w:r>
+      <w:commentRangeStart w:id="1"/>
+      <w:r>
+        <w:rPr>
+          <w:color w:val="auto"/>
+          <w:lang w:val="es-ES"/>
+        </w:rPr>
+        <w:t>ió</w:t>
+      </w:r>
+      <w:r>
+        <w:rPr>
+          <w:color w:val="auto"/>
+          <w:lang w:val="es-ES"/>
+        </w:rPr>
+        <w:t>;</w:t>
+      </w:r>
+      <w:commentRangeEnd w:id="1"/>
+      <w:r>
+        <w:rPr>
+          <w:rStyle w:val="Refdecomentario"/>
+          <w:rFonts w:eastAsia="Times New Roman"/>
+          <w:color w:val="auto"/>
+          <w:lang w:val="es-CO" w:eastAsia="es-ES"/>
+        </w:rPr>
+        <w:commentReference w:id="1"/>
+      </w:r>
+      <w:r>
+        <w:rPr>
+          <w:color w:val="auto"/>
+          <w:lang w:val="es-ES"/>
+        </w:rPr>
+        <w:t>los</w:t>
+      </w:r>
+      <w:proofErr w:type="spellEnd"/>
+      <w:r>
+        <w:rPr>
+          <w:color w:val="auto"/>
+          <w:lang w:val="es-ES"/>
+        </w:rPr>
+        <w:t xml:space="preserve"> centros de producción del país y la costa Caribe como se muestra en la imagen 1 </w:t>
       </w:r>
     </w:p>
     <w:p>
@@ -956,6 +1040,7 @@
         <w:ind w:left="708"/>
         <w:rPr>
           <w:i/>
+          <w:lang w:val="es-ES"/>
         </w:rPr>
       </w:pPr>
       <w:r>
@@ -1031,62 +1116,70 @@
         <w:rPr>
           <w:i/>
           <w:color w:val="auto"/>
-        </w:rPr>
-        <w:t xml:space="preserve">Los </w:t>
+          <w:lang w:val="es-ES"/>
+        </w:rPr>
+        <w:t xml:space="preserve">Los principales cultivos </w:t>
       </w:r>
       <w:proofErr w:type="spellStart"/>
       <w:r>
         <w:rPr>
           <w:i/>
           <w:color w:val="auto"/>
-        </w:rPr>
-        <w:t>principales</w:t>
+          <w:lang w:val="es-ES"/>
+        </w:rPr>
+        <w:t>agricolas</w:t>
       </w:r>
       <w:proofErr w:type="spellEnd"/>
       <w:r>
         <w:rPr>
           <w:i/>
           <w:color w:val="auto"/>
-        </w:rPr>
-        <w:t xml:space="preserve"> </w:t>
+          <w:lang w:val="es-ES"/>
+        </w:rPr>
+        <w:t xml:space="preserve"> son el banano y el </w:t>
       </w:r>
       <w:proofErr w:type="spellStart"/>
       <w:r>
         <w:rPr>
           <w:i/>
           <w:color w:val="auto"/>
-        </w:rPr>
-        <w:t>cultivos</w:t>
+          <w:lang w:val="es-ES"/>
+        </w:rPr>
+        <w:t>platano</w:t>
       </w:r>
       <w:proofErr w:type="spellEnd"/>
       <w:r>
         <w:rPr>
           <w:i/>
           <w:color w:val="auto"/>
-        </w:rPr>
-        <w:t xml:space="preserve"> </w:t>
+          <w:lang w:val="es-ES"/>
+        </w:rPr>
+        <w:t xml:space="preserve"> tipo </w:t>
       </w:r>
       <w:proofErr w:type="spellStart"/>
       <w:r>
         <w:rPr>
           <w:i/>
           <w:color w:val="auto"/>
-        </w:rPr>
-        <w:t>agricolas</w:t>
+          <w:lang w:val="es-ES"/>
+        </w:rPr>
+        <w:t>exportation</w:t>
       </w:r>
       <w:proofErr w:type="spellEnd"/>
       <w:r>
         <w:rPr>
           <w:i/>
           <w:color w:val="auto"/>
-        </w:rPr>
-        <w:t xml:space="preserve"> son el banano y el </w:t>
+          <w:lang w:val="es-ES"/>
+        </w:rPr>
+        <w:t xml:space="preserve">, el </w:t>
       </w:r>
       <w:proofErr w:type="spellStart"/>
       <w:r>
         <w:rPr>
           <w:i/>
           <w:color w:val="auto"/>
+          <w:lang w:val="es-ES"/>
         </w:rPr>
         <w:t>platano</w:t>
       </w:r>
@@ -1095,14 +1188,142 @@
         <w:rPr>
           <w:i/>
           <w:color w:val="auto"/>
-        </w:rPr>
-        <w:t xml:space="preserve"> tipo exportation, el </w:t>
+          <w:lang w:val="es-ES"/>
+        </w:rPr>
+        <w:t xml:space="preserve"> para el consumo local, el cacao, la palma de aceite, coco y el arroz tradicional. En menor escala se produce </w:t>
       </w:r>
       <w:proofErr w:type="spellStart"/>
       <w:r>
         <w:rPr>
           <w:i/>
           <w:color w:val="auto"/>
+          <w:lang w:val="es-ES"/>
+        </w:rPr>
+        <w:t>maiz</w:t>
+      </w:r>
+      <w:proofErr w:type="spellEnd"/>
+      <w:r>
+        <w:rPr>
+          <w:i/>
+          <w:color w:val="auto"/>
+          <w:lang w:val="es-ES"/>
+        </w:rPr>
+        <w:t xml:space="preserve">, yuca, </w:t>
+      </w:r>
+      <w:proofErr w:type="spellStart"/>
+      <w:r>
+        <w:rPr>
+          <w:i/>
+          <w:color w:val="auto"/>
+          <w:lang w:val="es-ES"/>
+        </w:rPr>
+        <w:t>maracuya</w:t>
+      </w:r>
+      <w:proofErr w:type="spellEnd"/>
+      <w:r>
+        <w:rPr>
+          <w:i/>
+          <w:color w:val="auto"/>
+          <w:lang w:val="es-ES"/>
+        </w:rPr>
+        <w:t xml:space="preserve">, </w:t>
+      </w:r>
+      <w:proofErr w:type="spellStart"/>
+      <w:r>
+        <w:rPr>
+          <w:i/>
+          <w:color w:val="auto"/>
+          <w:lang w:val="es-ES"/>
+        </w:rPr>
+        <w:t>name</w:t>
+      </w:r>
+      <w:proofErr w:type="spellEnd"/>
+      <w:r>
+        <w:rPr>
+          <w:i/>
+          <w:color w:val="auto"/>
+          <w:lang w:val="es-ES"/>
+        </w:rPr>
+        <w:t xml:space="preserve">, papaya, entre otros. Sin embargo, esto no es </w:t>
+      </w:r>
+      <w:proofErr w:type="spellStart"/>
+      <w:r>
+        <w:rPr>
+          <w:i/>
+          <w:color w:val="auto"/>
+          <w:lang w:val="es-ES"/>
+        </w:rPr>
+        <w:t>homogeneo</w:t>
+      </w:r>
+      <w:proofErr w:type="spellEnd"/>
+      <w:r>
+        <w:rPr>
+          <w:i/>
+          <w:color w:val="auto"/>
+          <w:lang w:val="es-ES"/>
+        </w:rPr>
+        <w:t xml:space="preserve"> en toda la regi6n. La </w:t>
+      </w:r>
+      <w:proofErr w:type="spellStart"/>
+      <w:r>
+        <w:rPr>
+          <w:i/>
+          <w:color w:val="auto"/>
+          <w:lang w:val="es-ES"/>
+        </w:rPr>
+        <w:t>production</w:t>
+      </w:r>
+      <w:proofErr w:type="spellEnd"/>
+      <w:r>
+        <w:rPr>
+          <w:i/>
+          <w:color w:val="auto"/>
+          <w:lang w:val="es-ES"/>
+        </w:rPr>
+        <w:t xml:space="preserve"> de banano es realizado por empresarios que contratan y generan empleos en los municipios de Apartado, </w:t>
+      </w:r>
+      <w:proofErr w:type="spellStart"/>
+      <w:r>
+        <w:rPr>
+          <w:i/>
+          <w:color w:val="auto"/>
+          <w:lang w:val="es-ES"/>
+        </w:rPr>
+        <w:t>Chigorodo</w:t>
+      </w:r>
+      <w:proofErr w:type="spellEnd"/>
+      <w:r>
+        <w:rPr>
+          <w:i/>
+          <w:color w:val="auto"/>
+          <w:lang w:val="es-ES"/>
+        </w:rPr>
+        <w:t xml:space="preserve">. Carepa y Turbo; la palma de aceite por empresarios entre los municipios de Chigorod6 y </w:t>
+      </w:r>
+      <w:proofErr w:type="spellStart"/>
+      <w:r>
+        <w:rPr>
+          <w:i/>
+          <w:color w:val="auto"/>
+          <w:lang w:val="es-ES"/>
+        </w:rPr>
+        <w:t>Mutata</w:t>
+      </w:r>
+      <w:proofErr w:type="spellEnd"/>
+      <w:r>
+        <w:rPr>
+          <w:i/>
+          <w:color w:val="auto"/>
+          <w:lang w:val="es-ES"/>
+        </w:rPr>
+        <w:t xml:space="preserve">, mientras que el </w:t>
+      </w:r>
+      <w:proofErr w:type="spellStart"/>
+      <w:r>
+        <w:rPr>
+          <w:i/>
+          <w:color w:val="auto"/>
+          <w:lang w:val="es-ES"/>
         </w:rPr>
         <w:t>platano</w:t>
       </w:r>
@@ -1111,172 +1332,86 @@
         <w:rPr>
           <w:i/>
           <w:color w:val="auto"/>
-        </w:rPr>
-        <w:t xml:space="preserve"> para el consumo local, el cacao, la palma de aceite, coco y el arroz tradicional. En menor escala se produce </w:t>
+          <w:lang w:val="es-ES"/>
+        </w:rPr>
+        <w:t xml:space="preserve"> es una </w:t>
       </w:r>
       <w:proofErr w:type="spellStart"/>
       <w:r>
         <w:rPr>
           <w:i/>
           <w:color w:val="auto"/>
-        </w:rPr>
-        <w:t>maiz</w:t>
+          <w:lang w:val="es-ES"/>
+        </w:rPr>
+        <w:t>practica</w:t>
       </w:r>
       <w:proofErr w:type="spellEnd"/>
       <w:r>
         <w:rPr>
           <w:i/>
           <w:color w:val="auto"/>
-        </w:rPr>
-        <w:t xml:space="preserve">, yuca, </w:t>
+          <w:lang w:val="es-ES"/>
+        </w:rPr>
+        <w:t xml:space="preserve"> de </w:t>
       </w:r>
       <w:proofErr w:type="spellStart"/>
       <w:r>
         <w:rPr>
           <w:i/>
           <w:color w:val="auto"/>
-        </w:rPr>
-        <w:t>maracuya</w:t>
+          <w:lang w:val="es-ES"/>
+        </w:rPr>
+        <w:t>pequenos</w:t>
       </w:r>
       <w:proofErr w:type="spellEnd"/>
       <w:r>
         <w:rPr>
           <w:i/>
           <w:color w:val="auto"/>
-        </w:rPr>
-        <w:t xml:space="preserve">, name, papaya, entre otros. Sin embargo, esto no es </w:t>
+          <w:lang w:val="es-ES"/>
+        </w:rPr>
+        <w:t xml:space="preserve"> productores entre </w:t>
+      </w:r>
+      <w:proofErr w:type="gramStart"/>
+      <w:r>
+        <w:rPr>
+          <w:i/>
+          <w:color w:val="auto"/>
+          <w:lang w:val="es-ES"/>
+        </w:rPr>
+        <w:t>Apartado ,</w:t>
+      </w:r>
+      <w:proofErr w:type="gramEnd"/>
+      <w:r>
+        <w:rPr>
+          <w:i/>
+          <w:color w:val="auto"/>
+          <w:lang w:val="es-ES"/>
+        </w:rPr>
+        <w:t xml:space="preserve"> Turbo y </w:t>
       </w:r>
       <w:proofErr w:type="spellStart"/>
       <w:r>
         <w:rPr>
           <w:i/>
           <w:color w:val="auto"/>
-        </w:rPr>
-        <w:t>homogeneo</w:t>
+          <w:lang w:val="es-ES"/>
+        </w:rPr>
+        <w:t>Necocli</w:t>
       </w:r>
       <w:proofErr w:type="spellEnd"/>
       <w:r>
         <w:rPr>
           <w:i/>
           <w:color w:val="auto"/>
-        </w:rPr>
-        <w:t xml:space="preserve"> en toda la regi6n. La production de banano es realizado por empresarios que contratan y generan empleos en los municipios de Apartado, </w:t>
-      </w:r>
-      <w:proofErr w:type="spellStart"/>
-      <w:r>
-        <w:rPr>
-          <w:i/>
-          <w:color w:val="auto"/>
-        </w:rPr>
-        <w:t>Chigorodo</w:t>
-      </w:r>
-      <w:proofErr w:type="spellEnd"/>
-      <w:r>
-        <w:rPr>
-          <w:i/>
-          <w:color w:val="auto"/>
-        </w:rPr>
-        <w:t xml:space="preserve">. Carepa y Turbo; la palma de aceite por empresarios entre los municipios de Chigorod6 y </w:t>
-      </w:r>
-      <w:proofErr w:type="spellStart"/>
-      <w:r>
-        <w:rPr>
-          <w:i/>
-          <w:color w:val="auto"/>
-        </w:rPr>
-        <w:t>Mutata</w:t>
-      </w:r>
-      <w:proofErr w:type="spellEnd"/>
-      <w:r>
-        <w:rPr>
-          <w:i/>
-          <w:color w:val="auto"/>
-        </w:rPr>
-        <w:t xml:space="preserve">, mientras que el </w:t>
-      </w:r>
-      <w:proofErr w:type="spellStart"/>
-      <w:r>
-        <w:rPr>
-          <w:i/>
-          <w:color w:val="auto"/>
-        </w:rPr>
-        <w:t>platano</w:t>
-      </w:r>
-      <w:proofErr w:type="spellEnd"/>
-      <w:r>
-        <w:rPr>
-          <w:i/>
-          <w:color w:val="auto"/>
-        </w:rPr>
-        <w:t xml:space="preserve"> es una </w:t>
-      </w:r>
-      <w:proofErr w:type="spellStart"/>
-      <w:r>
-        <w:rPr>
-          <w:i/>
-          <w:color w:val="auto"/>
-        </w:rPr>
-        <w:t>practica</w:t>
-      </w:r>
-      <w:proofErr w:type="spellEnd"/>
-      <w:r>
-        <w:rPr>
-          <w:i/>
-          <w:color w:val="auto"/>
-        </w:rPr>
-        <w:t xml:space="preserve"> de </w:t>
-      </w:r>
-      <w:proofErr w:type="spellStart"/>
-      <w:r>
-        <w:rPr>
-          <w:i/>
-          <w:color w:val="auto"/>
-        </w:rPr>
-        <w:t>pequenos</w:t>
-      </w:r>
-      <w:proofErr w:type="spellEnd"/>
-      <w:r>
-        <w:rPr>
-          <w:i/>
-          <w:color w:val="auto"/>
-        </w:rPr>
-        <w:t xml:space="preserve"> productores entre </w:t>
-      </w:r>
-      <w:proofErr w:type="gramStart"/>
-      <w:r>
-        <w:rPr>
-          <w:i/>
-          <w:color w:val="auto"/>
-        </w:rPr>
-        <w:t>Apartado ,</w:t>
-      </w:r>
-      <w:proofErr w:type="gramEnd"/>
-      <w:r>
-        <w:rPr>
-          <w:i/>
-          <w:color w:val="auto"/>
-        </w:rPr>
-        <w:t xml:space="preserve"> Turbo y </w:t>
-      </w:r>
-      <w:proofErr w:type="spellStart"/>
-      <w:r>
-        <w:rPr>
-          <w:i/>
-          <w:color w:val="auto"/>
-        </w:rPr>
-        <w:t>Necocli</w:t>
-      </w:r>
-      <w:proofErr w:type="spellEnd"/>
-      <w:r>
-        <w:rPr>
-          <w:i/>
-          <w:color w:val="auto"/>
+          <w:lang w:val="es-ES"/>
         </w:rPr>
         <w:t>.</w:t>
       </w:r>
       <w:r>
         <w:rPr>
           <w:i/>
+          <w:lang w:val="es-ES"/>
         </w:rPr>
         <w:t>”</w:t>
       </w:r>
@@ -1311,11 +1446,25 @@
       <w:pPr>
         <w:jc w:val="both"/>
       </w:pPr>
-      <w:r>
-        <w:t xml:space="preserve">Dicho todo lo anterior se encuentra que existe una serie de situaciones que propician la creación de soluciones que sean </w:t>
+      <w:commentRangeStart w:id="2"/>
+      <w:r>
+        <w:t xml:space="preserve">Dicho todo lo anterior se encuentra que existe una serie de </w:t>
+      </w:r>
+      <w:r>
+        <w:t xml:space="preserve">condiciones </w:t>
+      </w:r>
+      <w:r>
+        <w:t xml:space="preserve">que propician la creación de soluciones que sean </w:t>
       </w:r>
       <w:r>
         <w:t>adecuadas con la región y por la situación de la región por ello se procede a formular el problema</w:t>
+      </w:r>
+      <w:commentRangeEnd w:id="2"/>
+      <w:r>
+        <w:rPr>
+          <w:rStyle w:val="Refdecomentario"/>
+        </w:rPr>
+        <w:commentReference w:id="2"/>
       </w:r>
     </w:p>
     <w:p>
@@ -1388,6 +1537,9 @@
       <w:r>
         <w:t>que pueda compartir con sus iguales para poder generar cosechas mas sostenibles en la región y así mayores utilidades</w:t>
       </w:r>
+      <w:r>
+        <w:t>.</w:t>
+      </w:r>
     </w:p>
     <w:p/>
     <w:p>
@@ -1398,7 +1550,13 @@
         <w:t>Particularizando la situación</w:t>
       </w:r>
       <w:r>
-        <w:t xml:space="preserve"> a la región del Urabá antioqueño se encuentra que hay 1594 UPA(Unidades de Producción Agrícola), lo cual muestra que existe la oportunidad de potenciar las dinámicas de asociación por medio de soluciones tecnológicas</w:t>
+        <w:t xml:space="preserve"> a la región del Urabá antioqueño se encuentra que hay 1594 UPA(Unidades de Producción Agrícola), lo cual muestra que existe</w:t>
+      </w:r>
+      <w:r>
+        <w:t xml:space="preserve"> una</w:t>
+      </w:r>
+      <w:r>
+        <w:t xml:space="preserve"> oportunidad de potenciar las dinámicas de asociación por medio de soluciones tecnológicas</w:t>
       </w:r>
       <w:r>
         <w:t xml:space="preserve"> digitales </w:t>
@@ -1437,20 +1595,36 @@
           <w:b/>
           <w:i/>
         </w:rPr>
-        <w:t>fácil acceso y fácil consumo</w:t>
-      </w:r>
-      <w:r>
-        <w:t xml:space="preserve"> para con ello producir mayor </w:t>
+        <w:t>fácil acceso y fácil consum</w:t>
       </w:r>
       <w:r>
         <w:rPr>
           <w:b/>
           <w:i/>
         </w:rPr>
+        <w:t xml:space="preserve">o, </w:t>
+      </w:r>
+      <w:r>
+        <w:t xml:space="preserve">con el fin de </w:t>
+      </w:r>
+      <w:r>
+        <w:t xml:space="preserve">producir mayor </w:t>
+      </w:r>
+      <w:r>
+        <w:rPr>
+          <w:b/>
+          <w:i/>
+        </w:rPr>
         <w:t>recordación, apropiación y expansión</w:t>
       </w:r>
       <w:r>
-        <w:t xml:space="preserve"> de dichas soluciones con el fin de </w:t>
+        <w:t xml:space="preserve"> de dichas soluciones </w:t>
+      </w:r>
+      <w:r>
+        <w:t xml:space="preserve">con el propósito </w:t>
+      </w:r>
+      <w:r>
+        <w:t xml:space="preserve">de </w:t>
       </w:r>
       <w:r>
         <w:rPr>
@@ -1474,11 +1648,17 @@
         <w:t>a la región</w:t>
       </w:r>
       <w:r>
-        <w:t xml:space="preserve"> del Urabá antioqueño; pero para lograr este propósito de debe ser metodológico en los procesos sociales que estarán involucrados en ello, por lo cual se debe tener en el año cero un acercamiento por </w:t>
+        <w:t xml:space="preserve">; pero para lograr este propósito </w:t>
+      </w:r>
+      <w:r>
+        <w:t>s</w:t>
+      </w:r>
+      <w:r>
+        <w:t xml:space="preserve">e debe ser metodológico en los procesos sociales que estarán involucrados en ello, por lo cual se debe tener en el año cero un acercamiento por medio de capacitaciones a </w:t>
       </w:r>
       <w:r>
         <w:lastRenderedPageBreak/>
-        <w:t xml:space="preserve">medio de capacitaciones a los agricultores donde se muestre las ventajas del uso de soluciones tecnológicas digitales en el que hacer del campo </w:t>
+        <w:t xml:space="preserve">los agricultores donde se muestre las ventajas del uso de soluciones tecnológicas digitales en el que hacer del campo </w:t>
       </w:r>
     </w:p>
     <w:p>
@@ -1522,7 +1702,19 @@
         <w:t xml:space="preserve">Así a termino de 5 años </w:t>
       </w:r>
       <w:r>
-        <w:t xml:space="preserve">debe existir en la región distintas asociaciones de productores y consumidores de productos e insumos agrícolas que de manera frecuente hagan uso de plataformas de e-commerce y plataformas digitales. </w:t>
+        <w:t xml:space="preserve">debe existir en la región distintas asociaciones de productores y consumidores de productos e insumos agrícolas que de manera frecuente </w:t>
+      </w:r>
+      <w:r>
+        <w:t xml:space="preserve">y espontanea </w:t>
+      </w:r>
+      <w:r>
+        <w:t>hagan uso de plataformas de e-commerce y plataformas digitales</w:t>
+      </w:r>
+      <w:r>
+        <w:t xml:space="preserve"> en diario vivir</w:t>
+      </w:r>
+      <w:r>
+        <w:t xml:space="preserve">. </w:t>
       </w:r>
     </w:p>
     <w:p>
@@ -1560,34 +1752,55 @@
       <w:r>
         <w:t xml:space="preserve">Tabla </w:t>
       </w:r>
-      <w:fldSimple w:instr=" SEQ Tabla \* ARABIC ">
-        <w:r>
-          <w:rPr>
-            <w:noProof/>
-          </w:rPr>
-          <w:t>1</w:t>
-        </w:r>
-      </w:fldSimple>
+      <w:r>
+        <w:rPr>
+          <w:noProof/>
+        </w:rPr>
+        <w:fldChar w:fldCharType="begin"/>
+      </w:r>
+      <w:r>
+        <w:rPr>
+          <w:noProof/>
+        </w:rPr>
+        <w:instrText xml:space="preserve"> SEQ Tabla \* ARABIC </w:instrText>
+      </w:r>
+      <w:r>
+        <w:rPr>
+          <w:noProof/>
+        </w:rPr>
+        <w:fldChar w:fldCharType="separate"/>
+      </w:r>
+      <w:r>
+        <w:rPr>
+          <w:noProof/>
+        </w:rPr>
+        <w:t>1</w:t>
+      </w:r>
+      <w:r>
+        <w:rPr>
+          <w:noProof/>
+        </w:rPr>
+        <w:fldChar w:fldCharType="end"/>
+      </w:r>
     </w:p>
     <w:tbl>
       <w:tblPr>
         <w:tblStyle w:val="Tablaconcuadrcula"/>
-        <w:tblW w:w="10632" w:type="dxa"/>
-        <w:tblInd w:w="-714" w:type="dxa"/>
+        <w:tblW w:w="5000" w:type="pct"/>
         <w:tblLook w:val="04A0" w:firstRow="1" w:lastRow="0" w:firstColumn="1" w:lastColumn="0" w:noHBand="0" w:noVBand="1"/>
       </w:tblPr>
       <w:tblGrid>
-        <w:gridCol w:w="2204"/>
-        <w:gridCol w:w="1617"/>
-        <w:gridCol w:w="1777"/>
-        <w:gridCol w:w="1871"/>
-        <w:gridCol w:w="1898"/>
-        <w:gridCol w:w="1950"/>
+        <w:gridCol w:w="1711"/>
+        <w:gridCol w:w="1269"/>
+        <w:gridCol w:w="1389"/>
+        <w:gridCol w:w="1460"/>
+        <w:gridCol w:w="1480"/>
+        <w:gridCol w:w="1519"/>
       </w:tblGrid>
       <w:tr>
         <w:tc>
           <w:tcPr>
-            <w:tcW w:w="2204" w:type="dxa"/>
+            <w:tcW w:w="974" w:type="pct"/>
           </w:tcPr>
           <w:p>
             <w:pPr>
@@ -1612,7 +1825,7 @@
         </w:tc>
         <w:tc>
           <w:tcPr>
-            <w:tcW w:w="2085" w:type="dxa"/>
+            <w:tcW w:w="714" w:type="pct"/>
           </w:tcPr>
           <w:p>
             <w:pPr>
@@ -1637,7 +1850,7 @@
         </w:tc>
         <w:tc>
           <w:tcPr>
-            <w:tcW w:w="1364" w:type="dxa"/>
+            <w:tcW w:w="785" w:type="pct"/>
           </w:tcPr>
           <w:p>
             <w:pPr>
@@ -1662,7 +1875,7 @@
         </w:tc>
         <w:tc>
           <w:tcPr>
-            <w:tcW w:w="1270" w:type="dxa"/>
+            <w:tcW w:w="827" w:type="pct"/>
           </w:tcPr>
           <w:p>
             <w:pPr>
@@ -1687,7 +1900,7 @@
         </w:tc>
         <w:tc>
           <w:tcPr>
-            <w:tcW w:w="1457" w:type="dxa"/>
+            <w:tcW w:w="839" w:type="pct"/>
           </w:tcPr>
           <w:p>
             <w:pPr>
@@ -1712,7 +1925,7 @@
         </w:tc>
         <w:tc>
           <w:tcPr>
-            <w:tcW w:w="2252" w:type="dxa"/>
+            <w:tcW w:w="861" w:type="pct"/>
           </w:tcPr>
           <w:p>
             <w:pPr>
@@ -1739,7 +1952,7 @@
       <w:tr>
         <w:tc>
           <w:tcPr>
-            <w:tcW w:w="2204" w:type="dxa"/>
+            <w:tcW w:w="974" w:type="pct"/>
           </w:tcPr>
           <w:p>
             <w:pPr>
@@ -1764,7 +1977,7 @@
         </w:tc>
         <w:tc>
           <w:tcPr>
-            <w:tcW w:w="2085" w:type="dxa"/>
+            <w:tcW w:w="714" w:type="pct"/>
           </w:tcPr>
           <w:p>
             <w:pPr>
@@ -1789,7 +2002,7 @@
         </w:tc>
         <w:tc>
           <w:tcPr>
-            <w:tcW w:w="1364" w:type="dxa"/>
+            <w:tcW w:w="785" w:type="pct"/>
           </w:tcPr>
           <w:p>
             <w:pPr>
@@ -1814,7 +2027,7 @@
         </w:tc>
         <w:tc>
           <w:tcPr>
-            <w:tcW w:w="1270" w:type="dxa"/>
+            <w:tcW w:w="827" w:type="pct"/>
           </w:tcPr>
           <w:p>
             <w:pPr>
@@ -1839,7 +2052,7 @@
         </w:tc>
         <w:tc>
           <w:tcPr>
-            <w:tcW w:w="1457" w:type="dxa"/>
+            <w:tcW w:w="839" w:type="pct"/>
           </w:tcPr>
           <w:p>
             <w:pPr>
@@ -1864,7 +2077,7 @@
         </w:tc>
         <w:tc>
           <w:tcPr>
-            <w:tcW w:w="2252" w:type="dxa"/>
+            <w:tcW w:w="861" w:type="pct"/>
           </w:tcPr>
           <w:p>
             <w:pPr>
@@ -1889,16 +2102,14 @@
                 <w:lang w:val="es-ES" w:eastAsia="en-US"/>
               </w:rPr>
             </w:pPr>
-            <w:proofErr w:type="gramStart"/>
             <w:r>
               <w:rPr>
                 <w:rFonts w:eastAsiaTheme="minorHAnsi"/>
                 <w:color w:val="000000"/>
                 <w:lang w:val="es-ES" w:eastAsia="en-US"/>
               </w:rPr>
-              <w:t>Conflictos :</w:t>
+              <w:t>Conflictos:</w:t>
             </w:r>
-            <w:proofErr w:type="gramEnd"/>
           </w:p>
           <w:p>
             <w:pPr>
@@ -1989,7 +2200,7 @@
       <w:tr>
         <w:tc>
           <w:tcPr>
-            <w:tcW w:w="2204" w:type="dxa"/>
+            <w:tcW w:w="974" w:type="pct"/>
           </w:tcPr>
           <w:p>
             <w:pPr>
@@ -2030,7 +2241,7 @@
         </w:tc>
         <w:tc>
           <w:tcPr>
-            <w:tcW w:w="2085" w:type="dxa"/>
+            <w:tcW w:w="714" w:type="pct"/>
           </w:tcPr>
           <w:p>
             <w:pPr>
@@ -2055,7 +2266,7 @@
         </w:tc>
         <w:tc>
           <w:tcPr>
-            <w:tcW w:w="1364" w:type="dxa"/>
+            <w:tcW w:w="785" w:type="pct"/>
           </w:tcPr>
           <w:p>
             <w:pPr>
@@ -2080,7 +2291,7 @@
         </w:tc>
         <w:tc>
           <w:tcPr>
-            <w:tcW w:w="1270" w:type="dxa"/>
+            <w:tcW w:w="827" w:type="pct"/>
           </w:tcPr>
           <w:p>
             <w:pPr>
@@ -2105,7 +2316,7 @@
         </w:tc>
         <w:tc>
           <w:tcPr>
-            <w:tcW w:w="1457" w:type="dxa"/>
+            <w:tcW w:w="839" w:type="pct"/>
           </w:tcPr>
           <w:p>
             <w:pPr>
@@ -2130,7 +2341,7 @@
         </w:tc>
         <w:tc>
           <w:tcPr>
-            <w:tcW w:w="2252" w:type="dxa"/>
+            <w:tcW w:w="861" w:type="pct"/>
           </w:tcPr>
           <w:p>
             <w:pPr>
@@ -2249,7 +2460,7 @@
       <w:tr>
         <w:tc>
           <w:tcPr>
-            <w:tcW w:w="2204" w:type="dxa"/>
+            <w:tcW w:w="974" w:type="pct"/>
           </w:tcPr>
           <w:p>
             <w:pPr>
@@ -2268,13 +2479,14 @@
                 <w:color w:val="000000"/>
                 <w:lang w:val="es-ES" w:eastAsia="en-US"/>
               </w:rPr>
+              <w:lastRenderedPageBreak/>
               <w:t>Consumidor final</w:t>
             </w:r>
           </w:p>
         </w:tc>
         <w:tc>
           <w:tcPr>
-            <w:tcW w:w="2085" w:type="dxa"/>
+            <w:tcW w:w="714" w:type="pct"/>
           </w:tcPr>
           <w:p>
             <w:pPr>
@@ -2299,7 +2511,7 @@
         </w:tc>
         <w:tc>
           <w:tcPr>
-            <w:tcW w:w="1364" w:type="dxa"/>
+            <w:tcW w:w="785" w:type="pct"/>
           </w:tcPr>
           <w:p>
             <w:pPr>
@@ -2324,7 +2536,7 @@
         </w:tc>
         <w:tc>
           <w:tcPr>
-            <w:tcW w:w="1270" w:type="dxa"/>
+            <w:tcW w:w="827" w:type="pct"/>
           </w:tcPr>
           <w:p>
             <w:pPr>
@@ -2367,7 +2579,7 @@
         </w:tc>
         <w:tc>
           <w:tcPr>
-            <w:tcW w:w="1457" w:type="dxa"/>
+            <w:tcW w:w="839" w:type="pct"/>
           </w:tcPr>
           <w:p>
             <w:pPr>
@@ -2392,7 +2604,7 @@
         </w:tc>
         <w:tc>
           <w:tcPr>
-            <w:tcW w:w="2252" w:type="dxa"/>
+            <w:tcW w:w="861" w:type="pct"/>
           </w:tcPr>
           <w:p>
             <w:pPr>
@@ -2419,7 +2631,7 @@
       <w:tr>
         <w:tc>
           <w:tcPr>
-            <w:tcW w:w="2204" w:type="dxa"/>
+            <w:tcW w:w="974" w:type="pct"/>
           </w:tcPr>
           <w:p>
             <w:pPr>
@@ -2438,7 +2650,6 @@
                 <w:color w:val="000000"/>
                 <w:lang w:val="es-ES" w:eastAsia="en-US"/>
               </w:rPr>
-              <w:lastRenderedPageBreak/>
               <w:t xml:space="preserve">Retail (minimercados y </w:t>
             </w:r>
             <w:r>
@@ -2461,7 +2672,7 @@
         </w:tc>
         <w:tc>
           <w:tcPr>
-            <w:tcW w:w="2085" w:type="dxa"/>
+            <w:tcW w:w="714" w:type="pct"/>
           </w:tcPr>
           <w:p>
             <w:pPr>
@@ -2486,7 +2697,7 @@
         </w:tc>
         <w:tc>
           <w:tcPr>
-            <w:tcW w:w="1364" w:type="dxa"/>
+            <w:tcW w:w="785" w:type="pct"/>
           </w:tcPr>
           <w:p>
             <w:pPr>
@@ -2511,7 +2722,7 @@
         </w:tc>
         <w:tc>
           <w:tcPr>
-            <w:tcW w:w="1270" w:type="dxa"/>
+            <w:tcW w:w="827" w:type="pct"/>
           </w:tcPr>
           <w:p>
             <w:pPr>
@@ -2552,7 +2763,7 @@
         </w:tc>
         <w:tc>
           <w:tcPr>
-            <w:tcW w:w="1457" w:type="dxa"/>
+            <w:tcW w:w="839" w:type="pct"/>
           </w:tcPr>
           <w:p>
             <w:pPr>
@@ -2577,7 +2788,7 @@
         </w:tc>
         <w:tc>
           <w:tcPr>
-            <w:tcW w:w="2252" w:type="dxa"/>
+            <w:tcW w:w="861" w:type="pct"/>
           </w:tcPr>
           <w:p>
             <w:pPr>
@@ -2664,7 +2875,7 @@
       <w:tr>
         <w:tc>
           <w:tcPr>
-            <w:tcW w:w="2204" w:type="dxa"/>
+            <w:tcW w:w="974" w:type="pct"/>
           </w:tcPr>
           <w:p>
             <w:pPr>
@@ -2689,7 +2900,7 @@
         </w:tc>
         <w:tc>
           <w:tcPr>
-            <w:tcW w:w="2085" w:type="dxa"/>
+            <w:tcW w:w="714" w:type="pct"/>
           </w:tcPr>
           <w:p>
             <w:pPr>
@@ -2714,7 +2925,7 @@
         </w:tc>
         <w:tc>
           <w:tcPr>
-            <w:tcW w:w="1364" w:type="dxa"/>
+            <w:tcW w:w="785" w:type="pct"/>
           </w:tcPr>
           <w:p>
             <w:pPr>
@@ -2739,7 +2950,7 @@
         </w:tc>
         <w:tc>
           <w:tcPr>
-            <w:tcW w:w="1270" w:type="dxa"/>
+            <w:tcW w:w="827" w:type="pct"/>
           </w:tcPr>
           <w:p>
             <w:pPr>
@@ -2764,7 +2975,7 @@
         </w:tc>
         <w:tc>
           <w:tcPr>
-            <w:tcW w:w="1457" w:type="dxa"/>
+            <w:tcW w:w="839" w:type="pct"/>
           </w:tcPr>
           <w:p>
             <w:pPr>
@@ -2789,7 +3000,7 @@
         </w:tc>
         <w:tc>
           <w:tcPr>
-            <w:tcW w:w="2252" w:type="dxa"/>
+            <w:tcW w:w="861" w:type="pct"/>
           </w:tcPr>
           <w:p>
             <w:pPr>
@@ -2816,7 +3027,7 @@
       <w:tr>
         <w:tc>
           <w:tcPr>
-            <w:tcW w:w="2204" w:type="dxa"/>
+            <w:tcW w:w="974" w:type="pct"/>
           </w:tcPr>
           <w:p>
             <w:pPr>
@@ -2841,7 +3052,7 @@
         </w:tc>
         <w:tc>
           <w:tcPr>
-            <w:tcW w:w="2085" w:type="dxa"/>
+            <w:tcW w:w="714" w:type="pct"/>
           </w:tcPr>
           <w:p>
             <w:pPr>
@@ -2866,7 +3077,7 @@
         </w:tc>
         <w:tc>
           <w:tcPr>
-            <w:tcW w:w="1364" w:type="dxa"/>
+            <w:tcW w:w="785" w:type="pct"/>
           </w:tcPr>
           <w:p>
             <w:pPr>
@@ -2891,7 +3102,7 @@
         </w:tc>
         <w:tc>
           <w:tcPr>
-            <w:tcW w:w="1270" w:type="dxa"/>
+            <w:tcW w:w="827" w:type="pct"/>
           </w:tcPr>
           <w:p>
             <w:pPr>
@@ -2916,7 +3127,7 @@
         </w:tc>
         <w:tc>
           <w:tcPr>
-            <w:tcW w:w="1457" w:type="dxa"/>
+            <w:tcW w:w="839" w:type="pct"/>
           </w:tcPr>
           <w:p>
             <w:pPr>
@@ -2941,7 +3152,7 @@
         </w:tc>
         <w:tc>
           <w:tcPr>
-            <w:tcW w:w="2252" w:type="dxa"/>
+            <w:tcW w:w="861" w:type="pct"/>
           </w:tcPr>
           <w:p>
             <w:pPr>
@@ -2954,16 +3165,14 @@
                 <w:lang w:val="es-ES" w:eastAsia="en-US"/>
               </w:rPr>
             </w:pPr>
-            <w:proofErr w:type="spellStart"/>
             <w:r>
               <w:rPr>
                 <w:rFonts w:eastAsiaTheme="minorHAnsi"/>
                 <w:color w:val="000000"/>
                 <w:lang w:val="es-ES" w:eastAsia="en-US"/>
               </w:rPr>
-              <w:t>Conlfictos</w:t>
+              <w:t>Conflictos</w:t>
             </w:r>
-            <w:proofErr w:type="spellEnd"/>
             <w:r>
               <w:rPr>
                 <w:rFonts w:eastAsiaTheme="minorHAnsi"/>
@@ -3050,25 +3259,7 @@
                 <w:color w:val="000000"/>
                 <w:lang w:val="es-ES" w:eastAsia="en-US"/>
               </w:rPr>
-              <w:t xml:space="preserve">Tenderos, </w:t>
-            </w:r>
-            <w:proofErr w:type="spellStart"/>
-            <w:r>
-              <w:rPr>
-                <w:rFonts w:eastAsiaTheme="minorHAnsi"/>
-                <w:color w:val="000000"/>
-                <w:lang w:val="es-ES" w:eastAsia="en-US"/>
-              </w:rPr>
-              <w:t>retails</w:t>
-            </w:r>
-            <w:proofErr w:type="spellEnd"/>
-            <w:r>
-              <w:rPr>
-                <w:rFonts w:eastAsiaTheme="minorHAnsi"/>
-                <w:color w:val="000000"/>
-                <w:lang w:val="es-ES" w:eastAsia="en-US"/>
-              </w:rPr>
-              <w:t>, plataforma</w:t>
+              <w:t>Tenderos, retails, plataforma</w:t>
             </w:r>
           </w:p>
           <w:p>
@@ -3088,7 +3279,7 @@
       <w:tr>
         <w:tc>
           <w:tcPr>
-            <w:tcW w:w="2204" w:type="dxa"/>
+            <w:tcW w:w="974" w:type="pct"/>
           </w:tcPr>
           <w:p>
             <w:pPr>
@@ -3125,7 +3316,7 @@
         </w:tc>
         <w:tc>
           <w:tcPr>
-            <w:tcW w:w="2085" w:type="dxa"/>
+            <w:tcW w:w="714" w:type="pct"/>
           </w:tcPr>
           <w:p>
             <w:pPr>
@@ -3150,7 +3341,7 @@
         </w:tc>
         <w:tc>
           <w:tcPr>
-            <w:tcW w:w="1364" w:type="dxa"/>
+            <w:tcW w:w="785" w:type="pct"/>
           </w:tcPr>
           <w:p>
             <w:pPr>
@@ -3175,7 +3366,7 @@
         </w:tc>
         <w:tc>
           <w:tcPr>
-            <w:tcW w:w="1270" w:type="dxa"/>
+            <w:tcW w:w="827" w:type="pct"/>
           </w:tcPr>
           <w:p>
             <w:pPr>
@@ -3202,13 +3393,22 @@
                 <w:color w:val="000000"/>
                 <w:lang w:val="es-ES" w:eastAsia="en-US"/>
               </w:rPr>
-              <w:t xml:space="preserve">generar ayudas financieras y tecnológicas, mejoramiento de infraestructura fisca para el campo </w:t>
+              <w:t>generar ayudas financieras y tecnológicas, mejoramie</w:t>
+            </w:r>
+            <w:r>
+              <w:rPr>
+                <w:rFonts w:eastAsiaTheme="minorHAnsi"/>
+                <w:color w:val="000000"/>
+                <w:lang w:val="es-ES" w:eastAsia="en-US"/>
+              </w:rPr>
+              <w:lastRenderedPageBreak/>
+              <w:t xml:space="preserve">nto de infraestructura fisca para el campo </w:t>
             </w:r>
           </w:p>
         </w:tc>
         <w:tc>
           <w:tcPr>
-            <w:tcW w:w="1457" w:type="dxa"/>
+            <w:tcW w:w="839" w:type="pct"/>
           </w:tcPr>
           <w:p>
             <w:pPr>
@@ -3227,6 +3427,7 @@
                 <w:color w:val="000000"/>
                 <w:lang w:val="es-ES" w:eastAsia="en-US"/>
               </w:rPr>
+              <w:lastRenderedPageBreak/>
               <w:t xml:space="preserve">Crecimiento y formalización del campo, introducción </w:t>
             </w:r>
             <w:proofErr w:type="gramStart"/>
@@ -3251,7 +3452,7 @@
         </w:tc>
         <w:tc>
           <w:tcPr>
-            <w:tcW w:w="2252" w:type="dxa"/>
+            <w:tcW w:w="861" w:type="pct"/>
           </w:tcPr>
           <w:p>
             <w:pPr>
@@ -3360,6 +3561,7 @@
                 <w:color w:val="000000"/>
                 <w:lang w:val="es-ES" w:eastAsia="en-US"/>
               </w:rPr>
+              <w:lastRenderedPageBreak/>
               <w:t>, asociaciones de agricultores</w:t>
             </w:r>
           </w:p>
@@ -3368,7 +3570,7 @@
       <w:tr>
         <w:tc>
           <w:tcPr>
-            <w:tcW w:w="2204" w:type="dxa"/>
+            <w:tcW w:w="974" w:type="pct"/>
           </w:tcPr>
           <w:p>
             <w:pPr>
@@ -3387,13 +3589,14 @@
                 <w:color w:val="000000"/>
                 <w:lang w:val="es-ES" w:eastAsia="en-US"/>
               </w:rPr>
+              <w:lastRenderedPageBreak/>
               <w:t>Productores de insumos</w:t>
             </w:r>
           </w:p>
         </w:tc>
         <w:tc>
           <w:tcPr>
-            <w:tcW w:w="2085" w:type="dxa"/>
+            <w:tcW w:w="714" w:type="pct"/>
           </w:tcPr>
           <w:p>
             <w:pPr>
@@ -3426,7 +3629,7 @@
         </w:tc>
         <w:tc>
           <w:tcPr>
-            <w:tcW w:w="1364" w:type="dxa"/>
+            <w:tcW w:w="785" w:type="pct"/>
           </w:tcPr>
           <w:p>
             <w:pPr>
@@ -3451,7 +3654,7 @@
         </w:tc>
         <w:tc>
           <w:tcPr>
-            <w:tcW w:w="1270" w:type="dxa"/>
+            <w:tcW w:w="827" w:type="pct"/>
           </w:tcPr>
           <w:p>
             <w:pPr>
@@ -3476,7 +3679,7 @@
         </w:tc>
         <w:tc>
           <w:tcPr>
-            <w:tcW w:w="1457" w:type="dxa"/>
+            <w:tcW w:w="839" w:type="pct"/>
           </w:tcPr>
           <w:p>
             <w:pPr>
@@ -3501,7 +3704,7 @@
         </w:tc>
         <w:tc>
           <w:tcPr>
-            <w:tcW w:w="2252" w:type="dxa"/>
+            <w:tcW w:w="861" w:type="pct"/>
           </w:tcPr>
           <w:p>
             <w:pPr>
@@ -3580,16 +3783,7 @@
                 <w:color w:val="000000"/>
                 <w:lang w:val="es-ES" w:eastAsia="en-US"/>
               </w:rPr>
-              <w:t xml:space="preserve">Comercializador de insumos. Plataforma, asociaciones de </w:t>
-            </w:r>
-            <w:r>
-              <w:rPr>
-                <w:rFonts w:eastAsiaTheme="minorHAnsi"/>
-                <w:color w:val="000000"/>
-                <w:lang w:val="es-ES" w:eastAsia="en-US"/>
-              </w:rPr>
-              <w:lastRenderedPageBreak/>
-              <w:t>agricultores, productor primario</w:t>
+              <w:t>Comercializador de insumos. Plataforma, asociaciones de agricultores, productor primario</w:t>
             </w:r>
           </w:p>
         </w:tc>
@@ -3597,7 +3791,7 @@
       <w:tr>
         <w:tc>
           <w:tcPr>
-            <w:tcW w:w="2204" w:type="dxa"/>
+            <w:tcW w:w="974" w:type="pct"/>
           </w:tcPr>
           <w:p>
             <w:pPr>
@@ -3616,14 +3810,13 @@
                 <w:color w:val="000000"/>
                 <w:lang w:val="es-ES" w:eastAsia="en-US"/>
               </w:rPr>
-              <w:lastRenderedPageBreak/>
               <w:t>Comercializadores de insumos</w:t>
             </w:r>
           </w:p>
         </w:tc>
         <w:tc>
           <w:tcPr>
-            <w:tcW w:w="2085" w:type="dxa"/>
+            <w:tcW w:w="714" w:type="pct"/>
           </w:tcPr>
           <w:p>
             <w:pPr>
@@ -3648,7 +3841,7 @@
         </w:tc>
         <w:tc>
           <w:tcPr>
-            <w:tcW w:w="1364" w:type="dxa"/>
+            <w:tcW w:w="785" w:type="pct"/>
           </w:tcPr>
           <w:p>
             <w:pPr>
@@ -3673,7 +3866,7 @@
         </w:tc>
         <w:tc>
           <w:tcPr>
-            <w:tcW w:w="1270" w:type="dxa"/>
+            <w:tcW w:w="827" w:type="pct"/>
           </w:tcPr>
           <w:p>
             <w:pPr>
@@ -3698,7 +3891,7 @@
         </w:tc>
         <w:tc>
           <w:tcPr>
-            <w:tcW w:w="1457" w:type="dxa"/>
+            <w:tcW w:w="839" w:type="pct"/>
           </w:tcPr>
           <w:p>
             <w:pPr>
@@ -3723,7 +3916,7 @@
         </w:tc>
         <w:tc>
           <w:tcPr>
-            <w:tcW w:w="2252" w:type="dxa"/>
+            <w:tcW w:w="861" w:type="pct"/>
           </w:tcPr>
           <w:p>
             <w:pPr>
@@ -3834,7 +4027,7 @@
       <w:tr>
         <w:tc>
           <w:tcPr>
-            <w:tcW w:w="2204" w:type="dxa"/>
+            <w:tcW w:w="974" w:type="pct"/>
           </w:tcPr>
           <w:p>
             <w:pPr>
@@ -3859,7 +4052,7 @@
         </w:tc>
         <w:tc>
           <w:tcPr>
-            <w:tcW w:w="2085" w:type="dxa"/>
+            <w:tcW w:w="714" w:type="pct"/>
           </w:tcPr>
           <w:p>
             <w:pPr>
@@ -3900,7 +4093,7 @@
         </w:tc>
         <w:tc>
           <w:tcPr>
-            <w:tcW w:w="1364" w:type="dxa"/>
+            <w:tcW w:w="785" w:type="pct"/>
           </w:tcPr>
           <w:p>
             <w:pPr>
@@ -3933,7 +4126,7 @@
         </w:tc>
         <w:tc>
           <w:tcPr>
-            <w:tcW w:w="1270" w:type="dxa"/>
+            <w:tcW w:w="827" w:type="pct"/>
           </w:tcPr>
           <w:p>
             <w:pPr>
@@ -3958,7 +4151,7 @@
         </w:tc>
         <w:tc>
           <w:tcPr>
-            <w:tcW w:w="1457" w:type="dxa"/>
+            <w:tcW w:w="839" w:type="pct"/>
           </w:tcPr>
           <w:p>
             <w:pPr>
@@ -3983,7 +4176,7 @@
         </w:tc>
         <w:tc>
           <w:tcPr>
-            <w:tcW w:w="2252" w:type="dxa"/>
+            <w:tcW w:w="861" w:type="pct"/>
           </w:tcPr>
           <w:p>
             <w:pPr>
@@ -4115,82 +4308,20 @@
           <w:lang w:val="es-ES" w:eastAsia="en-US"/>
         </w:rPr>
       </w:pPr>
-    </w:p>
-    <w:p>
-      <w:pPr>
-        <w:jc w:val="both"/>
-        <w:rPr>
-          <w:i/>
-          <w:sz w:val="20"/>
-          <w:szCs w:val="20"/>
-        </w:rPr>
-      </w:pPr>
-    </w:p>
-    <w:p>
-      <w:pPr>
-        <w:jc w:val="both"/>
-        <w:rPr>
-          <w:i/>
-          <w:sz w:val="20"/>
-          <w:szCs w:val="20"/>
-        </w:rPr>
-      </w:pPr>
-    </w:p>
-    <w:p>
-      <w:pPr>
-        <w:rPr>
-          <w:sz w:val="20"/>
-          <w:szCs w:val="20"/>
-        </w:rPr>
-      </w:pPr>
-    </w:p>
-    <w:p>
-      <w:pPr>
+      <w:r>
         <w:rPr>
           <w:b/>
           <w:i/>
-          <w:sz w:val="20"/>
-          <w:szCs w:val="20"/>
-        </w:rPr>
-      </w:pPr>
-      <w:r>
-        <w:rPr>
-          <w:b/>
-          <w:i/>
-          <w:sz w:val="20"/>
-          <w:szCs w:val="20"/>
-        </w:rPr>
-        <w:t>3.1 ALTERNATIVAS</w:t>
-      </w:r>
-    </w:p>
-    <w:p>
-      <w:pPr>
-        <w:rPr>
-          <w:i/>
-          <w:sz w:val="20"/>
-          <w:szCs w:val="20"/>
-          <w:lang w:val="es-ES"/>
-        </w:rPr>
-      </w:pPr>
-    </w:p>
-    <w:p>
-      <w:pPr>
-        <w:rPr>
-          <w:i/>
-          <w:sz w:val="20"/>
-          <w:szCs w:val="20"/>
-          <w:lang w:val="es-ES"/>
-        </w:rPr>
-      </w:pPr>
-      <w:r>
-        <w:rPr>
           <w:noProof/>
-        </w:rPr>
+          <w:sz w:val="20"/>
+          <w:szCs w:val="20"/>
+        </w:rPr>
+        <w:lastRenderedPageBreak/>
         <w:drawing>
-          <wp:inline distT="0" distB="0" distL="0" distR="0" wp14:anchorId="3E8D718D" wp14:editId="13CCDA2F">
-            <wp:extent cx="5612130" cy="2595880"/>
-            <wp:effectExtent l="0" t="0" r="7620" b="0"/>
-            <wp:docPr id="7" name="Imagen 7"/>
+          <wp:inline distT="0" distB="0" distL="0" distR="0" wp14:anchorId="4F4B8988" wp14:editId="4CCE4ADB">
+            <wp:extent cx="8695690" cy="5804797"/>
+            <wp:effectExtent l="0" t="2223" r="7938" b="7937"/>
+            <wp:docPr id="8" name="Imagen 8" descr="Imagen que contiene texto&#10;&#10;Descripción generada automáticamente"/>
             <wp:cNvGraphicFramePr>
               <a:graphicFrameLocks xmlns:a="http://schemas.openxmlformats.org/drawingml/2006/main" noChangeAspect="1"/>
             </wp:cNvGraphicFramePr>
@@ -4198,19 +4329,25 @@
               <a:graphicData uri="http://schemas.openxmlformats.org/drawingml/2006/picture">
                 <pic:pic xmlns:pic="http://schemas.openxmlformats.org/drawingml/2006/picture">
                   <pic:nvPicPr>
-                    <pic:cNvPr id="1" name=""/>
+                    <pic:cNvPr id="4" name="Arbol de problemas Marango.jpg"/>
                     <pic:cNvPicPr/>
                   </pic:nvPicPr>
                   <pic:blipFill>
-                    <a:blip r:embed="rId9"/>
+                    <a:blip r:embed="rId12">
+                      <a:extLst>
+                        <a:ext uri="{28A0092B-C50C-407E-A947-70E740481C1C}">
+                          <a14:useLocalDpi xmlns:a14="http://schemas.microsoft.com/office/drawing/2010/main" val="0"/>
+                        </a:ext>
+                      </a:extLst>
+                    </a:blip>
                     <a:stretch>
                       <a:fillRect/>
                     </a:stretch>
                   </pic:blipFill>
                   <pic:spPr>
-                    <a:xfrm>
+                    <a:xfrm rot="16200000">
                       <a:off x="0" y="0"/>
-                      <a:ext cx="5612130" cy="2595880"/>
+                      <a:ext cx="8726160" cy="5825137"/>
                     </a:xfrm>
                     <a:prstGeom prst="rect">
                       <a:avLst/>
@@ -4222,6 +4359,16 @@
           </wp:inline>
         </w:drawing>
       </w:r>
+      <w:r>
+        <w:rPr>
+          <w:b/>
+          <w:i/>
+          <w:sz w:val="20"/>
+          <w:szCs w:val="20"/>
+        </w:rPr>
+        <w:lastRenderedPageBreak/>
+        <w:t>3.1 ALTERNATIVAS</w:t>
+      </w:r>
     </w:p>
     <w:p>
       <w:pPr>
@@ -4235,6 +4382,7 @@
     </w:p>
     <w:p>
       <w:pPr>
+        <w:jc w:val="both"/>
         <w:rPr>
           <w:lang w:val="es-ES"/>
         </w:rPr>
@@ -4243,24 +4391,198 @@
         <w:rPr>
           <w:lang w:val="es-ES"/>
         </w:rPr>
-        <w:lastRenderedPageBreak/>
-        <w:t>Como se puede evidenciar en el árbol de problemas se identifica que la poca o nula comercialización de productos agrícolas por canales digitales tiene un impacto negativo en la calidad de vida de los agricultores ya que disminuye sus ingresos y utilidades, además que la no comercialización digital ayuda a que la asociación de los campesinos sea nula, por otro lado se encuentra que los problemas que puede solucionar no están asociadas exclusivamente al sector comercial, ya que este tipo de iniciativa pueden ayudar en otros aspectos de la sociedad</w:t>
+        <w:t xml:space="preserve">Como se </w:t>
       </w:r>
       <w:r>
         <w:rPr>
           <w:lang w:val="es-ES"/>
         </w:rPr>
-        <w:t xml:space="preserve"> como lo son la</w:t>
+        <w:t xml:space="preserve">evidencia </w:t>
       </w:r>
       <w:r>
         <w:rPr>
           <w:lang w:val="es-ES"/>
         </w:rPr>
-        <w:t>s capacitación, la identidad cultural ,y el empoderamiento del campo</w:t>
+        <w:t xml:space="preserve">en el árbol de problemas </w:t>
+      </w:r>
+      <w:r>
+        <w:rPr>
+          <w:lang w:val="es-ES"/>
+        </w:rPr>
+        <w:t xml:space="preserve">la </w:t>
+      </w:r>
+      <w:r>
+        <w:rPr>
+          <w:lang w:val="es-ES"/>
+        </w:rPr>
+        <w:t>poca o nula comercialización de productos agrícolas por canales digitales tiene un impacto negativo en la calidad de vida de los agricultores ya que disminuye sus ingresos y utilidades</w:t>
+      </w:r>
+      <w:r>
+        <w:rPr>
+          <w:lang w:val="es-ES"/>
+        </w:rPr>
+        <w:t xml:space="preserve">, aumenta la cantidad de cosecha perdida , como también alarga los tiempo de venta </w:t>
+      </w:r>
+      <w:r>
+        <w:rPr>
+          <w:lang w:val="es-ES"/>
+        </w:rPr>
+        <w:t>, además la no comercialización digital</w:t>
+      </w:r>
+      <w:r>
+        <w:rPr>
+          <w:lang w:val="es-ES"/>
+        </w:rPr>
+        <w:t xml:space="preserve"> desestimula la creación de nuevas</w:t>
+      </w:r>
+      <w:r>
+        <w:rPr>
+          <w:lang w:val="es-ES"/>
+        </w:rPr>
+        <w:t xml:space="preserve"> asociación de campesinos, </w:t>
+      </w:r>
+      <w:r>
+        <w:rPr>
+          <w:lang w:val="es-ES"/>
+        </w:rPr>
+        <w:t xml:space="preserve">de manera complementaria </w:t>
+      </w:r>
+      <w:r>
+        <w:rPr>
+          <w:lang w:val="es-ES"/>
+        </w:rPr>
+        <w:t xml:space="preserve">se </w:t>
+      </w:r>
+      <w:r>
+        <w:rPr>
+          <w:lang w:val="es-ES"/>
+        </w:rPr>
+        <w:t xml:space="preserve">halla </w:t>
+      </w:r>
+      <w:r>
+        <w:rPr>
+          <w:lang w:val="es-ES"/>
+        </w:rPr>
+        <w:t xml:space="preserve">que los problemas que </w:t>
+      </w:r>
+      <w:r>
+        <w:rPr>
+          <w:lang w:val="es-ES"/>
+        </w:rPr>
+        <w:t xml:space="preserve">se </w:t>
+      </w:r>
+      <w:r>
+        <w:rPr>
+          <w:lang w:val="es-ES"/>
+        </w:rPr>
+        <w:t>puede</w:t>
+      </w:r>
+      <w:r>
+        <w:rPr>
+          <w:lang w:val="es-ES"/>
+        </w:rPr>
+        <w:t>n</w:t>
+      </w:r>
+      <w:r>
+        <w:rPr>
+          <w:lang w:val="es-ES"/>
+        </w:rPr>
+        <w:t xml:space="preserve"> </w:t>
+      </w:r>
+      <w:r>
+        <w:rPr>
+          <w:lang w:val="es-ES"/>
+        </w:rPr>
+        <w:t xml:space="preserve">solventar </w:t>
+      </w:r>
+      <w:r>
+        <w:rPr>
+          <w:lang w:val="es-ES"/>
+        </w:rPr>
+        <w:t>no están asociadas exclusivamente al sector comercial, ya que este tipo de iniciativa pueden ayudar en otros aspectos de la</w:t>
+      </w:r>
+      <w:r>
+        <w:rPr>
+          <w:lang w:val="es-ES"/>
+        </w:rPr>
+        <w:t>s</w:t>
+      </w:r>
+      <w:r>
+        <w:rPr>
+          <w:lang w:val="es-ES"/>
+        </w:rPr>
+        <w:t xml:space="preserve"> </w:t>
+      </w:r>
+      <w:r>
+        <w:rPr>
+          <w:lang w:val="es-ES"/>
+        </w:rPr>
+        <w:t xml:space="preserve">comunidades </w:t>
+      </w:r>
+      <w:r>
+        <w:rPr>
+          <w:lang w:val="es-ES"/>
+        </w:rPr>
+        <w:t>como lo son la</w:t>
+      </w:r>
+      <w:r>
+        <w:rPr>
+          <w:lang w:val="es-ES"/>
+        </w:rPr>
+        <w:t>s capacitaci</w:t>
+      </w:r>
+      <w:r>
+        <w:rPr>
+          <w:lang w:val="es-ES"/>
+        </w:rPr>
+        <w:t>o</w:t>
+      </w:r>
+      <w:r>
+        <w:rPr>
+          <w:lang w:val="es-ES"/>
+        </w:rPr>
+        <w:t>n</w:t>
+      </w:r>
+      <w:r>
+        <w:rPr>
+          <w:lang w:val="es-ES"/>
+        </w:rPr>
+        <w:t>es</w:t>
+      </w:r>
+      <w:r>
+        <w:rPr>
+          <w:lang w:val="es-ES"/>
+        </w:rPr>
+        <w:t>, la identidad cultural,</w:t>
+      </w:r>
+      <w:r>
+        <w:rPr>
+          <w:lang w:val="es-ES"/>
+        </w:rPr>
+        <w:t xml:space="preserve"> </w:t>
+      </w:r>
+      <w:r>
+        <w:rPr>
+          <w:lang w:val="es-ES"/>
+        </w:rPr>
+        <w:t>y el</w:t>
+      </w:r>
+      <w:r>
+        <w:rPr>
+          <w:lang w:val="es-ES"/>
+        </w:rPr>
+        <w:t xml:space="preserve"> </w:t>
+      </w:r>
+      <w:r>
+        <w:rPr>
+          <w:lang w:val="es-ES"/>
+        </w:rPr>
+        <w:t>empoderamiento del campo</w:t>
       </w:r>
     </w:p>
     <w:p>
       <w:pPr>
+        <w:jc w:val="both"/>
         <w:rPr>
           <w:lang w:val="es-ES"/>
         </w:rPr>
@@ -4268,6 +4590,7 @@
     </w:p>
     <w:p>
       <w:pPr>
+        <w:jc w:val="both"/>
         <w:rPr>
           <w:lang w:val="es-ES"/>
         </w:rPr>
@@ -4318,11 +4641,42 @@
         <w:rPr>
           <w:lang w:val="es-ES"/>
         </w:rPr>
-        <w:t xml:space="preserve"> RENA es un programa social que tiene como objetivo aumentar la asociación y mejorar las condiciones de vida de los agricultores mediante herramientas tecnologías y programas enfocados a mejorar el tejido social, </w:t>
+        <w:t xml:space="preserve"> RENA es un programa social que tiene como objetivo aumentar la asociación y mejorar las condiciones de vida de los agricultores mediante herramientas </w:t>
+      </w:r>
+      <w:r>
+        <w:rPr>
+          <w:lang w:val="es-ES"/>
+        </w:rPr>
+        <w:t>tecnológicas</w:t>
+      </w:r>
+      <w:r>
+        <w:rPr>
+          <w:lang w:val="es-ES"/>
+        </w:rPr>
+        <w:t xml:space="preserve"> y programas enfocados a mejorar el tejido social</w:t>
+      </w:r>
+      <w:r>
+        <w:rPr>
+          <w:lang w:val="es-ES"/>
+        </w:rPr>
+        <w:t xml:space="preserve">, brindando herramientas </w:t>
+      </w:r>
+      <w:r>
+        <w:rPr>
+          <w:lang w:val="es-ES"/>
+        </w:rPr>
+        <w:t xml:space="preserve">para </w:t>
+      </w:r>
+      <w:r>
+        <w:rPr>
+          <w:lang w:val="es-ES"/>
+        </w:rPr>
+        <w:t xml:space="preserve"> </w:t>
       </w:r>
     </w:p>
     <w:p>
       <w:pPr>
+        <w:jc w:val="both"/>
         <w:rPr>
           <w:lang w:val="es-ES"/>
         </w:rPr>
@@ -4330,6 +4684,7 @@
     </w:p>
     <w:p>
       <w:pPr>
+        <w:jc w:val="both"/>
         <w:rPr>
           <w:lang w:val="es-ES"/>
         </w:rPr>
@@ -4338,19 +4693,24 @@
         <w:rPr>
           <w:lang w:val="es-ES"/>
         </w:rPr>
-        <w:t>Para lograr esto RENA propone</w:t>
-      </w:r>
-      <w:bookmarkStart w:id="0" w:name="_GoBack"/>
-      <w:bookmarkEnd w:id="0"/>
+        <w:t xml:space="preserve">Para lograr esto RENA propone crear un plan de ejecución a 5 años distribuidos </w:t>
+      </w:r>
       <w:r>
         <w:rPr>
           <w:lang w:val="es-ES"/>
         </w:rPr>
-        <w:t xml:space="preserve"> crear un plan de ejecución a 5 años distribuidos de la siguiente manera</w:t>
+        <w:t>en 3 fases de la</w:t>
+      </w:r>
+      <w:r>
+        <w:rPr>
+          <w:lang w:val="es-ES"/>
+        </w:rPr>
+        <w:t xml:space="preserve"> siguiente manera</w:t>
       </w:r>
     </w:p>
     <w:p>
       <w:pPr>
+        <w:jc w:val="both"/>
         <w:rPr>
           <w:lang w:val="es-ES"/>
         </w:rPr>
@@ -4358,6 +4718,7 @@
     </w:p>
     <w:p>
       <w:pPr>
+        <w:jc w:val="both"/>
         <w:rPr>
           <w:lang w:val="es-ES"/>
         </w:rPr>
@@ -4366,14 +4727,356 @@
         <w:rPr>
           <w:lang w:val="es-ES"/>
         </w:rPr>
-        <w:t xml:space="preserve">1 año  </w:t>
+        <w:t xml:space="preserve">En la primera fase </w:t>
       </w:r>
       <w:r>
         <w:rPr>
           <w:lang w:val="es-ES"/>
         </w:rPr>
+        <w:t>se</w:t>
+      </w:r>
+      <w:r>
+        <w:rPr>
+          <w:lang w:val="es-ES"/>
+        </w:rPr>
+        <w:t xml:space="preserve"> deben conformar grupos de trabajo interdisciplinario </w:t>
+      </w:r>
+      <w:r>
+        <w:rPr>
+          <w:lang w:val="es-ES"/>
+        </w:rPr>
+        <w:t>locales (asociaciones</w:t>
+      </w:r>
+      <w:r>
+        <w:rPr>
+          <w:lang w:val="es-ES"/>
+        </w:rPr>
+        <w:t xml:space="preserve"> agrícolas y sociales</w:t>
+      </w:r>
+      <w:r>
+        <w:rPr>
+          <w:lang w:val="es-ES"/>
+        </w:rPr>
+        <w:t xml:space="preserve">(desplazados, </w:t>
+      </w:r>
+      <w:r>
+        <w:rPr>
+          <w:lang w:val="es-ES"/>
+        </w:rPr>
+        <w:t>víctimas</w:t>
+      </w:r>
+      <w:r>
+        <w:rPr>
+          <w:lang w:val="es-ES"/>
+        </w:rPr>
+        <w:t xml:space="preserve"> del conflicto , </w:t>
+      </w:r>
+      <w:r>
+        <w:rPr>
+          <w:lang w:val="es-ES"/>
+        </w:rPr>
+        <w:t>etc.</w:t>
+      </w:r>
+      <w:r>
+        <w:rPr>
+          <w:lang w:val="es-ES"/>
+        </w:rPr>
+        <w:t>)</w:t>
+      </w:r>
+      <w:r>
+        <w:rPr>
+          <w:lang w:val="es-ES"/>
+        </w:rPr>
+        <w:t>, productor primario, proveedores, familias campesinas, etc.)</w:t>
+      </w:r>
+      <w:r>
+        <w:rPr>
+          <w:lang w:val="es-ES"/>
+        </w:rPr>
+        <w:t xml:space="preserve"> y representante de </w:t>
+      </w:r>
+      <w:r>
+        <w:rPr>
+          <w:lang w:val="es-ES"/>
+        </w:rPr>
+        <w:t>RENA (facilitadores</w:t>
+      </w:r>
+      <w:r>
+        <w:rPr>
+          <w:lang w:val="es-ES"/>
+        </w:rPr>
         <w:t xml:space="preserve"> </w:t>
       </w:r>
+      <w:r>
+        <w:rPr>
+          <w:lang w:val="es-ES"/>
+        </w:rPr>
+        <w:t>agro digitales</w:t>
+      </w:r>
+      <w:r>
+        <w:rPr>
+          <w:lang w:val="es-ES"/>
+        </w:rPr>
+        <w:t>, psicólogo</w:t>
+      </w:r>
+      <w:r>
+        <w:rPr>
+          <w:lang w:val="es-ES"/>
+        </w:rPr>
+        <w:t>, trabajador social,</w:t>
+      </w:r>
+      <w:r>
+        <w:rPr>
+          <w:lang w:val="es-ES"/>
+        </w:rPr>
+        <w:t xml:space="preserve"> facilitadores para la creación de tejido social</w:t>
+      </w:r>
+      <w:r>
+        <w:rPr>
+          <w:lang w:val="es-ES"/>
+        </w:rPr>
+        <w:t xml:space="preserve">, </w:t>
+      </w:r>
+      <w:r>
+        <w:rPr>
+          <w:lang w:val="es-ES"/>
+        </w:rPr>
+        <w:t xml:space="preserve">facilitador empresarial, </w:t>
+      </w:r>
+      <w:r>
+        <w:rPr>
+          <w:lang w:val="es-ES"/>
+        </w:rPr>
+        <w:t>etc.)</w:t>
+      </w:r>
+      <w:r>
+        <w:rPr>
+          <w:lang w:val="es-ES"/>
+        </w:rPr>
+        <w:t xml:space="preserve">, con el fin de generar de manera conjunta un </w:t>
+      </w:r>
+      <w:r>
+        <w:rPr>
+          <w:lang w:val="es-ES"/>
+        </w:rPr>
+        <w:t>diagnóstico agrícola, comunitario</w:t>
+      </w:r>
+      <w:r>
+        <w:rPr>
+          <w:lang w:val="es-ES"/>
+        </w:rPr>
+        <w:t>, organizativo, empresarial</w:t>
+      </w:r>
+      <w:r>
+        <w:rPr>
+          <w:lang w:val="es-ES"/>
+        </w:rPr>
+        <w:t xml:space="preserve"> de la región </w:t>
+      </w:r>
+      <w:r>
+        <w:rPr>
+          <w:lang w:val="es-ES"/>
+        </w:rPr>
+        <w:t xml:space="preserve">, de tal manera </w:t>
+      </w:r>
+      <w:r>
+        <w:rPr>
+          <w:lang w:val="es-ES"/>
+        </w:rPr>
+        <w:t xml:space="preserve">poder enfocar </w:t>
+      </w:r>
+      <w:r>
+        <w:rPr>
+          <w:lang w:val="es-ES"/>
+        </w:rPr>
+        <w:t>talleres, cursos, capacitaciones , actividades</w:t>
+      </w:r>
+      <w:r>
+        <w:rPr>
+          <w:lang w:val="es-ES"/>
+        </w:rPr>
+        <w:t xml:space="preserve"> acordes a las necesidades de la</w:t>
+      </w:r>
+      <w:r>
+        <w:rPr>
+          <w:lang w:val="es-ES"/>
+        </w:rPr>
+        <w:t xml:space="preserve"> grupos conformados</w:t>
+      </w:r>
+      <w:r>
+        <w:rPr>
+          <w:lang w:val="es-ES"/>
+        </w:rPr>
+        <w:t>,</w:t>
+      </w:r>
+      <w:r>
+        <w:rPr>
+          <w:lang w:val="es-ES"/>
+        </w:rPr>
+        <w:t xml:space="preserve"> </w:t>
+      </w:r>
+      <w:r>
+        <w:rPr>
+          <w:lang w:val="es-ES"/>
+        </w:rPr>
+        <w:t xml:space="preserve">para </w:t>
+      </w:r>
+      <w:r>
+        <w:rPr>
+          <w:lang w:val="es-ES"/>
+        </w:rPr>
+        <w:t>así</w:t>
+      </w:r>
+      <w:r>
+        <w:rPr>
+          <w:lang w:val="es-ES"/>
+        </w:rPr>
+        <w:t xml:space="preserve"> al final de</w:t>
+      </w:r>
+      <w:r>
+        <w:rPr>
+          <w:lang w:val="es-ES"/>
+        </w:rPr>
+        <w:t xml:space="preserve"> la fase</w:t>
+      </w:r>
+      <w:r>
+        <w:rPr>
+          <w:lang w:val="es-ES"/>
+        </w:rPr>
+        <w:t xml:space="preserve"> poder introducir en la comunidad las herramientas tecnológicas </w:t>
+      </w:r>
+      <w:r>
+        <w:rPr>
+          <w:lang w:val="es-ES"/>
+        </w:rPr>
+        <w:t>que le permitan mejorar las condiciones del agro</w:t>
+      </w:r>
+      <w:r>
+        <w:rPr>
+          <w:lang w:val="es-ES"/>
+        </w:rPr>
+        <w:t xml:space="preserve"> como también introducirlos al concepto de comercio electrónico</w:t>
+      </w:r>
+      <w:r>
+        <w:rPr>
+          <w:lang w:val="es-ES"/>
+        </w:rPr>
+        <w:t xml:space="preserve"> RENA (Clasificados por mensaje de texto, app móvil, app web)</w:t>
+      </w:r>
+      <w:r>
+        <w:rPr>
+          <w:lang w:val="es-ES"/>
+        </w:rPr>
+        <w:t>.</w:t>
+      </w:r>
+    </w:p>
+    <w:p>
+      <w:pPr>
+        <w:jc w:val="both"/>
+        <w:rPr>
+          <w:lang w:val="es-ES"/>
+        </w:rPr>
+      </w:pPr>
+    </w:p>
+    <w:p>
+      <w:pPr>
+        <w:jc w:val="both"/>
+        <w:rPr>
+          <w:lang w:val="es-ES"/>
+        </w:rPr>
+      </w:pPr>
+      <w:r>
+        <w:rPr>
+          <w:lang w:val="es-ES"/>
+        </w:rPr>
+        <w:t>En la segunda fase s</w:t>
+      </w:r>
+      <w:r>
+        <w:rPr>
+          <w:lang w:val="es-ES"/>
+        </w:rPr>
+        <w:t xml:space="preserve">e debe realizar una retroalimentación de las experiencias con el comercio </w:t>
+      </w:r>
+      <w:r>
+        <w:rPr>
+          <w:lang w:val="es-ES"/>
+        </w:rPr>
+        <w:t>electrónico,</w:t>
+      </w:r>
+      <w:r>
+        <w:rPr>
+          <w:lang w:val="es-ES"/>
+        </w:rPr>
+        <w:t xml:space="preserve"> a la par de la creación y formalización de nuevos grupos de trabajo,  </w:t>
+      </w:r>
+      <w:r>
+        <w:rPr>
+          <w:lang w:val="es-ES"/>
+        </w:rPr>
+        <w:t xml:space="preserve">apoyar a los grupos existentes y fortalecer los vínculos preexistentes e impulsar la formalización de asociaciones , también se debe impulsar el uso de las tecnologías de la información en el campo y mostrar los beneficios que traer hacer uso de ellas, </w:t>
+      </w:r>
+      <w:r>
+        <w:rPr>
+          <w:lang w:val="es-ES"/>
+        </w:rPr>
+        <w:t>igualmente</w:t>
+      </w:r>
+      <w:r>
+        <w:rPr>
+          <w:lang w:val="es-ES"/>
+        </w:rPr>
+        <w:t xml:space="preserve"> se debe ir mejorando la red intercambio agrícola, identificar y ejecutar estrategias para reducir el numero de intermediarios en los procesos de venta de productos e insumos agrícolas, como también poder conectar </w:t>
+      </w:r>
+      <w:r>
+        <w:rPr>
+          <w:lang w:val="es-ES"/>
+        </w:rPr>
+        <w:t xml:space="preserve">de manera adecuada a través del Comercio electrónico de RENA a </w:t>
+      </w:r>
+      <w:r>
+        <w:rPr>
+          <w:lang w:val="es-ES"/>
+        </w:rPr>
+        <w:t xml:space="preserve">personas </w:t>
+      </w:r>
+      <w:r>
+        <w:rPr>
+          <w:lang w:val="es-ES"/>
+        </w:rPr>
+        <w:t>dispuestas a prestar sus servicios de trabajo.</w:t>
+      </w:r>
+    </w:p>
+    <w:p>
+      <w:pPr>
+        <w:jc w:val="both"/>
+        <w:rPr>
+          <w:lang w:val="es-ES"/>
+        </w:rPr>
+      </w:pPr>
+    </w:p>
+    <w:p>
+      <w:pPr>
+        <w:jc w:val="both"/>
+        <w:rPr>
+          <w:lang w:val="es-ES"/>
+        </w:rPr>
+      </w:pPr>
+      <w:r>
+        <w:rPr>
+          <w:lang w:val="es-ES"/>
+        </w:rPr>
+        <w:t>La tercera fase Consiste en acompañamiento de comunidades que se hayan vuelto autosostenible o estén en camino de volverse, en el rediseño tecnológico de la solución tecnológica ofrecida por Rena</w:t>
+      </w:r>
+    </w:p>
+    <w:p>
+      <w:pPr>
+        <w:rPr>
+          <w:i/>
+          <w:sz w:val="20"/>
+          <w:szCs w:val="20"/>
+          <w:lang w:val="es-ES"/>
+        </w:rPr>
+      </w:pPr>
     </w:p>
     <w:p>
       <w:pPr>
@@ -5326,9 +6029,188 @@
           <w:sz w:val="20"/>
           <w:szCs w:val="20"/>
         </w:rPr>
-        <w:lastRenderedPageBreak/>
         <w:t>La población indirecta puede ser la totalidad de los habitantes de una población, ejemplo la de un municipio, una vereda, una institución educativa, etc.</w:t>
       </w:r>
+    </w:p>
+    <w:p>
+      <w:pPr>
+        <w:jc w:val="both"/>
+        <w:rPr>
+          <w:i/>
+          <w:sz w:val="20"/>
+          <w:szCs w:val="20"/>
+        </w:rPr>
+      </w:pPr>
+    </w:p>
+    <w:p>
+      <w:pPr>
+        <w:jc w:val="both"/>
+        <w:rPr>
+          <w:i/>
+          <w:sz w:val="20"/>
+          <w:szCs w:val="20"/>
+        </w:rPr>
+      </w:pPr>
+    </w:p>
+    <w:p>
+      <w:pPr>
+        <w:jc w:val="both"/>
+        <w:rPr>
+          <w:i/>
+          <w:sz w:val="20"/>
+          <w:szCs w:val="20"/>
+        </w:rPr>
+      </w:pPr>
+    </w:p>
+    <w:p>
+      <w:pPr>
+        <w:jc w:val="both"/>
+        <w:rPr>
+          <w:i/>
+          <w:sz w:val="20"/>
+          <w:szCs w:val="20"/>
+        </w:rPr>
+      </w:pPr>
+    </w:p>
+    <w:p>
+      <w:pPr>
+        <w:jc w:val="both"/>
+        <w:rPr>
+          <w:i/>
+          <w:sz w:val="20"/>
+          <w:szCs w:val="20"/>
+        </w:rPr>
+      </w:pPr>
+    </w:p>
+    <w:p>
+      <w:pPr>
+        <w:jc w:val="both"/>
+        <w:rPr>
+          <w:i/>
+          <w:sz w:val="20"/>
+          <w:szCs w:val="20"/>
+        </w:rPr>
+      </w:pPr>
+    </w:p>
+    <w:p>
+      <w:pPr>
+        <w:jc w:val="both"/>
+        <w:rPr>
+          <w:i/>
+          <w:sz w:val="20"/>
+          <w:szCs w:val="20"/>
+        </w:rPr>
+      </w:pPr>
+    </w:p>
+    <w:p>
+      <w:pPr>
+        <w:jc w:val="both"/>
+        <w:rPr>
+          <w:i/>
+          <w:sz w:val="20"/>
+          <w:szCs w:val="20"/>
+        </w:rPr>
+      </w:pPr>
+    </w:p>
+    <w:p>
+      <w:pPr>
+        <w:jc w:val="both"/>
+        <w:rPr>
+          <w:i/>
+          <w:sz w:val="20"/>
+          <w:szCs w:val="20"/>
+        </w:rPr>
+      </w:pPr>
+    </w:p>
+    <w:p>
+      <w:pPr>
+        <w:jc w:val="both"/>
+        <w:rPr>
+          <w:i/>
+          <w:sz w:val="20"/>
+          <w:szCs w:val="20"/>
+        </w:rPr>
+      </w:pPr>
+    </w:p>
+    <w:p>
+      <w:pPr>
+        <w:jc w:val="both"/>
+        <w:rPr>
+          <w:i/>
+          <w:sz w:val="20"/>
+          <w:szCs w:val="20"/>
+        </w:rPr>
+      </w:pPr>
+    </w:p>
+    <w:p>
+      <w:pPr>
+        <w:jc w:val="both"/>
+        <w:rPr>
+          <w:i/>
+          <w:sz w:val="20"/>
+          <w:szCs w:val="20"/>
+        </w:rPr>
+      </w:pPr>
+    </w:p>
+    <w:p>
+      <w:pPr>
+        <w:jc w:val="both"/>
+        <w:rPr>
+          <w:i/>
+          <w:sz w:val="20"/>
+          <w:szCs w:val="20"/>
+        </w:rPr>
+      </w:pPr>
+    </w:p>
+    <w:p>
+      <w:pPr>
+        <w:jc w:val="both"/>
+        <w:rPr>
+          <w:i/>
+          <w:sz w:val="20"/>
+          <w:szCs w:val="20"/>
+        </w:rPr>
+      </w:pPr>
+    </w:p>
+    <w:p>
+      <w:pPr>
+        <w:jc w:val="both"/>
+        <w:rPr>
+          <w:i/>
+          <w:sz w:val="20"/>
+          <w:szCs w:val="20"/>
+        </w:rPr>
+      </w:pPr>
+    </w:p>
+    <w:p>
+      <w:pPr>
+        <w:jc w:val="both"/>
+        <w:rPr>
+          <w:i/>
+          <w:sz w:val="20"/>
+          <w:szCs w:val="20"/>
+        </w:rPr>
+      </w:pPr>
+    </w:p>
+    <w:p>
+      <w:pPr>
+        <w:jc w:val="both"/>
+        <w:rPr>
+          <w:i/>
+          <w:sz w:val="20"/>
+          <w:szCs w:val="20"/>
+        </w:rPr>
+      </w:pPr>
+    </w:p>
+    <w:p>
+      <w:pPr>
+        <w:jc w:val="both"/>
+        <w:rPr>
+          <w:i/>
+          <w:sz w:val="20"/>
+          <w:szCs w:val="20"/>
+        </w:rPr>
+      </w:pPr>
     </w:p>
     <w:p>
       <w:pPr>
@@ -5373,6 +6255,7 @@
           <w:sz w:val="20"/>
           <w:szCs w:val="20"/>
         </w:rPr>
+        <w:lastRenderedPageBreak/>
         <w:t>OBJETIVOS</w:t>
       </w:r>
     </w:p>
@@ -5414,9 +6297,10 @@
     </w:p>
     <w:p>
       <w:pPr>
-        <w:ind w:left="360"/>
+        <w:jc w:val="both"/>
         <w:rPr>
           <w:b/>
+          <w:i/>
           <w:sz w:val="20"/>
           <w:szCs w:val="20"/>
         </w:rPr>
@@ -5424,48 +6308,58 @@
     </w:p>
     <w:p>
       <w:pPr>
+        <w:pStyle w:val="Prrafodelista"/>
+        <w:numPr>
+          <w:ilvl w:val="0"/>
+          <w:numId w:val="20"/>
+        </w:numPr>
         <w:jc w:val="both"/>
         <w:rPr>
-          <w:i/>
-          <w:sz w:val="20"/>
-          <w:szCs w:val="20"/>
-        </w:rPr>
-      </w:pPr>
-      <w:r>
-        <w:rPr>
-          <w:i/>
-          <w:sz w:val="20"/>
-          <w:szCs w:val="20"/>
-        </w:rPr>
-        <w:t xml:space="preserve">Debe formularse teniendo en cuenta el título, si está bien diseñado se le coloca un verbo en infinitivo (ar, </w:t>
-      </w:r>
-      <w:proofErr w:type="spellStart"/>
-      <w:r>
-        <w:rPr>
-          <w:i/>
-          <w:sz w:val="20"/>
-          <w:szCs w:val="20"/>
-        </w:rPr>
-        <w:t>er</w:t>
-      </w:r>
-      <w:proofErr w:type="spellEnd"/>
-      <w:r>
-        <w:rPr>
-          <w:i/>
-          <w:sz w:val="20"/>
-          <w:szCs w:val="20"/>
-        </w:rPr>
-        <w:t>, ir) y responde al (qué, cómo, cuándo, por qué y para qué).</w:t>
-      </w:r>
-    </w:p>
-    <w:p>
-      <w:pPr>
-        <w:rPr>
-          <w:i/>
-          <w:sz w:val="20"/>
-          <w:szCs w:val="20"/>
-        </w:rPr>
-      </w:pPr>
+          <w:rFonts w:ascii="Arial" w:hAnsi="Arial" w:cs="Arial"/>
+        </w:rPr>
+      </w:pPr>
+      <w:r>
+        <w:rPr>
+          <w:rFonts w:ascii="Arial" w:hAnsi="Arial" w:cs="Arial"/>
+        </w:rPr>
+        <w:t>Empoderar tecnológicamente a la comunidad campesina del Urabá antioqueño mediante el uso de herramientas de comercio electrónico</w:t>
+      </w:r>
+      <w:r>
+        <w:rPr>
+          <w:rFonts w:ascii="Arial" w:hAnsi="Arial" w:cs="Arial"/>
+        </w:rPr>
+        <w:t>, capacitaciones en temas agro-digitales y acompañamiento en la conformación de asociaciones</w:t>
+      </w:r>
+      <w:r>
+        <w:rPr>
+          <w:rFonts w:ascii="Arial" w:hAnsi="Arial" w:cs="Arial"/>
+        </w:rPr>
+        <w:t xml:space="preserve"> para </w:t>
+      </w:r>
+      <w:r>
+        <w:rPr>
+          <w:rFonts w:ascii="Arial" w:hAnsi="Arial" w:cs="Arial"/>
+        </w:rPr>
+        <w:t xml:space="preserve">con ello </w:t>
+      </w:r>
+      <w:r>
+        <w:rPr>
+          <w:rFonts w:ascii="Arial" w:hAnsi="Arial" w:cs="Arial"/>
+        </w:rPr>
+        <w:t xml:space="preserve">mejorar y aumentar el tejido social </w:t>
+      </w:r>
+      <w:r>
+        <w:rPr>
+          <w:rFonts w:ascii="Arial" w:hAnsi="Arial" w:cs="Arial"/>
+        </w:rPr>
+        <w:t xml:space="preserve">y empresarial </w:t>
+      </w:r>
+      <w:r>
+        <w:rPr>
+          <w:rFonts w:ascii="Arial" w:hAnsi="Arial" w:cs="Arial"/>
+        </w:rPr>
+        <w:t xml:space="preserve">de la región. </w:t>
+      </w:r>
     </w:p>
     <w:p>
       <w:pPr>
@@ -5504,48 +6398,143 @@
     </w:p>
     <w:p>
       <w:pPr>
+        <w:pStyle w:val="Prrafodelista"/>
+        <w:numPr>
+          <w:ilvl w:val="0"/>
+          <w:numId w:val="20"/>
+        </w:numPr>
         <w:rPr>
           <w:b/>
           <w:sz w:val="20"/>
           <w:szCs w:val="20"/>
         </w:rPr>
       </w:pPr>
+      <w:r>
+        <w:rPr>
+          <w:rFonts w:ascii="Arial" w:hAnsi="Arial" w:cs="Arial"/>
+        </w:rPr>
+        <w:t>Genera</w:t>
+      </w:r>
+      <w:r>
+        <w:rPr>
+          <w:rFonts w:ascii="Arial" w:hAnsi="Arial" w:cs="Arial"/>
+        </w:rPr>
+        <w:t xml:space="preserve">r espacios de capacitación con expertos en temas </w:t>
+      </w:r>
+      <w:r>
+        <w:rPr>
+          <w:rFonts w:ascii="Arial" w:hAnsi="Arial" w:cs="Arial"/>
+        </w:rPr>
+        <w:t>de tejido social, jurídico, organizacionales, empresariales, agrícolas,</w:t>
+      </w:r>
+      <w:r>
+        <w:rPr>
+          <w:rFonts w:ascii="Arial" w:hAnsi="Arial" w:cs="Arial"/>
+        </w:rPr>
+        <w:t xml:space="preserve"> </w:t>
+      </w:r>
+      <w:r>
+        <w:rPr>
+          <w:rFonts w:ascii="Arial" w:hAnsi="Arial" w:cs="Arial"/>
+        </w:rPr>
+        <w:t>agro-digitales</w:t>
+      </w:r>
+      <w:r>
+        <w:rPr>
+          <w:rFonts w:ascii="Arial" w:hAnsi="Arial" w:cs="Arial"/>
+        </w:rPr>
+        <w:t xml:space="preserve"> y agroindustriales.</w:t>
+      </w:r>
     </w:p>
     <w:p>
       <w:pPr>
-        <w:jc w:val="both"/>
-        <w:rPr>
-          <w:i/>
-          <w:sz w:val="20"/>
-          <w:szCs w:val="20"/>
-        </w:rPr>
-      </w:pPr>
-      <w:r>
-        <w:rPr>
-          <w:i/>
-          <w:sz w:val="20"/>
-          <w:szCs w:val="20"/>
-        </w:rPr>
-        <w:t xml:space="preserve">Desglosan el objetivo general, muestran la forma como se va a desarrollar el proyecto, generalmente comienzan con una viñeta.  Recuerde que tanto el objetivo general como los específicos </w:t>
+        <w:pStyle w:val="Prrafodelista"/>
+        <w:ind w:left="720"/>
+        <w:rPr>
+          <w:b/>
+          <w:sz w:val="20"/>
+          <w:szCs w:val="20"/>
+        </w:rPr>
+      </w:pPr>
+      <w:r>
+        <w:rPr>
+          <w:rFonts w:ascii="Arial" w:hAnsi="Arial" w:cs="Arial"/>
+        </w:rPr>
+        <w:t xml:space="preserve"> </w:t>
       </w:r>
     </w:p>
     <w:p>
       <w:pPr>
-        <w:rPr>
-          <w:i/>
-          <w:sz w:val="20"/>
-          <w:szCs w:val="20"/>
-        </w:rPr>
-      </w:pPr>
+        <w:pStyle w:val="Prrafodelista"/>
+        <w:numPr>
+          <w:ilvl w:val="0"/>
+          <w:numId w:val="20"/>
+        </w:numPr>
+        <w:rPr>
+          <w:sz w:val="20"/>
+          <w:szCs w:val="20"/>
+        </w:rPr>
+      </w:pPr>
+      <w:r>
+        <w:rPr>
+          <w:rFonts w:ascii="Arial" w:hAnsi="Arial" w:cs="Arial"/>
+        </w:rPr>
+        <w:t>Desarr</w:t>
+      </w:r>
+      <w:r>
+        <w:rPr>
+          <w:rFonts w:ascii="Arial" w:hAnsi="Arial" w:cs="Arial"/>
+        </w:rPr>
+        <w:t>ollar y desplegar una plataforma de comercio electrónico a través de aplicaciones móviles, aplicaciones web y mensaje de texto</w:t>
+      </w:r>
     </w:p>
     <w:p>
       <w:pPr>
+        <w:pStyle w:val="Prrafodelista"/>
+        <w:rPr>
+          <w:sz w:val="20"/>
+          <w:szCs w:val="20"/>
+        </w:rPr>
+      </w:pPr>
+    </w:p>
+    <w:p>
+      <w:pPr>
+        <w:pStyle w:val="Prrafodelista"/>
+        <w:numPr>
+          <w:ilvl w:val="0"/>
+          <w:numId w:val="20"/>
+        </w:numPr>
+        <w:rPr>
+          <w:sz w:val="20"/>
+          <w:szCs w:val="20"/>
+        </w:rPr>
+      </w:pPr>
+      <w:r>
+        <w:rPr>
+          <w:rFonts w:ascii="Arial" w:hAnsi="Arial" w:cs="Arial"/>
+        </w:rPr>
+        <w:t>Aumentar la conformación de asociaciones productivas autosostenibles.</w:t>
+      </w:r>
+    </w:p>
+    <w:p>
+      <w:pPr>
+        <w:pStyle w:val="Prrafodelista"/>
+        <w:rPr>
+          <w:sz w:val="20"/>
+          <w:szCs w:val="20"/>
+        </w:rPr>
+      </w:pPr>
+    </w:p>
+    <w:p>
+      <w:pPr>
         <w:rPr>
           <w:b/>
           <w:sz w:val="20"/>
           <w:szCs w:val="20"/>
         </w:rPr>
       </w:pPr>
+      <w:bookmarkStart w:id="3" w:name="_GoBack"/>
+      <w:bookmarkEnd w:id="3"/>
     </w:p>
     <w:p>
       <w:pPr>
@@ -5996,7 +6985,6 @@
                 <w:sz w:val="20"/>
                 <w:szCs w:val="20"/>
               </w:rPr>
-              <w:lastRenderedPageBreak/>
               <w:t>Objetivos Específicos</w:t>
             </w:r>
           </w:p>
@@ -9270,6 +10258,7 @@
                       <w:sz w:val="16"/>
                       <w:szCs w:val="16"/>
                     </w:rPr>
+                    <w:lastRenderedPageBreak/>
                     <w:t>2. Gastos generales</w:t>
                   </w:r>
                 </w:p>
@@ -10057,7 +11046,6 @@
                       <w:sz w:val="16"/>
                       <w:szCs w:val="16"/>
                     </w:rPr>
-                    <w:lastRenderedPageBreak/>
                     <w:t xml:space="preserve">Seminarios </w:t>
                   </w:r>
                   <w:r>
@@ -16763,6 +17751,7 @@
                       <w:szCs w:val="16"/>
                       <w:lang w:eastAsia="es-CO"/>
                     </w:rPr>
+                    <w:lastRenderedPageBreak/>
                     <w:t>Materiales y suministros</w:t>
                   </w:r>
                 </w:p>
@@ -17592,7 +18581,6 @@
                       <w:szCs w:val="16"/>
                       <w:lang w:eastAsia="es-CO"/>
                     </w:rPr>
-                    <w:lastRenderedPageBreak/>
                     <w:t>Papelería y útiles de escritorio</w:t>
                   </w:r>
                 </w:p>
@@ -19547,7 +20535,7 @@
               <mc:AlternateContent>
                 <mc:Choice Requires="wps">
                   <w:drawing>
-                    <wp:anchor distT="0" distB="0" distL="114300" distR="114300" simplePos="0" relativeHeight="251698688" behindDoc="0" locked="0" layoutInCell="1" allowOverlap="1" wp14:anchorId="28F2B305" wp14:editId="01CA8DA1">
+                    <wp:anchor distT="0" distB="0" distL="114300" distR="114300" simplePos="0" relativeHeight="251698688" behindDoc="0" locked="0" layoutInCell="1" allowOverlap="1" wp14:anchorId="6F987896" wp14:editId="4756FAF1">
                       <wp:simplePos x="0" y="0"/>
                       <wp:positionH relativeFrom="column">
                         <wp:posOffset>495880</wp:posOffset>
@@ -22757,7 +23745,6 @@
           <w:sz w:val="20"/>
           <w:szCs w:val="20"/>
         </w:rPr>
-        <w:lastRenderedPageBreak/>
         <w:t>Línea 1: Innovación Empresarial y transformación social: _____</w:t>
       </w:r>
     </w:p>
@@ -24395,7 +25382,6 @@
                       <w:sz w:val="16"/>
                       <w:szCs w:val="16"/>
                     </w:rPr>
-                    <w:lastRenderedPageBreak/>
                     <w:t> </w:t>
                   </w:r>
                 </w:p>
@@ -29446,6 +30432,7 @@
                 <w:sz w:val="20"/>
                 <w:szCs w:val="20"/>
               </w:rPr>
+              <w:lastRenderedPageBreak/>
               <w:t>18</w:t>
             </w:r>
             <w:r>
@@ -29535,7 +30522,6 @@
                 <w:sz w:val="20"/>
                 <w:szCs w:val="20"/>
               </w:rPr>
-              <w:lastRenderedPageBreak/>
               <w:t>18</w:t>
             </w:r>
             <w:r>
@@ -30090,43 +31076,23 @@
           <w:sz w:val="20"/>
           <w:szCs w:val="20"/>
         </w:rPr>
-        <w:sectPr>
-          <w:headerReference w:type="default" r:id="rId10"/>
-          <w:footerReference w:type="default" r:id="rId11"/>
-          <w:pgSz w:w="12240" w:h="15840" w:code="1"/>
-          <w:pgMar w:top="1418" w:right="1701" w:bottom="1418" w:left="1701" w:header="709" w:footer="709" w:gutter="0"/>
-          <w:cols w:space="708"/>
-          <w:docGrid w:linePitch="360"/>
-        </w:sectPr>
       </w:pPr>
     </w:p>
     <w:p>
       <w:pPr>
-        <w:jc w:val="both"/>
         <w:rPr>
           <w:b/>
-          <w:bCs/>
-          <w:sz w:val="18"/>
-          <w:szCs w:val="20"/>
-        </w:rPr>
-      </w:pPr>
-      <w:r>
-        <w:rPr>
-          <w:b/>
-          <w:bCs/>
-          <w:sz w:val="18"/>
-          <w:szCs w:val="20"/>
-        </w:rPr>
-        <w:lastRenderedPageBreak/>
-        <w:t>ARBOL DE PROBLEMAS</w:t>
-      </w:r>
+          <w:i/>
+          <w:sz w:val="20"/>
+          <w:szCs w:val="20"/>
+        </w:rPr>
+      </w:pPr>
     </w:p>
     <w:p>
       <w:pPr>
-        <w:jc w:val="both"/>
         <w:rPr>
           <w:b/>
-          <w:bCs/>
+          <w:i/>
           <w:sz w:val="20"/>
           <w:szCs w:val="20"/>
         </w:rPr>
@@ -30134,528 +31100,29 @@
     </w:p>
     <w:p>
       <w:pPr>
-        <w:jc w:val="both"/>
         <w:rPr>
           <w:b/>
-          <w:bCs/>
-          <w:sz w:val="20"/>
-          <w:szCs w:val="20"/>
-        </w:rPr>
-      </w:pPr>
-      <w:r>
-        <w:rPr>
-          <w:rFonts w:cs="Times New Roman"/>
-          <w:b/>
-          <w:noProof/>
-          <w:sz w:val="20"/>
-          <w:szCs w:val="20"/>
-          <w:lang w:eastAsia="es-CO"/>
-        </w:rPr>
-        <mc:AlternateContent>
-          <mc:Choice Requires="wps">
-            <w:drawing>
-              <wp:anchor distT="0" distB="0" distL="114300" distR="114300" simplePos="0" relativeHeight="251688448" behindDoc="0" locked="0" layoutInCell="1" allowOverlap="1" wp14:anchorId="1675A0D6" wp14:editId="39A7F481">
-                <wp:simplePos x="0" y="0"/>
-                <wp:positionH relativeFrom="column">
-                  <wp:posOffset>918845</wp:posOffset>
-                </wp:positionH>
-                <wp:positionV relativeFrom="paragraph">
-                  <wp:posOffset>142240</wp:posOffset>
-                </wp:positionV>
-                <wp:extent cx="6477000" cy="609600"/>
-                <wp:effectExtent l="0" t="0" r="19050" b="19050"/>
-                <wp:wrapNone/>
-                <wp:docPr id="32" name="Rectángulo 61"/>
-                <wp:cNvGraphicFramePr>
-                  <a:graphicFrameLocks xmlns:a="http://schemas.openxmlformats.org/drawingml/2006/main"/>
-                </wp:cNvGraphicFramePr>
-                <a:graphic xmlns:a="http://schemas.openxmlformats.org/drawingml/2006/main">
-                  <a:graphicData uri="http://schemas.microsoft.com/office/word/2010/wordprocessingShape">
-                    <wps:wsp>
-                      <wps:cNvSpPr>
-                        <a:spLocks noChangeArrowheads="1"/>
-                      </wps:cNvSpPr>
-                      <wps:spPr bwMode="auto">
-                        <a:xfrm>
-                          <a:off x="0" y="0"/>
-                          <a:ext cx="6477000" cy="609600"/>
-                        </a:xfrm>
-                        <a:prstGeom prst="rect">
-                          <a:avLst/>
-                        </a:prstGeom>
-                        <a:noFill/>
-                        <a:ln w="12700" cmpd="dbl">
-                          <a:solidFill>
-                            <a:srgbClr val="000000"/>
-                          </a:solidFill>
-                          <a:miter lim="800000"/>
-                          <a:headEnd/>
-                          <a:tailEnd/>
-                        </a:ln>
-                      </wps:spPr>
-                      <wps:txbx>
-                        <w:txbxContent>
-                          <w:p>
-                            <w:pPr>
-                              <w:jc w:val="center"/>
-                              <w:rPr>
-                                <w:rFonts w:cs="Times New Roman"/>
-                                <w:b/>
-                                <w:iCs/>
-                              </w:rPr>
-                            </w:pPr>
-                          </w:p>
-                        </w:txbxContent>
-                      </wps:txbx>
-                      <wps:bodyPr rot="0" vert="horz" wrap="square" lIns="91440" tIns="45720" rIns="91440" bIns="45720" anchor="t" anchorCtr="0" upright="1">
-                        <a:noAutofit/>
-                      </wps:bodyPr>
-                    </wps:wsp>
-                  </a:graphicData>
-                </a:graphic>
-                <wp14:sizeRelH relativeFrom="page">
-                  <wp14:pctWidth>0</wp14:pctWidth>
-                </wp14:sizeRelH>
-                <wp14:sizeRelV relativeFrom="page">
-                  <wp14:pctHeight>0</wp14:pctHeight>
-                </wp14:sizeRelV>
-              </wp:anchor>
-            </w:drawing>
-          </mc:Choice>
-          <mc:Fallback>
-            <w:pict>
-              <v:rect w14:anchorId="1675A0D6" id="Rectángulo 61" o:spid="_x0000_s1026" style="position:absolute;left:0;text-align:left;margin-left:72.35pt;margin-top:11.2pt;width:510pt;height:48pt;z-index:251688448;visibility:visible;mso-wrap-style:square;mso-width-percent:0;mso-height-percent:0;mso-wrap-distance-left:9pt;mso-wrap-distance-top:0;mso-wrap-distance-right:9pt;mso-wrap-distance-bottom:0;mso-position-horizontal:absolute;mso-position-horizontal-relative:text;mso-position-vertical:absolute;mso-position-vertical-relative:text;mso-width-percent:0;mso-height-percent:0;mso-width-relative:page;mso-height-relative:page;v-text-anchor:top" o:gfxdata="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" filled="f" strokeweight="1pt">
-                <v:stroke linestyle="thinThin"/>
-                <v:textbox>
-                  <w:txbxContent>
-                    <w:p>
-                      <w:pPr>
-                        <w:jc w:val="center"/>
-                        <w:rPr>
-                          <w:rFonts w:cs="Times New Roman"/>
-                          <w:b/>
-                          <w:iCs/>
-                        </w:rPr>
-                      </w:pPr>
-                    </w:p>
-                  </w:txbxContent>
-                </v:textbox>
-              </v:rect>
-            </w:pict>
-          </mc:Fallback>
-        </mc:AlternateContent>
-      </w:r>
+          <w:i/>
+          <w:sz w:val="20"/>
+          <w:szCs w:val="20"/>
+        </w:rPr>
+      </w:pPr>
     </w:p>
     <w:p>
       <w:pPr>
-        <w:jc w:val="both"/>
         <w:rPr>
           <w:b/>
-          <w:bCs/>
-          <w:sz w:val="20"/>
-          <w:szCs w:val="20"/>
-        </w:rPr>
-      </w:pPr>
-      <w:r>
-        <w:rPr>
-          <w:rFonts w:cs="Times New Roman"/>
-          <w:b/>
-          <w:noProof/>
-          <w:sz w:val="20"/>
-          <w:szCs w:val="20"/>
-          <w:lang w:eastAsia="es-CO"/>
-        </w:rPr>
-        <mc:AlternateContent>
-          <mc:Choice Requires="wps">
-            <w:drawing>
-              <wp:anchor distT="0" distB="0" distL="114300" distR="114300" simplePos="0" relativeHeight="251692544" behindDoc="0" locked="0" layoutInCell="0" allowOverlap="1" wp14:anchorId="4A00B4F3" wp14:editId="182AA4AC">
-                <wp:simplePos x="0" y="0"/>
-                <wp:positionH relativeFrom="column">
-                  <wp:posOffset>-502920</wp:posOffset>
-                </wp:positionH>
-                <wp:positionV relativeFrom="paragraph">
-                  <wp:posOffset>228296</wp:posOffset>
-                </wp:positionV>
-                <wp:extent cx="1005840" cy="274320"/>
-                <wp:effectExtent l="3810" t="0" r="7620" b="7620"/>
-                <wp:wrapNone/>
-                <wp:docPr id="33" name="Rectángulo 56"/>
-                <wp:cNvGraphicFramePr>
-                  <a:graphicFrameLocks xmlns:a="http://schemas.openxmlformats.org/drawingml/2006/main"/>
-                </wp:cNvGraphicFramePr>
-                <a:graphic xmlns:a="http://schemas.openxmlformats.org/drawingml/2006/main">
-                  <a:graphicData uri="http://schemas.microsoft.com/office/word/2010/wordprocessingShape">
-                    <wps:wsp>
-                      <wps:cNvSpPr>
-                        <a:spLocks noChangeArrowheads="1"/>
-                      </wps:cNvSpPr>
-                      <wps:spPr bwMode="auto">
-                        <a:xfrm rot="5400000">
-                          <a:off x="0" y="0"/>
-                          <a:ext cx="1005840" cy="274320"/>
-                        </a:xfrm>
-                        <a:prstGeom prst="rect">
-                          <a:avLst/>
-                        </a:prstGeom>
-                        <a:solidFill>
-                          <a:srgbClr val="FFFFFF"/>
-                        </a:solidFill>
-                        <a:ln>
-                          <a:noFill/>
-                        </a:ln>
-                        <a:extLst>
-                          <a:ext uri="{91240B29-F687-4F45-9708-019B960494DF}">
-                            <a14:hiddenLine xmlns:a14="http://schemas.microsoft.com/office/drawing/2010/main" w="9525">
-                              <a:solidFill>
-                                <a:srgbClr val="000000"/>
-                              </a:solidFill>
-                              <a:miter lim="800000"/>
-                              <a:headEnd/>
-                              <a:tailEnd/>
-                            </a14:hiddenLine>
-                          </a:ext>
-                        </a:extLst>
-                      </wps:spPr>
-                      <wps:txbx>
-                        <w:txbxContent>
-                          <w:p>
-                            <w:pPr>
-                              <w:jc w:val="center"/>
-                              <w:rPr>
-                                <w:b/>
-                                <w:bCs/>
-                                <w:iCs/>
-                                <w:sz w:val="16"/>
-                              </w:rPr>
-                            </w:pPr>
-                            <w:r>
-                              <w:rPr>
-                                <w:b/>
-                                <w:bCs/>
-                                <w:iCs/>
-                                <w:sz w:val="16"/>
-                              </w:rPr>
-                              <w:t>E</w:t>
-                            </w:r>
-                          </w:p>
-                          <w:p>
-                            <w:pPr>
-                              <w:jc w:val="center"/>
-                              <w:rPr>
-                                <w:b/>
-                                <w:bCs/>
-                                <w:iCs/>
-                                <w:sz w:val="16"/>
-                              </w:rPr>
-                            </w:pPr>
-                            <w:r>
-                              <w:rPr>
-                                <w:b/>
-                                <w:bCs/>
-                                <w:iCs/>
-                                <w:sz w:val="16"/>
-                              </w:rPr>
-                              <w:t>F</w:t>
-                            </w:r>
-                          </w:p>
-                          <w:p>
-                            <w:pPr>
-                              <w:jc w:val="center"/>
-                              <w:rPr>
-                                <w:b/>
-                                <w:bCs/>
-                                <w:iCs/>
-                                <w:sz w:val="16"/>
-                              </w:rPr>
-                            </w:pPr>
-                            <w:r>
-                              <w:rPr>
-                                <w:b/>
-                                <w:bCs/>
-                                <w:iCs/>
-                                <w:sz w:val="16"/>
-                              </w:rPr>
-                              <w:t>E</w:t>
-                            </w:r>
-                          </w:p>
-                          <w:p>
-                            <w:pPr>
-                              <w:jc w:val="center"/>
-                              <w:rPr>
-                                <w:b/>
-                                <w:bCs/>
-                                <w:iCs/>
-                                <w:sz w:val="16"/>
-                              </w:rPr>
-                            </w:pPr>
-                            <w:r>
-                              <w:rPr>
-                                <w:b/>
-                                <w:bCs/>
-                                <w:iCs/>
-                                <w:sz w:val="16"/>
-                              </w:rPr>
-                              <w:t>C</w:t>
-                            </w:r>
-                          </w:p>
-                          <w:p>
-                            <w:pPr>
-                              <w:jc w:val="center"/>
-                              <w:rPr>
-                                <w:b/>
-                                <w:bCs/>
-                                <w:iCs/>
-                                <w:sz w:val="16"/>
-                              </w:rPr>
-                            </w:pPr>
-                            <w:r>
-                              <w:rPr>
-                                <w:b/>
-                                <w:bCs/>
-                                <w:iCs/>
-                                <w:sz w:val="16"/>
-                              </w:rPr>
-                              <w:t>T</w:t>
-                            </w:r>
-                          </w:p>
-                          <w:p>
-                            <w:pPr>
-                              <w:jc w:val="center"/>
-                              <w:rPr>
-                                <w:b/>
-                                <w:bCs/>
-                                <w:iCs/>
-                                <w:sz w:val="16"/>
-                              </w:rPr>
-                            </w:pPr>
-                            <w:r>
-                              <w:rPr>
-                                <w:b/>
-                                <w:bCs/>
-                                <w:iCs/>
-                                <w:sz w:val="16"/>
-                              </w:rPr>
-                              <w:t>O</w:t>
-                            </w:r>
-                          </w:p>
-                          <w:p>
-                            <w:pPr>
-                              <w:jc w:val="center"/>
-                              <w:rPr>
-                                <w:b/>
-                                <w:bCs/>
-                                <w:iCs/>
-                                <w:sz w:val="16"/>
-                              </w:rPr>
-                            </w:pPr>
-                            <w:r>
-                              <w:rPr>
-                                <w:b/>
-                                <w:bCs/>
-                                <w:iCs/>
-                                <w:sz w:val="16"/>
-                              </w:rPr>
-                              <w:t>S</w:t>
-                            </w:r>
-                          </w:p>
-                          <w:p>
-                            <w:pPr>
-                              <w:jc w:val="center"/>
-                              <w:rPr>
-                                <w:b/>
-                                <w:bCs/>
-                                <w:iCs/>
-                                <w:sz w:val="16"/>
-                              </w:rPr>
-                            </w:pPr>
-                          </w:p>
-                        </w:txbxContent>
-                      </wps:txbx>
-                      <wps:bodyPr rot="0" vert="horz" wrap="square" lIns="91440" tIns="45720" rIns="91440" bIns="45720" anchor="t" anchorCtr="0" upright="1">
-                        <a:noAutofit/>
-                      </wps:bodyPr>
-                    </wps:wsp>
-                  </a:graphicData>
-                </a:graphic>
-                <wp14:sizeRelH relativeFrom="page">
-                  <wp14:pctWidth>0</wp14:pctWidth>
-                </wp14:sizeRelH>
-                <wp14:sizeRelV relativeFrom="page">
-                  <wp14:pctHeight>0</wp14:pctHeight>
-                </wp14:sizeRelV>
-              </wp:anchor>
-            </w:drawing>
-          </mc:Choice>
-          <mc:Fallback>
-            <w:pict>
-              <v:rect w14:anchorId="4A00B4F3" id="Rectángulo 56" o:spid="_x0000_s1027" style="position:absolute;left:0;text-align:left;margin-left:-39.6pt;margin-top:18pt;width:79.2pt;height:21.6pt;rotation:90;z-index:251692544;visibility:visible;mso-wrap-style:square;mso-width-percent:0;mso-height-percent:0;mso-wrap-distance-left:9pt;mso-wrap-distance-top:0;mso-wrap-distance-right:9pt;mso-wrap-distance-bottom:0;mso-position-horizontal:absolute;mso-position-horizontal-relative:text;mso-position-vertical:absolute;mso-position-vertical-relative:text;mso-width-percent:0;mso-height-percent:0;mso-width-relative:page;mso-height-relative:page;v-text-anchor:top" o:gfxdata="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" o:allowincell="f" stroked="f">
-                <v:textbox>
-                  <w:txbxContent>
-                    <w:p>
-                      <w:pPr>
-                        <w:jc w:val="center"/>
-                        <w:rPr>
-                          <w:b/>
-                          <w:bCs/>
-                          <w:iCs/>
-                          <w:sz w:val="16"/>
-                        </w:rPr>
-                      </w:pPr>
-                      <w:r>
-                        <w:rPr>
-                          <w:b/>
-                          <w:bCs/>
-                          <w:iCs/>
-                          <w:sz w:val="16"/>
-                        </w:rPr>
-                        <w:t>E</w:t>
-                      </w:r>
-                    </w:p>
-                    <w:p>
-                      <w:pPr>
-                        <w:jc w:val="center"/>
-                        <w:rPr>
-                          <w:b/>
-                          <w:bCs/>
-                          <w:iCs/>
-                          <w:sz w:val="16"/>
-                        </w:rPr>
-                      </w:pPr>
-                      <w:r>
-                        <w:rPr>
-                          <w:b/>
-                          <w:bCs/>
-                          <w:iCs/>
-                          <w:sz w:val="16"/>
-                        </w:rPr>
-                        <w:t>F</w:t>
-                      </w:r>
-                    </w:p>
-                    <w:p>
-                      <w:pPr>
-                        <w:jc w:val="center"/>
-                        <w:rPr>
-                          <w:b/>
-                          <w:bCs/>
-                          <w:iCs/>
-                          <w:sz w:val="16"/>
-                        </w:rPr>
-                      </w:pPr>
-                      <w:r>
-                        <w:rPr>
-                          <w:b/>
-                          <w:bCs/>
-                          <w:iCs/>
-                          <w:sz w:val="16"/>
-                        </w:rPr>
-                        <w:t>E</w:t>
-                      </w:r>
-                    </w:p>
-                    <w:p>
-                      <w:pPr>
-                        <w:jc w:val="center"/>
-                        <w:rPr>
-                          <w:b/>
-                          <w:bCs/>
-                          <w:iCs/>
-                          <w:sz w:val="16"/>
-                        </w:rPr>
-                      </w:pPr>
-                      <w:r>
-                        <w:rPr>
-                          <w:b/>
-                          <w:bCs/>
-                          <w:iCs/>
-                          <w:sz w:val="16"/>
-                        </w:rPr>
-                        <w:t>C</w:t>
-                      </w:r>
-                    </w:p>
-                    <w:p>
-                      <w:pPr>
-                        <w:jc w:val="center"/>
-                        <w:rPr>
-                          <w:b/>
-                          <w:bCs/>
-                          <w:iCs/>
-                          <w:sz w:val="16"/>
-                        </w:rPr>
-                      </w:pPr>
-                      <w:r>
-                        <w:rPr>
-                          <w:b/>
-                          <w:bCs/>
-                          <w:iCs/>
-                          <w:sz w:val="16"/>
-                        </w:rPr>
-                        <w:t>T</w:t>
-                      </w:r>
-                    </w:p>
-                    <w:p>
-                      <w:pPr>
-                        <w:jc w:val="center"/>
-                        <w:rPr>
-                          <w:b/>
-                          <w:bCs/>
-                          <w:iCs/>
-                          <w:sz w:val="16"/>
-                        </w:rPr>
-                      </w:pPr>
-                      <w:r>
-                        <w:rPr>
-                          <w:b/>
-                          <w:bCs/>
-                          <w:iCs/>
-                          <w:sz w:val="16"/>
-                        </w:rPr>
-                        <w:t>O</w:t>
-                      </w:r>
-                    </w:p>
-                    <w:p>
-                      <w:pPr>
-                        <w:jc w:val="center"/>
-                        <w:rPr>
-                          <w:b/>
-                          <w:bCs/>
-                          <w:iCs/>
-                          <w:sz w:val="16"/>
-                        </w:rPr>
-                      </w:pPr>
-                      <w:r>
-                        <w:rPr>
-                          <w:b/>
-                          <w:bCs/>
-                          <w:iCs/>
-                          <w:sz w:val="16"/>
-                        </w:rPr>
-                        <w:t>S</w:t>
-                      </w:r>
-                    </w:p>
-                    <w:p>
-                      <w:pPr>
-                        <w:jc w:val="center"/>
-                        <w:rPr>
-                          <w:b/>
-                          <w:bCs/>
-                          <w:iCs/>
-                          <w:sz w:val="16"/>
-                        </w:rPr>
-                      </w:pPr>
-                    </w:p>
-                  </w:txbxContent>
-                </v:textbox>
-              </v:rect>
-            </w:pict>
-          </mc:Fallback>
-        </mc:AlternateContent>
-      </w:r>
+          <w:i/>
+          <w:sz w:val="20"/>
+          <w:szCs w:val="20"/>
+        </w:rPr>
+      </w:pPr>
     </w:p>
     <w:p>
       <w:pPr>
-        <w:jc w:val="both"/>
         <w:rPr>
           <w:b/>
-          <w:bCs/>
+          <w:i/>
           <w:sz w:val="20"/>
           <w:szCs w:val="20"/>
         </w:rPr>
@@ -30663,10 +31130,9 @@
     </w:p>
     <w:p>
       <w:pPr>
-        <w:jc w:val="both"/>
         <w:rPr>
           <w:b/>
-          <w:bCs/>
+          <w:i/>
           <w:sz w:val="20"/>
           <w:szCs w:val="20"/>
         </w:rPr>
@@ -30674,499 +31140,29 @@
     </w:p>
     <w:p>
       <w:pPr>
-        <w:jc w:val="both"/>
         <w:rPr>
           <w:b/>
-          <w:bCs/>
-          <w:sz w:val="20"/>
-          <w:szCs w:val="20"/>
-        </w:rPr>
-      </w:pPr>
-      <w:r>
-        <w:rPr>
-          <w:noProof/>
-          <w:sz w:val="20"/>
-          <w:szCs w:val="20"/>
-          <w:lang w:eastAsia="es-CO"/>
-        </w:rPr>
-        <mc:AlternateContent>
-          <mc:Choice Requires="wps">
-            <w:drawing>
-              <wp:anchor distT="0" distB="0" distL="114299" distR="114299" simplePos="0" relativeHeight="251628032" behindDoc="0" locked="0" layoutInCell="1" allowOverlap="1" wp14:anchorId="6EE9E1B9" wp14:editId="1D857450">
-                <wp:simplePos x="0" y="0"/>
-                <wp:positionH relativeFrom="column">
-                  <wp:posOffset>4591685</wp:posOffset>
-                </wp:positionH>
-                <wp:positionV relativeFrom="paragraph">
-                  <wp:posOffset>46990</wp:posOffset>
-                </wp:positionV>
-                <wp:extent cx="0" cy="285750"/>
-                <wp:effectExtent l="76200" t="38100" r="57150" b="19050"/>
-                <wp:wrapNone/>
-                <wp:docPr id="49" name="Conector recto 49"/>
-                <wp:cNvGraphicFramePr>
-                  <a:graphicFrameLocks xmlns:a="http://schemas.openxmlformats.org/drawingml/2006/main"/>
-                </wp:cNvGraphicFramePr>
-                <a:graphic xmlns:a="http://schemas.openxmlformats.org/drawingml/2006/main">
-                  <a:graphicData uri="http://schemas.microsoft.com/office/word/2010/wordprocessingShape">
-                    <wps:wsp>
-                      <wps:cNvCnPr>
-                        <a:cxnSpLocks noChangeShapeType="1"/>
-                      </wps:cNvCnPr>
-                      <wps:spPr bwMode="auto">
-                        <a:xfrm>
-                          <a:off x="0" y="0"/>
-                          <a:ext cx="0" cy="285750"/>
-                        </a:xfrm>
-                        <a:prstGeom prst="line">
-                          <a:avLst/>
-                        </a:prstGeom>
-                        <a:noFill/>
-                        <a:ln w="9525">
-                          <a:solidFill>
-                            <a:srgbClr val="000000"/>
-                          </a:solidFill>
-                          <a:round/>
-                          <a:headEnd type="triangle" w="med" len="med"/>
-                          <a:tailEnd/>
-                        </a:ln>
-                        <a:extLst>
-                          <a:ext uri="{909E8E84-426E-40DD-AFC4-6F175D3DCCD1}">
-                            <a14:hiddenFill xmlns:a14="http://schemas.microsoft.com/office/drawing/2010/main">
-                              <a:noFill/>
-                            </a14:hiddenFill>
-                          </a:ext>
-                        </a:extLst>
-                      </wps:spPr>
-                      <wps:bodyPr/>
-                    </wps:wsp>
-                  </a:graphicData>
-                </a:graphic>
-                <wp14:sizeRelH relativeFrom="page">
-                  <wp14:pctWidth>0</wp14:pctWidth>
-                </wp14:sizeRelH>
-                <wp14:sizeRelV relativeFrom="page">
-                  <wp14:pctHeight>0</wp14:pctHeight>
-                </wp14:sizeRelV>
-              </wp:anchor>
-            </w:drawing>
-          </mc:Choice>
-          <mc:Fallback>
-            <w:pict>
-              <v:line w14:anchorId="30296A86" id="Conector recto 49" o:spid="_x0000_s1026" style="position:absolute;z-index:251628032;visibility:visible;mso-wrap-style:square;mso-width-percent:0;mso-height-percent:0;mso-wrap-distance-left:3.17497mm;mso-wrap-distance-top:0;mso-wrap-distance-right:3.17497mm;mso-wrap-distance-bottom:0;mso-position-horizontal:absolute;mso-position-horizontal-relative:text;mso-position-vertical:absolute;mso-position-vertical-relative:text;mso-width-percent:0;mso-height-percent:0;mso-width-relative:page;mso-height-relative:page" from="361.55pt,3.7pt" to="361.55pt,26.2pt" o:gfxdata="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">
-                <v:stroke startarrow="block"/>
-              </v:line>
-            </w:pict>
-          </mc:Fallback>
-        </mc:AlternateContent>
-      </w:r>
-      <w:r>
-        <w:rPr>
-          <w:noProof/>
-          <w:sz w:val="20"/>
-          <w:szCs w:val="20"/>
-          <w:lang w:eastAsia="es-CO"/>
-        </w:rPr>
-        <mc:AlternateContent>
-          <mc:Choice Requires="wps">
-            <w:drawing>
-              <wp:anchor distT="0" distB="0" distL="114299" distR="114299" simplePos="0" relativeHeight="251693568" behindDoc="0" locked="0" layoutInCell="1" allowOverlap="1" wp14:anchorId="3E842ECB" wp14:editId="7003FD75">
-                <wp:simplePos x="0" y="0"/>
-                <wp:positionH relativeFrom="column">
-                  <wp:posOffset>3143885</wp:posOffset>
-                </wp:positionH>
-                <wp:positionV relativeFrom="paragraph">
-                  <wp:posOffset>271780</wp:posOffset>
-                </wp:positionV>
-                <wp:extent cx="0" cy="295275"/>
-                <wp:effectExtent l="76200" t="38100" r="57150" b="9525"/>
-                <wp:wrapNone/>
-                <wp:docPr id="1" name="Conector recto 44"/>
-                <wp:cNvGraphicFramePr>
-                  <a:graphicFrameLocks xmlns:a="http://schemas.openxmlformats.org/drawingml/2006/main"/>
-                </wp:cNvGraphicFramePr>
-                <a:graphic xmlns:a="http://schemas.openxmlformats.org/drawingml/2006/main">
-                  <a:graphicData uri="http://schemas.microsoft.com/office/word/2010/wordprocessingShape">
-                    <wps:wsp>
-                      <wps:cNvCnPr>
-                        <a:cxnSpLocks noChangeShapeType="1"/>
-                      </wps:cNvCnPr>
-                      <wps:spPr bwMode="auto">
-                        <a:xfrm>
-                          <a:off x="0" y="0"/>
-                          <a:ext cx="0" cy="295275"/>
-                        </a:xfrm>
-                        <a:prstGeom prst="line">
-                          <a:avLst/>
-                        </a:prstGeom>
-                        <a:noFill/>
-                        <a:ln w="9525">
-                          <a:solidFill>
-                            <a:srgbClr val="000000"/>
-                          </a:solidFill>
-                          <a:round/>
-                          <a:headEnd type="triangle" w="med" len="med"/>
-                          <a:tailEnd/>
-                        </a:ln>
-                        <a:extLst>
-                          <a:ext uri="{909E8E84-426E-40DD-AFC4-6F175D3DCCD1}">
-                            <a14:hiddenFill xmlns:a14="http://schemas.microsoft.com/office/drawing/2010/main">
-                              <a:noFill/>
-                            </a14:hiddenFill>
-                          </a:ext>
-                        </a:extLst>
-                      </wps:spPr>
-                      <wps:bodyPr/>
-                    </wps:wsp>
-                  </a:graphicData>
-                </a:graphic>
-                <wp14:sizeRelH relativeFrom="page">
-                  <wp14:pctWidth>0</wp14:pctWidth>
-                </wp14:sizeRelH>
-                <wp14:sizeRelV relativeFrom="page">
-                  <wp14:pctHeight>0</wp14:pctHeight>
-                </wp14:sizeRelV>
-              </wp:anchor>
-            </w:drawing>
-          </mc:Choice>
-          <mc:Fallback>
-            <w:pict>
-              <v:line w14:anchorId="7AD25C1F" id="Conector recto 44" o:spid="_x0000_s1026" style="position:absolute;z-index:251693568;visibility:visible;mso-wrap-style:square;mso-width-percent:0;mso-height-percent:0;mso-wrap-distance-left:3.17497mm;mso-wrap-distance-top:0;mso-wrap-distance-right:3.17497mm;mso-wrap-distance-bottom:0;mso-position-horizontal:absolute;mso-position-horizontal-relative:text;mso-position-vertical:absolute;mso-position-vertical-relative:text;mso-width-percent:0;mso-height-percent:0;mso-width-relative:page;mso-height-relative:page" from="247.55pt,21.4pt" to="247.55pt,44.65pt" o:gfxdata="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">
-                <v:stroke startarrow="block"/>
-              </v:line>
-            </w:pict>
-          </mc:Fallback>
-        </mc:AlternateContent>
-      </w:r>
-      <w:r>
-        <w:rPr>
-          <w:noProof/>
-          <w:sz w:val="20"/>
-          <w:szCs w:val="20"/>
-          <w:lang w:eastAsia="es-CO"/>
-        </w:rPr>
-        <mc:AlternateContent>
-          <mc:Choice Requires="wps">
-            <w:drawing>
-              <wp:anchor distT="0" distB="0" distL="114299" distR="114299" simplePos="0" relativeHeight="251685376" behindDoc="0" locked="0" layoutInCell="1" allowOverlap="1" wp14:anchorId="25B9E5AE" wp14:editId="67AD03D3">
-                <wp:simplePos x="0" y="0"/>
-                <wp:positionH relativeFrom="column">
-                  <wp:posOffset>1287145</wp:posOffset>
-                </wp:positionH>
-                <wp:positionV relativeFrom="paragraph">
-                  <wp:posOffset>271780</wp:posOffset>
-                </wp:positionV>
-                <wp:extent cx="0" cy="295275"/>
-                <wp:effectExtent l="76200" t="38100" r="57150" b="9525"/>
-                <wp:wrapNone/>
-                <wp:docPr id="44" name="Conector recto 50"/>
-                <wp:cNvGraphicFramePr>
-                  <a:graphicFrameLocks xmlns:a="http://schemas.openxmlformats.org/drawingml/2006/main"/>
-                </wp:cNvGraphicFramePr>
-                <a:graphic xmlns:a="http://schemas.openxmlformats.org/drawingml/2006/main">
-                  <a:graphicData uri="http://schemas.microsoft.com/office/word/2010/wordprocessingShape">
-                    <wps:wsp>
-                      <wps:cNvCnPr>
-                        <a:cxnSpLocks noChangeShapeType="1"/>
-                      </wps:cNvCnPr>
-                      <wps:spPr bwMode="auto">
-                        <a:xfrm flipV="1">
-                          <a:off x="0" y="0"/>
-                          <a:ext cx="0" cy="295275"/>
-                        </a:xfrm>
-                        <a:prstGeom prst="line">
-                          <a:avLst/>
-                        </a:prstGeom>
-                        <a:noFill/>
-                        <a:ln w="9525">
-                          <a:solidFill>
-                            <a:srgbClr val="000000"/>
-                          </a:solidFill>
-                          <a:round/>
-                          <a:headEnd/>
-                          <a:tailEnd type="triangle" w="med" len="med"/>
-                        </a:ln>
-                        <a:extLst>
-                          <a:ext uri="{909E8E84-426E-40DD-AFC4-6F175D3DCCD1}">
-                            <a14:hiddenFill xmlns:a14="http://schemas.microsoft.com/office/drawing/2010/main">
-                              <a:noFill/>
-                            </a14:hiddenFill>
-                          </a:ext>
-                        </a:extLst>
-                      </wps:spPr>
-                      <wps:bodyPr/>
-                    </wps:wsp>
-                  </a:graphicData>
-                </a:graphic>
-                <wp14:sizeRelH relativeFrom="page">
-                  <wp14:pctWidth>0</wp14:pctWidth>
-                </wp14:sizeRelH>
-                <wp14:sizeRelV relativeFrom="page">
-                  <wp14:pctHeight>0</wp14:pctHeight>
-                </wp14:sizeRelV>
-              </wp:anchor>
-            </w:drawing>
-          </mc:Choice>
-          <mc:Fallback>
-            <w:pict>
-              <v:line w14:anchorId="151509FF" id="Conector recto 50" o:spid="_x0000_s1026" style="position:absolute;flip:y;z-index:251685376;visibility:visible;mso-wrap-style:square;mso-width-percent:0;mso-height-percent:0;mso-wrap-distance-left:3.17497mm;mso-wrap-distance-top:0;mso-wrap-distance-right:3.17497mm;mso-wrap-distance-bottom:0;mso-position-horizontal:absolute;mso-position-horizontal-relative:text;mso-position-vertical:absolute;mso-position-vertical-relative:text;mso-width-percent:0;mso-height-percent:0;mso-width-relative:page;mso-height-relative:page" from="101.35pt,21.4pt" to="101.35pt,44.65pt" o:gfxdata="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">
-                <v:stroke endarrow="block"/>
-              </v:line>
-            </w:pict>
-          </mc:Fallback>
-        </mc:AlternateContent>
-      </w:r>
+          <w:i/>
+          <w:sz w:val="20"/>
+          <w:szCs w:val="20"/>
+        </w:rPr>
+      </w:pPr>
     </w:p>
     <w:p>
       <w:pPr>
         <w:rPr>
           <w:b/>
-          <w:bCs/>
-          <w:sz w:val="20"/>
-          <w:szCs w:val="20"/>
-        </w:rPr>
-      </w:pPr>
-      <w:r>
-        <w:rPr>
-          <w:noProof/>
-          <w:sz w:val="20"/>
-          <w:szCs w:val="20"/>
-          <w:lang w:eastAsia="es-CO"/>
-        </w:rPr>
-        <mc:AlternateContent>
-          <mc:Choice Requires="wps">
-            <w:drawing>
-              <wp:anchor distT="0" distB="0" distL="114299" distR="114299" simplePos="0" relativeHeight="251631104" behindDoc="0" locked="0" layoutInCell="1" allowOverlap="1" wp14:anchorId="14670510" wp14:editId="4F39F501">
-                <wp:simplePos x="0" y="0"/>
-                <wp:positionH relativeFrom="column">
-                  <wp:posOffset>7096760</wp:posOffset>
-                </wp:positionH>
-                <wp:positionV relativeFrom="paragraph">
-                  <wp:posOffset>106376</wp:posOffset>
-                </wp:positionV>
-                <wp:extent cx="0" cy="285750"/>
-                <wp:effectExtent l="76200" t="38100" r="57150" b="19050"/>
-                <wp:wrapNone/>
-                <wp:docPr id="55" name="Conector recto 55"/>
-                <wp:cNvGraphicFramePr>
-                  <a:graphicFrameLocks xmlns:a="http://schemas.openxmlformats.org/drawingml/2006/main"/>
-                </wp:cNvGraphicFramePr>
-                <a:graphic xmlns:a="http://schemas.openxmlformats.org/drawingml/2006/main">
-                  <a:graphicData uri="http://schemas.microsoft.com/office/word/2010/wordprocessingShape">
-                    <wps:wsp>
-                      <wps:cNvCnPr>
-                        <a:cxnSpLocks noChangeShapeType="1"/>
-                      </wps:cNvCnPr>
-                      <wps:spPr bwMode="auto">
-                        <a:xfrm>
-                          <a:off x="0" y="0"/>
-                          <a:ext cx="0" cy="285750"/>
-                        </a:xfrm>
-                        <a:prstGeom prst="line">
-                          <a:avLst/>
-                        </a:prstGeom>
-                        <a:noFill/>
-                        <a:ln w="9525">
-                          <a:solidFill>
-                            <a:srgbClr val="000000"/>
-                          </a:solidFill>
-                          <a:round/>
-                          <a:headEnd type="triangle" w="med" len="med"/>
-                          <a:tailEnd/>
-                        </a:ln>
-                        <a:extLst>
-                          <a:ext uri="{909E8E84-426E-40DD-AFC4-6F175D3DCCD1}">
-                            <a14:hiddenFill xmlns:a14="http://schemas.microsoft.com/office/drawing/2010/main">
-                              <a:noFill/>
-                            </a14:hiddenFill>
-                          </a:ext>
-                        </a:extLst>
-                      </wps:spPr>
-                      <wps:bodyPr/>
-                    </wps:wsp>
-                  </a:graphicData>
-                </a:graphic>
-                <wp14:sizeRelH relativeFrom="page">
-                  <wp14:pctWidth>0</wp14:pctWidth>
-                </wp14:sizeRelH>
-                <wp14:sizeRelV relativeFrom="page">
-                  <wp14:pctHeight>0</wp14:pctHeight>
-                </wp14:sizeRelV>
-              </wp:anchor>
-            </w:drawing>
-          </mc:Choice>
-          <mc:Fallback>
-            <w:pict>
-              <v:line w14:anchorId="4CAE9332" id="Conector recto 55" o:spid="_x0000_s1026" style="position:absolute;z-index:251631104;visibility:visible;mso-wrap-style:square;mso-width-percent:0;mso-height-percent:0;mso-wrap-distance-left:3.17497mm;mso-wrap-distance-top:0;mso-wrap-distance-right:3.17497mm;mso-wrap-distance-bottom:0;mso-position-horizontal:absolute;mso-position-horizontal-relative:text;mso-position-vertical:absolute;mso-position-vertical-relative:text;mso-width-percent:0;mso-height-percent:0;mso-width-relative:page;mso-height-relative:page" from="558.8pt,8.4pt" to="558.8pt,30.9pt" o:gfxdata="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">
-                <v:stroke startarrow="block"/>
-              </v:line>
-            </w:pict>
-          </mc:Fallback>
-        </mc:AlternateContent>
-      </w:r>
-      <w:r>
-        <w:rPr>
-          <w:noProof/>
-          <w:sz w:val="20"/>
-          <w:szCs w:val="20"/>
-          <w:lang w:eastAsia="es-CO"/>
-        </w:rPr>
-        <mc:AlternateContent>
-          <mc:Choice Requires="wps">
-            <w:drawing>
-              <wp:anchor distT="0" distB="0" distL="114299" distR="114299" simplePos="0" relativeHeight="251696640" behindDoc="0" locked="0" layoutInCell="1" allowOverlap="1" wp14:anchorId="7D78F80F" wp14:editId="24D14958">
-                <wp:simplePos x="0" y="0"/>
-                <wp:positionH relativeFrom="column">
-                  <wp:posOffset>4595495</wp:posOffset>
-                </wp:positionH>
-                <wp:positionV relativeFrom="paragraph">
-                  <wp:posOffset>116536</wp:posOffset>
-                </wp:positionV>
-                <wp:extent cx="0" cy="333375"/>
-                <wp:effectExtent l="76200" t="38100" r="57150" b="28575"/>
-                <wp:wrapNone/>
-                <wp:docPr id="2" name="Conector recto 44"/>
-                <wp:cNvGraphicFramePr>
-                  <a:graphicFrameLocks xmlns:a="http://schemas.openxmlformats.org/drawingml/2006/main"/>
-                </wp:cNvGraphicFramePr>
-                <a:graphic xmlns:a="http://schemas.openxmlformats.org/drawingml/2006/main">
-                  <a:graphicData uri="http://schemas.microsoft.com/office/word/2010/wordprocessingShape">
-                    <wps:wsp>
-                      <wps:cNvCnPr>
-                        <a:cxnSpLocks noChangeShapeType="1"/>
-                      </wps:cNvCnPr>
-                      <wps:spPr bwMode="auto">
-                        <a:xfrm>
-                          <a:off x="0" y="0"/>
-                          <a:ext cx="0" cy="333375"/>
-                        </a:xfrm>
-                        <a:prstGeom prst="line">
-                          <a:avLst/>
-                        </a:prstGeom>
-                        <a:noFill/>
-                        <a:ln w="9525">
-                          <a:solidFill>
-                            <a:srgbClr val="000000"/>
-                          </a:solidFill>
-                          <a:round/>
-                          <a:headEnd type="triangle" w="med" len="med"/>
-                          <a:tailEnd/>
-                        </a:ln>
-                        <a:extLst>
-                          <a:ext uri="{909E8E84-426E-40DD-AFC4-6F175D3DCCD1}">
-                            <a14:hiddenFill xmlns:a14="http://schemas.microsoft.com/office/drawing/2010/main">
-                              <a:noFill/>
-                            </a14:hiddenFill>
-                          </a:ext>
-                        </a:extLst>
-                      </wps:spPr>
-                      <wps:bodyPr/>
-                    </wps:wsp>
-                  </a:graphicData>
-                </a:graphic>
-                <wp14:sizeRelH relativeFrom="page">
-                  <wp14:pctWidth>0</wp14:pctWidth>
-                </wp14:sizeRelH>
-                <wp14:sizeRelV relativeFrom="page">
-                  <wp14:pctHeight>0</wp14:pctHeight>
-                </wp14:sizeRelV>
-              </wp:anchor>
-            </w:drawing>
-          </mc:Choice>
-          <mc:Fallback>
-            <w:pict>
-              <v:line w14:anchorId="2E902A65" id="Conector recto 44" o:spid="_x0000_s1026" style="position:absolute;z-index:251696640;visibility:visible;mso-wrap-style:square;mso-width-percent:0;mso-height-percent:0;mso-wrap-distance-left:3.17497mm;mso-wrap-distance-top:0;mso-wrap-distance-right:3.17497mm;mso-wrap-distance-bottom:0;mso-position-horizontal:absolute;mso-position-horizontal-relative:text;mso-position-vertical:absolute;mso-position-vertical-relative:text;mso-width-percent:0;mso-height-percent:0;mso-width-relative:page;mso-height-relative:page" from="361.85pt,9.2pt" to="361.85pt,35.45pt" o:gfxdata="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">
-                <v:stroke startarrow="block"/>
-              </v:line>
-            </w:pict>
-          </mc:Fallback>
-        </mc:AlternateContent>
-      </w:r>
-      <w:r>
-        <w:rPr>
-          <w:rFonts w:cs="Times New Roman"/>
-          <w:b/>
-          <w:noProof/>
-          <w:sz w:val="20"/>
-          <w:szCs w:val="20"/>
-          <w:lang w:eastAsia="es-CO"/>
-        </w:rPr>
-        <mc:AlternateContent>
-          <mc:Choice Requires="wps">
-            <w:drawing>
-              <wp:anchor distT="4294967295" distB="4294967295" distL="114300" distR="114300" simplePos="0" relativeHeight="251627008" behindDoc="0" locked="0" layoutInCell="1" allowOverlap="1" wp14:anchorId="0BF76C0B" wp14:editId="2DF8A8E1">
-                <wp:simplePos x="0" y="0"/>
-                <wp:positionH relativeFrom="column">
-                  <wp:posOffset>1290955</wp:posOffset>
-                </wp:positionH>
-                <wp:positionV relativeFrom="paragraph">
-                  <wp:posOffset>93345</wp:posOffset>
-                </wp:positionV>
-                <wp:extent cx="5809615" cy="0"/>
-                <wp:effectExtent l="0" t="0" r="19685" b="19050"/>
-                <wp:wrapNone/>
-                <wp:docPr id="62" name="Conector recto 62"/>
-                <wp:cNvGraphicFramePr>
-                  <a:graphicFrameLocks xmlns:a="http://schemas.openxmlformats.org/drawingml/2006/main"/>
-                </wp:cNvGraphicFramePr>
-                <a:graphic xmlns:a="http://schemas.openxmlformats.org/drawingml/2006/main">
-                  <a:graphicData uri="http://schemas.microsoft.com/office/word/2010/wordprocessingShape">
-                    <wps:wsp>
-                      <wps:cNvCnPr>
-                        <a:cxnSpLocks noChangeShapeType="1"/>
-                      </wps:cNvCnPr>
-                      <wps:spPr bwMode="auto">
-                        <a:xfrm>
-                          <a:off x="0" y="0"/>
-                          <a:ext cx="5809615" cy="0"/>
-                        </a:xfrm>
-                        <a:prstGeom prst="line">
-                          <a:avLst/>
-                        </a:prstGeom>
-                        <a:noFill/>
-                        <a:ln w="9525">
-                          <a:solidFill>
-                            <a:srgbClr val="000000"/>
-                          </a:solidFill>
-                          <a:round/>
-                          <a:headEnd/>
-                          <a:tailEnd/>
-                        </a:ln>
-                        <a:extLst>
-                          <a:ext uri="{909E8E84-426E-40DD-AFC4-6F175D3DCCD1}">
-                            <a14:hiddenFill xmlns:a14="http://schemas.microsoft.com/office/drawing/2010/main">
-                              <a:noFill/>
-                            </a14:hiddenFill>
-                          </a:ext>
-                        </a:extLst>
-                      </wps:spPr>
-                      <wps:bodyPr/>
-                    </wps:wsp>
-                  </a:graphicData>
-                </a:graphic>
-                <wp14:sizeRelH relativeFrom="page">
-                  <wp14:pctWidth>0</wp14:pctWidth>
-                </wp14:sizeRelH>
-                <wp14:sizeRelV relativeFrom="page">
-                  <wp14:pctHeight>0</wp14:pctHeight>
-                </wp14:sizeRelV>
-              </wp:anchor>
-            </w:drawing>
-          </mc:Choice>
-          <mc:Fallback>
-            <w:pict>
-              <v:line w14:anchorId="204546DB" id="Conector recto 62" o:spid="_x0000_s1026" style="position:absolute;z-index:251627008;visibility:visible;mso-wrap-style:square;mso-width-percent:0;mso-height-percent:0;mso-wrap-distance-left:9pt;mso-wrap-distance-top:-3e-5mm;mso-wrap-distance-right:9pt;mso-wrap-distance-bottom:-3e-5mm;mso-position-horizontal:absolute;mso-position-horizontal-relative:text;mso-position-vertical:absolute;mso-position-vertical-relative:text;mso-width-percent:0;mso-height-percent:0;mso-width-relative:page;mso-height-relative:page" from="101.65pt,7.35pt" to="559.1pt,7.35pt" o:gfxdata="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"/>
-            </w:pict>
-          </mc:Fallback>
-        </mc:AlternateContent>
-      </w:r>
+          <w:i/>
+          <w:sz w:val="20"/>
+          <w:szCs w:val="20"/>
+        </w:rPr>
+      </w:pPr>
     </w:p>
     <w:p>
       <w:pPr>
-        <w:jc w:val="both"/>
         <w:rPr>
           <w:b/>
-          <w:bCs/>
+          <w:i/>
           <w:sz w:val="20"/>
           <w:szCs w:val="20"/>
         </w:rPr>
@@ -31174,10 +31170,9 @@
     </w:p>
     <w:p>
       <w:pPr>
-        <w:jc w:val="both"/>
         <w:rPr>
           <w:b/>
-          <w:bCs/>
+          <w:i/>
           <w:sz w:val="20"/>
           <w:szCs w:val="20"/>
         </w:rPr>
@@ -31185,439 +31180,19 @@
     </w:p>
     <w:p>
       <w:pPr>
-        <w:jc w:val="both"/>
         <w:rPr>
           <w:b/>
-          <w:bCs/>
-          <w:sz w:val="20"/>
-          <w:szCs w:val="20"/>
-        </w:rPr>
-      </w:pPr>
-      <w:r>
-        <w:rPr>
-          <w:noProof/>
-          <w:sz w:val="20"/>
-          <w:szCs w:val="20"/>
-          <w:lang w:eastAsia="es-CO"/>
-        </w:rPr>
-        <mc:AlternateContent>
-          <mc:Choice Requires="wps">
-            <w:drawing>
-              <wp:anchor distT="0" distB="0" distL="114300" distR="114300" simplePos="0" relativeHeight="251621888" behindDoc="0" locked="0" layoutInCell="1" allowOverlap="1" wp14:anchorId="398A3FAE" wp14:editId="07B9B827">
-                <wp:simplePos x="0" y="0"/>
-                <wp:positionH relativeFrom="column">
-                  <wp:posOffset>5833745</wp:posOffset>
-                </wp:positionH>
-                <wp:positionV relativeFrom="paragraph">
-                  <wp:posOffset>1270</wp:posOffset>
-                </wp:positionV>
-                <wp:extent cx="1822450" cy="723900"/>
-                <wp:effectExtent l="0" t="0" r="25400" b="19050"/>
-                <wp:wrapNone/>
-                <wp:docPr id="52" name="Rectángulo 52"/>
-                <wp:cNvGraphicFramePr>
-                  <a:graphicFrameLocks xmlns:a="http://schemas.openxmlformats.org/drawingml/2006/main"/>
-                </wp:cNvGraphicFramePr>
-                <a:graphic xmlns:a="http://schemas.openxmlformats.org/drawingml/2006/main">
-                  <a:graphicData uri="http://schemas.microsoft.com/office/word/2010/wordprocessingShape">
-                    <wps:wsp>
-                      <wps:cNvSpPr>
-                        <a:spLocks noChangeArrowheads="1"/>
-                      </wps:cNvSpPr>
-                      <wps:spPr bwMode="auto">
-                        <a:xfrm>
-                          <a:off x="0" y="0"/>
-                          <a:ext cx="1822450" cy="723900"/>
-                        </a:xfrm>
-                        <a:prstGeom prst="rect">
-                          <a:avLst/>
-                        </a:prstGeom>
-                        <a:solidFill>
-                          <a:srgbClr val="FFFFFF"/>
-                        </a:solidFill>
-                        <a:ln w="9525">
-                          <a:solidFill>
-                            <a:srgbClr val="000000"/>
-                          </a:solidFill>
-                          <a:miter lim="800000"/>
-                          <a:headEnd/>
-                          <a:tailEnd/>
-                        </a:ln>
-                      </wps:spPr>
-                      <wps:txbx>
-                        <w:txbxContent>
-                          <w:p>
-                            <w:pPr>
-                              <w:jc w:val="both"/>
-                              <w:rPr>
-                                <w:rFonts w:cs="Times New Roman"/>
-                              </w:rPr>
-                            </w:pPr>
-                          </w:p>
-                        </w:txbxContent>
-                      </wps:txbx>
-                      <wps:bodyPr rot="0" vert="horz" wrap="square" lIns="91440" tIns="45720" rIns="91440" bIns="45720" anchor="t" anchorCtr="0" upright="1">
-                        <a:noAutofit/>
-                      </wps:bodyPr>
-                    </wps:wsp>
-                  </a:graphicData>
-                </a:graphic>
-                <wp14:sizeRelH relativeFrom="page">
-                  <wp14:pctWidth>0</wp14:pctWidth>
-                </wp14:sizeRelH>
-                <wp14:sizeRelV relativeFrom="page">
-                  <wp14:pctHeight>0</wp14:pctHeight>
-                </wp14:sizeRelV>
-              </wp:anchor>
-            </w:drawing>
-          </mc:Choice>
-          <mc:Fallback>
-            <w:pict>
-              <v:rect w14:anchorId="398A3FAE" id="Rectángulo 52" o:spid="_x0000_s1028" style="position:absolute;left:0;text-align:left;margin-left:459.35pt;margin-top:.1pt;width:143.5pt;height:57pt;z-index:251621888;visibility:visible;mso-wrap-style:square;mso-width-percent:0;mso-height-percent:0;mso-wrap-distance-left:9pt;mso-wrap-distance-top:0;mso-wrap-distance-right:9pt;mso-wrap-distance-bottom:0;mso-position-horizontal:absolute;mso-position-horizontal-relative:text;mso-position-vertical:absolute;mso-position-vertical-relative:text;mso-width-percent:0;mso-height-percent:0;mso-width-relative:page;mso-height-relative:page;v-text-anchor:top" o:gfxdata="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">
-                <v:textbox>
-                  <w:txbxContent>
-                    <w:p>
-                      <w:pPr>
-                        <w:jc w:val="both"/>
-                        <w:rPr>
-                          <w:rFonts w:cs="Times New Roman"/>
-                        </w:rPr>
-                      </w:pPr>
-                    </w:p>
-                  </w:txbxContent>
-                </v:textbox>
-              </v:rect>
-            </w:pict>
-          </mc:Fallback>
-        </mc:AlternateContent>
-      </w:r>
-      <w:r>
-        <w:rPr>
-          <w:noProof/>
-          <w:sz w:val="20"/>
-          <w:szCs w:val="20"/>
-          <w:lang w:eastAsia="es-CO"/>
-        </w:rPr>
-        <mc:AlternateContent>
-          <mc:Choice Requires="wps">
-            <w:drawing>
-              <wp:anchor distT="0" distB="0" distL="114300" distR="114300" simplePos="0" relativeHeight="251619840" behindDoc="0" locked="0" layoutInCell="1" allowOverlap="1" wp14:anchorId="7ADA5DA5" wp14:editId="26478CF6">
-                <wp:simplePos x="0" y="0"/>
-                <wp:positionH relativeFrom="column">
-                  <wp:posOffset>3785871</wp:posOffset>
-                </wp:positionH>
-                <wp:positionV relativeFrom="paragraph">
-                  <wp:posOffset>29845</wp:posOffset>
-                </wp:positionV>
-                <wp:extent cx="1600200" cy="723900"/>
-                <wp:effectExtent l="0" t="0" r="19050" b="19050"/>
-                <wp:wrapNone/>
-                <wp:docPr id="43" name="Rectángulo 43"/>
-                <wp:cNvGraphicFramePr>
-                  <a:graphicFrameLocks xmlns:a="http://schemas.openxmlformats.org/drawingml/2006/main"/>
-                </wp:cNvGraphicFramePr>
-                <a:graphic xmlns:a="http://schemas.openxmlformats.org/drawingml/2006/main">
-                  <a:graphicData uri="http://schemas.microsoft.com/office/word/2010/wordprocessingShape">
-                    <wps:wsp>
-                      <wps:cNvSpPr>
-                        <a:spLocks noChangeArrowheads="1"/>
-                      </wps:cNvSpPr>
-                      <wps:spPr bwMode="auto">
-                        <a:xfrm>
-                          <a:off x="0" y="0"/>
-                          <a:ext cx="1600200" cy="723900"/>
-                        </a:xfrm>
-                        <a:prstGeom prst="rect">
-                          <a:avLst/>
-                        </a:prstGeom>
-                        <a:solidFill>
-                          <a:srgbClr val="FFFFFF"/>
-                        </a:solidFill>
-                        <a:ln w="9525">
-                          <a:solidFill>
-                            <a:srgbClr val="000000"/>
-                          </a:solidFill>
-                          <a:miter lim="800000"/>
-                          <a:headEnd/>
-                          <a:tailEnd/>
-                        </a:ln>
-                      </wps:spPr>
-                      <wps:txbx>
-                        <w:txbxContent>
-                          <w:p>
-                            <w:pPr>
-                              <w:jc w:val="both"/>
-                              <w:rPr>
-                                <w:rFonts w:cs="Times New Roman"/>
-                              </w:rPr>
-                            </w:pPr>
-                          </w:p>
-                        </w:txbxContent>
-                      </wps:txbx>
-                      <wps:bodyPr rot="0" vert="horz" wrap="square" lIns="91440" tIns="45720" rIns="91440" bIns="45720" anchor="t" anchorCtr="0" upright="1">
-                        <a:noAutofit/>
-                      </wps:bodyPr>
-                    </wps:wsp>
-                  </a:graphicData>
-                </a:graphic>
-                <wp14:sizeRelH relativeFrom="page">
-                  <wp14:pctWidth>0</wp14:pctWidth>
-                </wp14:sizeRelH>
-                <wp14:sizeRelV relativeFrom="page">
-                  <wp14:pctHeight>0</wp14:pctHeight>
-                </wp14:sizeRelV>
-              </wp:anchor>
-            </w:drawing>
-          </mc:Choice>
-          <mc:Fallback>
-            <w:pict>
-              <v:rect w14:anchorId="7ADA5DA5" id="Rectángulo 43" o:spid="_x0000_s1029" style="position:absolute;left:0;text-align:left;margin-left:298.1pt;margin-top:2.35pt;width:126pt;height:57pt;z-index:251619840;visibility:visible;mso-wrap-style:square;mso-width-percent:0;mso-height-percent:0;mso-wrap-distance-left:9pt;mso-wrap-distance-top:0;mso-wrap-distance-right:9pt;mso-wrap-distance-bottom:0;mso-position-horizontal:absolute;mso-position-horizontal-relative:text;mso-position-vertical:absolute;mso-position-vertical-relative:text;mso-width-percent:0;mso-height-percent:0;mso-width-relative:page;mso-height-relative:page;v-text-anchor:top" o:gfxdata="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">
-                <v:textbox>
-                  <w:txbxContent>
-                    <w:p>
-                      <w:pPr>
-                        <w:jc w:val="both"/>
-                        <w:rPr>
-                          <w:rFonts w:cs="Times New Roman"/>
-                        </w:rPr>
-                      </w:pPr>
-                    </w:p>
-                  </w:txbxContent>
-                </v:textbox>
-              </v:rect>
-            </w:pict>
-          </mc:Fallback>
-        </mc:AlternateContent>
-      </w:r>
-      <w:r>
-        <w:rPr>
-          <w:noProof/>
-          <w:sz w:val="20"/>
-          <w:szCs w:val="20"/>
-          <w:lang w:eastAsia="es-CO"/>
-        </w:rPr>
-        <mc:AlternateContent>
-          <mc:Choice Requires="wps">
-            <w:drawing>
-              <wp:anchor distT="0" distB="0" distL="114300" distR="114300" simplePos="0" relativeHeight="251623936" behindDoc="0" locked="0" layoutInCell="1" allowOverlap="1" wp14:anchorId="21F78353" wp14:editId="2F75C558">
-                <wp:simplePos x="0" y="0"/>
-                <wp:positionH relativeFrom="column">
-                  <wp:posOffset>1983740</wp:posOffset>
-                </wp:positionH>
-                <wp:positionV relativeFrom="paragraph">
-                  <wp:posOffset>31750</wp:posOffset>
-                </wp:positionV>
-                <wp:extent cx="1664335" cy="733425"/>
-                <wp:effectExtent l="0" t="0" r="12065" b="28575"/>
-                <wp:wrapNone/>
-                <wp:docPr id="42" name="Rectángulo 42"/>
-                <wp:cNvGraphicFramePr>
-                  <a:graphicFrameLocks xmlns:a="http://schemas.openxmlformats.org/drawingml/2006/main"/>
-                </wp:cNvGraphicFramePr>
-                <a:graphic xmlns:a="http://schemas.openxmlformats.org/drawingml/2006/main">
-                  <a:graphicData uri="http://schemas.microsoft.com/office/word/2010/wordprocessingShape">
-                    <wps:wsp>
-                      <wps:cNvSpPr>
-                        <a:spLocks noChangeArrowheads="1"/>
-                      </wps:cNvSpPr>
-                      <wps:spPr bwMode="auto">
-                        <a:xfrm>
-                          <a:off x="0" y="0"/>
-                          <a:ext cx="1664335" cy="733425"/>
-                        </a:xfrm>
-                        <a:prstGeom prst="rect">
-                          <a:avLst/>
-                        </a:prstGeom>
-                        <a:solidFill>
-                          <a:srgbClr val="FFFFFF"/>
-                        </a:solidFill>
-                        <a:ln w="9525">
-                          <a:solidFill>
-                            <a:srgbClr val="000000"/>
-                          </a:solidFill>
-                          <a:miter lim="800000"/>
-                          <a:headEnd/>
-                          <a:tailEnd/>
-                        </a:ln>
-                      </wps:spPr>
-                      <wps:txbx>
-                        <w:txbxContent>
-                          <w:p>
-                            <w:pPr>
-                              <w:jc w:val="both"/>
-                              <w:rPr>
-                                <w:rFonts w:cs="Times New Roman"/>
-                              </w:rPr>
-                            </w:pPr>
-                            <w:r>
-                              <w:rPr>
-                                <w:rFonts w:eastAsiaTheme="minorEastAsia" w:cs="Times New Roman"/>
-                                <w:b/>
-                                <w:bCs/>
-                                <w:color w:val="000000" w:themeColor="text1"/>
-                                <w:kern w:val="24"/>
-                                <w:sz w:val="28"/>
-                                <w:szCs w:val="28"/>
-                                <w:lang w:eastAsia="es-CO"/>
-                              </w:rPr>
-                              <w:t xml:space="preserve"> </w:t>
-                            </w:r>
-                          </w:p>
-                        </w:txbxContent>
-                      </wps:txbx>
-                      <wps:bodyPr rot="0" vert="horz" wrap="square" lIns="91440" tIns="45720" rIns="91440" bIns="45720" anchor="t" anchorCtr="0" upright="1">
-                        <a:noAutofit/>
-                      </wps:bodyPr>
-                    </wps:wsp>
-                  </a:graphicData>
-                </a:graphic>
-                <wp14:sizeRelH relativeFrom="page">
-                  <wp14:pctWidth>0</wp14:pctWidth>
-                </wp14:sizeRelH>
-                <wp14:sizeRelV relativeFrom="page">
-                  <wp14:pctHeight>0</wp14:pctHeight>
-                </wp14:sizeRelV>
-              </wp:anchor>
-            </w:drawing>
-          </mc:Choice>
-          <mc:Fallback>
-            <w:pict>
-              <v:rect w14:anchorId="21F78353" id="Rectángulo 42" o:spid="_x0000_s1030" style="position:absolute;left:0;text-align:left;margin-left:156.2pt;margin-top:2.5pt;width:131.05pt;height:57.75pt;z-index:251623936;visibility:visible;mso-wrap-style:square;mso-width-percent:0;mso-height-percent:0;mso-wrap-distance-left:9pt;mso-wrap-distance-top:0;mso-wrap-distance-right:9pt;mso-wrap-distance-bottom:0;mso-position-horizontal:absolute;mso-position-horizontal-relative:text;mso-position-vertical:absolute;mso-position-vertical-relative:text;mso-width-percent:0;mso-height-percent:0;mso-width-relative:page;mso-height-relative:page;v-text-anchor:top" o:gfxdata="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">
-                <v:textbox>
-                  <w:txbxContent>
-                    <w:p>
-                      <w:pPr>
-                        <w:jc w:val="both"/>
-                        <w:rPr>
-                          <w:rFonts w:cs="Times New Roman"/>
-                        </w:rPr>
-                      </w:pPr>
-                      <w:r>
-                        <w:rPr>
-                          <w:rFonts w:eastAsiaTheme="minorEastAsia" w:cs="Times New Roman"/>
-                          <w:b/>
-                          <w:bCs/>
-                          <w:color w:val="000000" w:themeColor="text1"/>
-                          <w:kern w:val="24"/>
-                          <w:sz w:val="28"/>
-                          <w:szCs w:val="28"/>
-                          <w:lang w:eastAsia="es-CO"/>
-                        </w:rPr>
-                        <w:t xml:space="preserve"> </w:t>
-                      </w:r>
-                    </w:p>
-                  </w:txbxContent>
-                </v:textbox>
-              </v:rect>
-            </w:pict>
-          </mc:Fallback>
-        </mc:AlternateContent>
-      </w:r>
-      <w:r>
-        <w:rPr>
-          <w:noProof/>
-          <w:sz w:val="20"/>
-          <w:szCs w:val="20"/>
-          <w:lang w:eastAsia="es-CO"/>
-        </w:rPr>
-        <mc:AlternateContent>
-          <mc:Choice Requires="wps">
-            <w:drawing>
-              <wp:anchor distT="0" distB="0" distL="114300" distR="114300" simplePos="0" relativeHeight="251617792" behindDoc="0" locked="0" layoutInCell="0" allowOverlap="1" wp14:anchorId="542091AA" wp14:editId="008118A7">
-                <wp:simplePos x="0" y="0"/>
-                <wp:positionH relativeFrom="column">
-                  <wp:posOffset>210185</wp:posOffset>
-                </wp:positionH>
-                <wp:positionV relativeFrom="paragraph">
-                  <wp:posOffset>26035</wp:posOffset>
-                </wp:positionV>
-                <wp:extent cx="1606550" cy="731520"/>
-                <wp:effectExtent l="0" t="0" r="12700" b="11430"/>
-                <wp:wrapNone/>
-                <wp:docPr id="40" name="Rectángulo 40"/>
-                <wp:cNvGraphicFramePr>
-                  <a:graphicFrameLocks xmlns:a="http://schemas.openxmlformats.org/drawingml/2006/main"/>
-                </wp:cNvGraphicFramePr>
-                <a:graphic xmlns:a="http://schemas.openxmlformats.org/drawingml/2006/main">
-                  <a:graphicData uri="http://schemas.microsoft.com/office/word/2010/wordprocessingShape">
-                    <wps:wsp>
-                      <wps:cNvSpPr>
-                        <a:spLocks noChangeArrowheads="1"/>
-                      </wps:cNvSpPr>
-                      <wps:spPr bwMode="auto">
-                        <a:xfrm>
-                          <a:off x="0" y="0"/>
-                          <a:ext cx="1606550" cy="731520"/>
-                        </a:xfrm>
-                        <a:prstGeom prst="rect">
-                          <a:avLst/>
-                        </a:prstGeom>
-                        <a:solidFill>
-                          <a:srgbClr val="FFFFFF"/>
-                        </a:solidFill>
-                        <a:ln w="9525">
-                          <a:solidFill>
-                            <a:srgbClr val="000000"/>
-                          </a:solidFill>
-                          <a:miter lim="800000"/>
-                          <a:headEnd/>
-                          <a:tailEnd/>
-                        </a:ln>
-                      </wps:spPr>
-                      <wps:txbx>
-                        <w:txbxContent>
-                          <w:p>
-                            <w:pPr>
-                              <w:jc w:val="both"/>
-                              <w:rPr>
-                                <w:rFonts w:cs="Times New Roman"/>
-                              </w:rPr>
-                            </w:pPr>
-                          </w:p>
-                        </w:txbxContent>
-                      </wps:txbx>
-                      <wps:bodyPr rot="0" vert="horz" wrap="square" lIns="91440" tIns="45720" rIns="91440" bIns="45720" anchor="t" anchorCtr="0" upright="1">
-                        <a:noAutofit/>
-                      </wps:bodyPr>
-                    </wps:wsp>
-                  </a:graphicData>
-                </a:graphic>
-                <wp14:sizeRelH relativeFrom="page">
-                  <wp14:pctWidth>0</wp14:pctWidth>
-                </wp14:sizeRelH>
-                <wp14:sizeRelV relativeFrom="page">
-                  <wp14:pctHeight>0</wp14:pctHeight>
-                </wp14:sizeRelV>
-              </wp:anchor>
-            </w:drawing>
-          </mc:Choice>
-          <mc:Fallback>
-            <w:pict>
-              <v:rect w14:anchorId="542091AA" id="Rectángulo 40" o:spid="_x0000_s1031" style="position:absolute;left:0;text-align:left;margin-left:16.55pt;margin-top:2.05pt;width:126.5pt;height:57.6pt;z-index:251617792;visibility:visible;mso-wrap-style:square;mso-width-percent:0;mso-height-percent:0;mso-wrap-distance-left:9pt;mso-wrap-distance-top:0;mso-wrap-distance-right:9pt;mso-wrap-distance-bottom:0;mso-position-horizontal:absolute;mso-position-horizontal-relative:text;mso-position-vertical:absolute;mso-position-vertical-relative:text;mso-width-percent:0;mso-height-percent:0;mso-width-relative:page;mso-height-relative:page;v-text-anchor:top" o:gfxdata="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" o:allowincell="f">
-                <v:textbox>
-                  <w:txbxContent>
-                    <w:p>
-                      <w:pPr>
-                        <w:jc w:val="both"/>
-                        <w:rPr>
-                          <w:rFonts w:cs="Times New Roman"/>
-                        </w:rPr>
-                      </w:pPr>
-                    </w:p>
-                  </w:txbxContent>
-                </v:textbox>
-              </v:rect>
-            </w:pict>
-          </mc:Fallback>
-        </mc:AlternateContent>
-      </w:r>
+          <w:i/>
+          <w:sz w:val="20"/>
+          <w:szCs w:val="20"/>
+        </w:rPr>
+      </w:pPr>
     </w:p>
     <w:p>
       <w:pPr>
-        <w:jc w:val="both"/>
         <w:rPr>
           <w:b/>
-          <w:bCs/>
+          <w:i/>
           <w:sz w:val="20"/>
           <w:szCs w:val="20"/>
         </w:rPr>
@@ -31625,10 +31200,9 @@
     </w:p>
     <w:p>
       <w:pPr>
-        <w:jc w:val="both"/>
         <w:rPr>
           <w:b/>
-          <w:bCs/>
+          <w:i/>
           <w:sz w:val="20"/>
           <w:szCs w:val="20"/>
         </w:rPr>
@@ -31636,1641 +31210,186 @@
     </w:p>
     <w:p>
       <w:pPr>
-        <w:jc w:val="both"/>
+        <w:jc w:val="center"/>
         <w:rPr>
           <w:b/>
-          <w:bCs/>
-          <w:sz w:val="20"/>
-          <w:szCs w:val="20"/>
-        </w:rPr>
-      </w:pPr>
+          <w:i/>
+          <w:sz w:val="20"/>
+          <w:szCs w:val="20"/>
+        </w:rPr>
+      </w:pPr>
+      <w:r>
+        <w:rPr>
+          <w:b/>
+          <w:i/>
+          <w:sz w:val="20"/>
+          <w:szCs w:val="20"/>
+        </w:rPr>
+        <w:t>ANEXO 1 (Árbol de problemas)</w:t>
+      </w:r>
     </w:p>
     <w:p>
       <w:pPr>
-        <w:jc w:val="both"/>
+        <w:jc w:val="center"/>
         <w:rPr>
           <w:b/>
-          <w:bCs/>
-          <w:sz w:val="20"/>
-          <w:szCs w:val="20"/>
-        </w:rPr>
-      </w:pPr>
-      <w:r>
-        <w:rPr>
-          <w:noProof/>
-          <w:sz w:val="20"/>
-          <w:szCs w:val="20"/>
-          <w:lang w:eastAsia="es-CO"/>
-        </w:rPr>
-        <mc:AlternateContent>
-          <mc:Choice Requires="wps">
-            <w:drawing>
-              <wp:anchor distT="0" distB="0" distL="114299" distR="114299" simplePos="0" relativeHeight="251661824" behindDoc="0" locked="0" layoutInCell="1" allowOverlap="1" wp14:anchorId="060F9183" wp14:editId="1E4E0823">
-                <wp:simplePos x="0" y="0"/>
-                <wp:positionH relativeFrom="column">
-                  <wp:posOffset>4690745</wp:posOffset>
-                </wp:positionH>
-                <wp:positionV relativeFrom="paragraph">
-                  <wp:posOffset>131141</wp:posOffset>
-                </wp:positionV>
-                <wp:extent cx="0" cy="342900"/>
-                <wp:effectExtent l="76200" t="38100" r="57150" b="19050"/>
-                <wp:wrapNone/>
-                <wp:docPr id="48" name="Conector recto 48"/>
-                <wp:cNvGraphicFramePr>
-                  <a:graphicFrameLocks xmlns:a="http://schemas.openxmlformats.org/drawingml/2006/main"/>
-                </wp:cNvGraphicFramePr>
-                <a:graphic xmlns:a="http://schemas.openxmlformats.org/drawingml/2006/main">
-                  <a:graphicData uri="http://schemas.microsoft.com/office/word/2010/wordprocessingShape">
-                    <wps:wsp>
-                      <wps:cNvCnPr>
-                        <a:cxnSpLocks noChangeShapeType="1"/>
-                      </wps:cNvCnPr>
-                      <wps:spPr bwMode="auto">
-                        <a:xfrm flipV="1">
-                          <a:off x="0" y="0"/>
-                          <a:ext cx="0" cy="342900"/>
-                        </a:xfrm>
-                        <a:prstGeom prst="line">
-                          <a:avLst/>
-                        </a:prstGeom>
-                        <a:noFill/>
-                        <a:ln w="9525">
-                          <a:solidFill>
-                            <a:srgbClr val="000000"/>
-                          </a:solidFill>
-                          <a:round/>
-                          <a:headEnd/>
-                          <a:tailEnd type="triangle" w="med" len="med"/>
-                        </a:ln>
-                        <a:extLst>
-                          <a:ext uri="{909E8E84-426E-40DD-AFC4-6F175D3DCCD1}">
-                            <a14:hiddenFill xmlns:a14="http://schemas.microsoft.com/office/drawing/2010/main">
-                              <a:noFill/>
-                            </a14:hiddenFill>
-                          </a:ext>
-                        </a:extLst>
-                      </wps:spPr>
-                      <wps:bodyPr/>
-                    </wps:wsp>
-                  </a:graphicData>
-                </a:graphic>
-                <wp14:sizeRelH relativeFrom="page">
-                  <wp14:pctWidth>0</wp14:pctWidth>
-                </wp14:sizeRelH>
-                <wp14:sizeRelV relativeFrom="page">
-                  <wp14:pctHeight>0</wp14:pctHeight>
-                </wp14:sizeRelV>
-              </wp:anchor>
-            </w:drawing>
-          </mc:Choice>
-          <mc:Fallback>
-            <w:pict>
-              <v:line w14:anchorId="717FB69A" id="Conector recto 48" o:spid="_x0000_s1026" style="position:absolute;flip:y;z-index:251661824;visibility:visible;mso-wrap-style:square;mso-width-percent:0;mso-height-percent:0;mso-wrap-distance-left:3.17497mm;mso-wrap-distance-top:0;mso-wrap-distance-right:3.17497mm;mso-wrap-distance-bottom:0;mso-position-horizontal:absolute;mso-position-horizontal-relative:text;mso-position-vertical:absolute;mso-position-vertical-relative:text;mso-width-percent:0;mso-height-percent:0;mso-width-relative:page;mso-height-relative:page" from="369.35pt,10.35pt" to="369.35pt,37.35pt" o:gfxdata="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">
-                <v:stroke endarrow="block"/>
-              </v:line>
-            </w:pict>
-          </mc:Fallback>
-        </mc:AlternateContent>
-      </w:r>
-      <w:r>
-        <w:rPr>
-          <w:noProof/>
-          <w:sz w:val="20"/>
-          <w:szCs w:val="20"/>
-          <w:lang w:eastAsia="es-CO"/>
-        </w:rPr>
-        <mc:AlternateContent>
-          <mc:Choice Requires="wps">
-            <w:drawing>
-              <wp:anchor distT="0" distB="0" distL="114299" distR="114299" simplePos="0" relativeHeight="251648512" behindDoc="0" locked="0" layoutInCell="1" allowOverlap="1" wp14:anchorId="18EBE278" wp14:editId="2C5BCA0C">
-                <wp:simplePos x="0" y="0"/>
-                <wp:positionH relativeFrom="column">
-                  <wp:posOffset>7319645</wp:posOffset>
-                </wp:positionH>
-                <wp:positionV relativeFrom="paragraph">
-                  <wp:posOffset>93041</wp:posOffset>
-                </wp:positionV>
-                <wp:extent cx="0" cy="379730"/>
-                <wp:effectExtent l="76200" t="38100" r="57150" b="20320"/>
-                <wp:wrapNone/>
-                <wp:docPr id="53" name="Conector recto 53"/>
-                <wp:cNvGraphicFramePr>
-                  <a:graphicFrameLocks xmlns:a="http://schemas.openxmlformats.org/drawingml/2006/main"/>
-                </wp:cNvGraphicFramePr>
-                <a:graphic xmlns:a="http://schemas.openxmlformats.org/drawingml/2006/main">
-                  <a:graphicData uri="http://schemas.microsoft.com/office/word/2010/wordprocessingShape">
-                    <wps:wsp>
-                      <wps:cNvCnPr>
-                        <a:cxnSpLocks noChangeShapeType="1"/>
-                      </wps:cNvCnPr>
-                      <wps:spPr bwMode="auto">
-                        <a:xfrm flipV="1">
-                          <a:off x="0" y="0"/>
-                          <a:ext cx="0" cy="379730"/>
-                        </a:xfrm>
-                        <a:prstGeom prst="line">
-                          <a:avLst/>
-                        </a:prstGeom>
-                        <a:noFill/>
-                        <a:ln w="9525">
-                          <a:solidFill>
-                            <a:srgbClr val="000000"/>
-                          </a:solidFill>
-                          <a:round/>
-                          <a:headEnd/>
-                          <a:tailEnd type="triangle" w="med" len="med"/>
-                        </a:ln>
-                        <a:extLst>
-                          <a:ext uri="{909E8E84-426E-40DD-AFC4-6F175D3DCCD1}">
-                            <a14:hiddenFill xmlns:a14="http://schemas.microsoft.com/office/drawing/2010/main">
-                              <a:noFill/>
-                            </a14:hiddenFill>
-                          </a:ext>
-                        </a:extLst>
-                      </wps:spPr>
-                      <wps:bodyPr/>
-                    </wps:wsp>
-                  </a:graphicData>
-                </a:graphic>
-                <wp14:sizeRelH relativeFrom="page">
-                  <wp14:pctWidth>0</wp14:pctWidth>
-                </wp14:sizeRelH>
-                <wp14:sizeRelV relativeFrom="page">
-                  <wp14:pctHeight>0</wp14:pctHeight>
-                </wp14:sizeRelV>
-              </wp:anchor>
-            </w:drawing>
-          </mc:Choice>
-          <mc:Fallback>
-            <w:pict>
-              <v:line w14:anchorId="460ED2CA" id="Conector recto 53" o:spid="_x0000_s1026" style="position:absolute;flip:y;z-index:251648512;visibility:visible;mso-wrap-style:square;mso-width-percent:0;mso-height-percent:0;mso-wrap-distance-left:3.17497mm;mso-wrap-distance-top:0;mso-wrap-distance-right:3.17497mm;mso-wrap-distance-bottom:0;mso-position-horizontal:absolute;mso-position-horizontal-relative:text;mso-position-vertical:absolute;mso-position-vertical-relative:text;mso-width-percent:0;mso-height-percent:0;mso-width-relative:page;mso-height-relative:page" from="576.35pt,7.35pt" to="576.35pt,37.25pt" o:gfxdata="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">
-                <v:stroke endarrow="block"/>
-              </v:line>
-            </w:pict>
-          </mc:Fallback>
-        </mc:AlternateContent>
-      </w:r>
-      <w:r>
-        <w:rPr>
-          <w:noProof/>
-          <w:sz w:val="20"/>
-          <w:szCs w:val="20"/>
-          <w:lang w:eastAsia="es-CO"/>
-        </w:rPr>
-        <mc:AlternateContent>
-          <mc:Choice Requires="wps">
-            <w:drawing>
-              <wp:anchor distT="0" distB="0" distL="114299" distR="114299" simplePos="0" relativeHeight="251654656" behindDoc="0" locked="0" layoutInCell="1" allowOverlap="1" wp14:anchorId="76C4DA0F" wp14:editId="78EE5879">
-                <wp:simplePos x="0" y="0"/>
-                <wp:positionH relativeFrom="column">
-                  <wp:posOffset>2766695</wp:posOffset>
-                </wp:positionH>
-                <wp:positionV relativeFrom="paragraph">
-                  <wp:posOffset>115901</wp:posOffset>
-                </wp:positionV>
-                <wp:extent cx="0" cy="361315"/>
-                <wp:effectExtent l="76200" t="38100" r="57150" b="19685"/>
-                <wp:wrapNone/>
-                <wp:docPr id="50" name="Conector recto 50"/>
-                <wp:cNvGraphicFramePr>
-                  <a:graphicFrameLocks xmlns:a="http://schemas.openxmlformats.org/drawingml/2006/main"/>
-                </wp:cNvGraphicFramePr>
-                <a:graphic xmlns:a="http://schemas.openxmlformats.org/drawingml/2006/main">
-                  <a:graphicData uri="http://schemas.microsoft.com/office/word/2010/wordprocessingShape">
-                    <wps:wsp>
-                      <wps:cNvCnPr>
-                        <a:cxnSpLocks noChangeShapeType="1"/>
-                      </wps:cNvCnPr>
-                      <wps:spPr bwMode="auto">
-                        <a:xfrm flipV="1">
-                          <a:off x="0" y="0"/>
-                          <a:ext cx="0" cy="361315"/>
-                        </a:xfrm>
-                        <a:prstGeom prst="line">
-                          <a:avLst/>
-                        </a:prstGeom>
-                        <a:noFill/>
-                        <a:ln w="9525">
-                          <a:solidFill>
-                            <a:srgbClr val="000000"/>
-                          </a:solidFill>
-                          <a:round/>
-                          <a:headEnd/>
-                          <a:tailEnd type="triangle" w="med" len="med"/>
-                        </a:ln>
-                        <a:extLst>
-                          <a:ext uri="{909E8E84-426E-40DD-AFC4-6F175D3DCCD1}">
-                            <a14:hiddenFill xmlns:a14="http://schemas.microsoft.com/office/drawing/2010/main">
-                              <a:noFill/>
-                            </a14:hiddenFill>
-                          </a:ext>
-                        </a:extLst>
-                      </wps:spPr>
-                      <wps:bodyPr/>
-                    </wps:wsp>
-                  </a:graphicData>
-                </a:graphic>
-                <wp14:sizeRelH relativeFrom="page">
-                  <wp14:pctWidth>0</wp14:pctWidth>
-                </wp14:sizeRelH>
-                <wp14:sizeRelV relativeFrom="page">
-                  <wp14:pctHeight>0</wp14:pctHeight>
-                </wp14:sizeRelV>
-              </wp:anchor>
-            </w:drawing>
-          </mc:Choice>
-          <mc:Fallback>
-            <w:pict>
-              <v:line w14:anchorId="77755879" id="Conector recto 50" o:spid="_x0000_s1026" style="position:absolute;flip:y;z-index:251654656;visibility:visible;mso-wrap-style:square;mso-width-percent:0;mso-height-percent:0;mso-wrap-distance-left:3.17497mm;mso-wrap-distance-top:0;mso-wrap-distance-right:3.17497mm;mso-wrap-distance-bottom:0;mso-position-horizontal:absolute;mso-position-horizontal-relative:text;mso-position-vertical:absolute;mso-position-vertical-relative:text;mso-width-percent:0;mso-height-percent:0;mso-width-relative:page;mso-height-relative:page" from="217.85pt,9.15pt" to="217.85pt,37.6pt" o:gfxdata="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">
-                <v:stroke endarrow="block"/>
-              </v:line>
-            </w:pict>
-          </mc:Fallback>
-        </mc:AlternateContent>
-      </w:r>
-      <w:r>
-        <w:rPr>
-          <w:noProof/>
-          <w:sz w:val="20"/>
-          <w:szCs w:val="20"/>
-          <w:lang w:eastAsia="es-CO"/>
-        </w:rPr>
-        <mc:AlternateContent>
-          <mc:Choice Requires="wps">
-            <w:drawing>
-              <wp:anchor distT="0" distB="0" distL="114299" distR="114299" simplePos="0" relativeHeight="251641344" behindDoc="0" locked="0" layoutInCell="1" allowOverlap="1" wp14:anchorId="7231BC6F" wp14:editId="7916E1DC">
-                <wp:simplePos x="0" y="0"/>
-                <wp:positionH relativeFrom="column">
-                  <wp:posOffset>985520</wp:posOffset>
-                </wp:positionH>
-                <wp:positionV relativeFrom="paragraph">
-                  <wp:posOffset>146713</wp:posOffset>
-                </wp:positionV>
-                <wp:extent cx="0" cy="342265"/>
-                <wp:effectExtent l="76200" t="38100" r="57150" b="19685"/>
-                <wp:wrapNone/>
-                <wp:docPr id="41" name="Conector recto 41"/>
-                <wp:cNvGraphicFramePr>
-                  <a:graphicFrameLocks xmlns:a="http://schemas.openxmlformats.org/drawingml/2006/main"/>
-                </wp:cNvGraphicFramePr>
-                <a:graphic xmlns:a="http://schemas.openxmlformats.org/drawingml/2006/main">
-                  <a:graphicData uri="http://schemas.microsoft.com/office/word/2010/wordprocessingShape">
-                    <wps:wsp>
-                      <wps:cNvCnPr>
-                        <a:cxnSpLocks noChangeShapeType="1"/>
-                      </wps:cNvCnPr>
-                      <wps:spPr bwMode="auto">
-                        <a:xfrm flipV="1">
-                          <a:off x="0" y="0"/>
-                          <a:ext cx="0" cy="342265"/>
-                        </a:xfrm>
-                        <a:prstGeom prst="line">
-                          <a:avLst/>
-                        </a:prstGeom>
-                        <a:noFill/>
-                        <a:ln w="9525">
-                          <a:solidFill>
-                            <a:srgbClr val="000000"/>
-                          </a:solidFill>
-                          <a:round/>
-                          <a:headEnd/>
-                          <a:tailEnd type="triangle" w="med" len="med"/>
-                        </a:ln>
-                        <a:extLst>
-                          <a:ext uri="{909E8E84-426E-40DD-AFC4-6F175D3DCCD1}">
-                            <a14:hiddenFill xmlns:a14="http://schemas.microsoft.com/office/drawing/2010/main">
-                              <a:noFill/>
-                            </a14:hiddenFill>
-                          </a:ext>
-                        </a:extLst>
-                      </wps:spPr>
-                      <wps:bodyPr/>
-                    </wps:wsp>
-                  </a:graphicData>
-                </a:graphic>
-                <wp14:sizeRelH relativeFrom="page">
-                  <wp14:pctWidth>0</wp14:pctWidth>
-                </wp14:sizeRelH>
-                <wp14:sizeRelV relativeFrom="page">
-                  <wp14:pctHeight>0</wp14:pctHeight>
-                </wp14:sizeRelV>
-              </wp:anchor>
-            </w:drawing>
-          </mc:Choice>
-          <mc:Fallback>
-            <w:pict>
-              <v:line w14:anchorId="1B76D3BD" id="Conector recto 41" o:spid="_x0000_s1026" style="position:absolute;flip:y;z-index:251641344;visibility:visible;mso-wrap-style:square;mso-width-percent:0;mso-height-percent:0;mso-wrap-distance-left:3.17497mm;mso-wrap-distance-top:0;mso-wrap-distance-right:3.17497mm;mso-wrap-distance-bottom:0;mso-position-horizontal:absolute;mso-position-horizontal-relative:text;mso-position-vertical:absolute;mso-position-vertical-relative:text;mso-width-percent:0;mso-height-percent:0;mso-width-relative:page;mso-height-relative:page" from="77.6pt,11.55pt" to="77.6pt,38.5pt" o:gfxdata="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">
-                <v:stroke endarrow="block"/>
-              </v:line>
-            </w:pict>
-          </mc:Fallback>
-        </mc:AlternateContent>
-      </w:r>
+          <w:i/>
+          <w:sz w:val="20"/>
+          <w:szCs w:val="20"/>
+        </w:rPr>
+      </w:pPr>
     </w:p>
     <w:p>
       <w:pPr>
-        <w:jc w:val="both"/>
+        <w:jc w:val="center"/>
         <w:rPr>
           <w:b/>
-          <w:bCs/>
-          <w:sz w:val="20"/>
-          <w:szCs w:val="20"/>
-        </w:rPr>
-      </w:pPr>
+          <w:i/>
+          <w:sz w:val="20"/>
+          <w:szCs w:val="20"/>
+        </w:rPr>
+      </w:pPr>
+      <w:r>
+        <w:rPr>
+          <w:b/>
+          <w:i/>
+          <w:noProof/>
+          <w:sz w:val="20"/>
+          <w:szCs w:val="20"/>
+        </w:rPr>
+        <w:lastRenderedPageBreak/>
+        <w:drawing>
+          <wp:inline distT="0" distB="0" distL="0" distR="0" wp14:anchorId="32C82988" wp14:editId="43EE20EB">
+            <wp:extent cx="8077200" cy="4634230"/>
+            <wp:effectExtent l="0" t="0" r="0" b="0"/>
+            <wp:docPr id="4" name="Imagen 4" descr="Imagen que contiene texto&#10;&#10;Descripción generada automáticamente"/>
+            <wp:cNvGraphicFramePr>
+              <a:graphicFrameLocks xmlns:a="http://schemas.openxmlformats.org/drawingml/2006/main" noChangeAspect="1"/>
+            </wp:cNvGraphicFramePr>
+            <a:graphic xmlns:a="http://schemas.openxmlformats.org/drawingml/2006/main">
+              <a:graphicData uri="http://schemas.openxmlformats.org/drawingml/2006/picture">
+                <pic:pic xmlns:pic="http://schemas.openxmlformats.org/drawingml/2006/picture">
+                  <pic:nvPicPr>
+                    <pic:cNvPr id="4" name="Arbol de problemas Marango.jpg"/>
+                    <pic:cNvPicPr/>
+                  </pic:nvPicPr>
+                  <pic:blipFill>
+                    <a:blip r:embed="rId12">
+                      <a:extLst>
+                        <a:ext uri="{28A0092B-C50C-407E-A947-70E740481C1C}">
+                          <a14:useLocalDpi xmlns:a14="http://schemas.microsoft.com/office/drawing/2010/main" val="0"/>
+                        </a:ext>
+                      </a:extLst>
+                    </a:blip>
+                    <a:stretch>
+                      <a:fillRect/>
+                    </a:stretch>
+                  </pic:blipFill>
+                  <pic:spPr>
+                    <a:xfrm>
+                      <a:off x="0" y="0"/>
+                      <a:ext cx="8077200" cy="4634230"/>
+                    </a:xfrm>
+                    <a:prstGeom prst="rect">
+                      <a:avLst/>
+                    </a:prstGeom>
+                  </pic:spPr>
+                </pic:pic>
+              </a:graphicData>
+            </a:graphic>
+          </wp:inline>
+        </w:drawing>
+      </w:r>
     </w:p>
     <w:p>
       <w:pPr>
-        <w:jc w:val="both"/>
         <w:rPr>
           <w:b/>
-          <w:bCs/>
-          <w:sz w:val="20"/>
-          <w:szCs w:val="20"/>
-        </w:rPr>
-      </w:pPr>
-    </w:p>
-    <w:p>
-      <w:pPr>
-        <w:jc w:val="both"/>
-        <w:rPr>
-          <w:b/>
-          <w:bCs/>
-          <w:sz w:val="20"/>
-          <w:szCs w:val="20"/>
-        </w:rPr>
-      </w:pPr>
-      <w:r>
-        <w:rPr>
-          <w:noProof/>
-          <w:sz w:val="20"/>
-          <w:szCs w:val="20"/>
-          <w:lang w:eastAsia="es-CO"/>
-        </w:rPr>
-        <mc:AlternateContent>
-          <mc:Choice Requires="wps">
-            <w:drawing>
-              <wp:anchor distT="0" distB="0" distL="114299" distR="114299" simplePos="0" relativeHeight="251682304" behindDoc="0" locked="0" layoutInCell="1" allowOverlap="1" wp14:anchorId="7CAF8ECA" wp14:editId="7605DA3C">
-                <wp:simplePos x="0" y="0"/>
-                <wp:positionH relativeFrom="column">
-                  <wp:posOffset>4690745</wp:posOffset>
-                </wp:positionH>
-                <wp:positionV relativeFrom="paragraph">
-                  <wp:posOffset>82881</wp:posOffset>
-                </wp:positionV>
-                <wp:extent cx="0" cy="285750"/>
-                <wp:effectExtent l="76200" t="38100" r="57150" b="19050"/>
-                <wp:wrapNone/>
-                <wp:docPr id="46" name="Conector recto 46"/>
-                <wp:cNvGraphicFramePr>
-                  <a:graphicFrameLocks xmlns:a="http://schemas.openxmlformats.org/drawingml/2006/main"/>
-                </wp:cNvGraphicFramePr>
-                <a:graphic xmlns:a="http://schemas.openxmlformats.org/drawingml/2006/main">
-                  <a:graphicData uri="http://schemas.microsoft.com/office/word/2010/wordprocessingShape">
-                    <wps:wsp>
-                      <wps:cNvCnPr>
-                        <a:cxnSpLocks noChangeShapeType="1"/>
-                      </wps:cNvCnPr>
-                      <wps:spPr bwMode="auto">
-                        <a:xfrm>
-                          <a:off x="0" y="0"/>
-                          <a:ext cx="0" cy="285750"/>
-                        </a:xfrm>
-                        <a:prstGeom prst="line">
-                          <a:avLst/>
-                        </a:prstGeom>
-                        <a:noFill/>
-                        <a:ln w="9525">
-                          <a:solidFill>
-                            <a:srgbClr val="000000"/>
-                          </a:solidFill>
-                          <a:round/>
-                          <a:headEnd type="triangle" w="med" len="med"/>
-                          <a:tailEnd/>
-                        </a:ln>
-                        <a:extLst>
-                          <a:ext uri="{909E8E84-426E-40DD-AFC4-6F175D3DCCD1}">
-                            <a14:hiddenFill xmlns:a14="http://schemas.microsoft.com/office/drawing/2010/main">
-                              <a:noFill/>
-                            </a14:hiddenFill>
-                          </a:ext>
-                        </a:extLst>
-                      </wps:spPr>
-                      <wps:bodyPr/>
-                    </wps:wsp>
-                  </a:graphicData>
-                </a:graphic>
-                <wp14:sizeRelH relativeFrom="page">
-                  <wp14:pctWidth>0</wp14:pctWidth>
-                </wp14:sizeRelH>
-                <wp14:sizeRelV relativeFrom="page">
-                  <wp14:pctHeight>0</wp14:pctHeight>
-                </wp14:sizeRelV>
-              </wp:anchor>
-            </w:drawing>
-          </mc:Choice>
-          <mc:Fallback>
-            <w:pict>
-              <v:line w14:anchorId="6E8F8754" id="Conector recto 46" o:spid="_x0000_s1026" style="position:absolute;z-index:251682304;visibility:visible;mso-wrap-style:square;mso-width-percent:0;mso-height-percent:0;mso-wrap-distance-left:3.17497mm;mso-wrap-distance-top:0;mso-wrap-distance-right:3.17497mm;mso-wrap-distance-bottom:0;mso-position-horizontal:absolute;mso-position-horizontal-relative:text;mso-position-vertical:absolute;mso-position-vertical-relative:text;mso-width-percent:0;mso-height-percent:0;mso-width-relative:page;mso-height-relative:page" from="369.35pt,6.55pt" to="369.35pt,29.05pt" o:gfxdata="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">
-                <v:stroke startarrow="block"/>
-              </v:line>
-            </w:pict>
-          </mc:Fallback>
-        </mc:AlternateContent>
-      </w:r>
-      <w:r>
-        <w:rPr>
-          <w:noProof/>
-          <w:sz w:val="20"/>
-          <w:szCs w:val="20"/>
-          <w:lang w:eastAsia="es-CO"/>
-        </w:rPr>
-        <mc:AlternateContent>
-          <mc:Choice Requires="wps">
-            <w:drawing>
-              <wp:anchor distT="4294967295" distB="4294967295" distL="114300" distR="114300" simplePos="0" relativeHeight="251635200" behindDoc="0" locked="0" layoutInCell="1" allowOverlap="1" wp14:anchorId="2F6D405A" wp14:editId="0D4A7678">
-                <wp:simplePos x="0" y="0"/>
-                <wp:positionH relativeFrom="column">
-                  <wp:posOffset>977900</wp:posOffset>
-                </wp:positionH>
-                <wp:positionV relativeFrom="paragraph">
-                  <wp:posOffset>52705</wp:posOffset>
-                </wp:positionV>
-                <wp:extent cx="6356350" cy="0"/>
-                <wp:effectExtent l="0" t="0" r="25400" b="19050"/>
-                <wp:wrapNone/>
-                <wp:docPr id="54" name="Conector recto 54"/>
-                <wp:cNvGraphicFramePr>
-                  <a:graphicFrameLocks xmlns:a="http://schemas.openxmlformats.org/drawingml/2006/main"/>
-                </wp:cNvGraphicFramePr>
-                <a:graphic xmlns:a="http://schemas.openxmlformats.org/drawingml/2006/main">
-                  <a:graphicData uri="http://schemas.microsoft.com/office/word/2010/wordprocessingShape">
-                    <wps:wsp>
-                      <wps:cNvCnPr>
-                        <a:cxnSpLocks noChangeShapeType="1"/>
-                      </wps:cNvCnPr>
-                      <wps:spPr bwMode="auto">
-                        <a:xfrm>
-                          <a:off x="0" y="0"/>
-                          <a:ext cx="6356350" cy="0"/>
-                        </a:xfrm>
-                        <a:prstGeom prst="line">
-                          <a:avLst/>
-                        </a:prstGeom>
-                        <a:noFill/>
-                        <a:ln w="9525">
-                          <a:solidFill>
-                            <a:srgbClr val="000000"/>
-                          </a:solidFill>
-                          <a:round/>
-                          <a:headEnd/>
-                          <a:tailEnd/>
-                        </a:ln>
-                        <a:extLst>
-                          <a:ext uri="{909E8E84-426E-40DD-AFC4-6F175D3DCCD1}">
-                            <a14:hiddenFill xmlns:a14="http://schemas.microsoft.com/office/drawing/2010/main">
-                              <a:noFill/>
-                            </a14:hiddenFill>
-                          </a:ext>
-                        </a:extLst>
-                      </wps:spPr>
-                      <wps:bodyPr/>
-                    </wps:wsp>
-                  </a:graphicData>
-                </a:graphic>
-                <wp14:sizeRelH relativeFrom="page">
-                  <wp14:pctWidth>0</wp14:pctWidth>
-                </wp14:sizeRelH>
-                <wp14:sizeRelV relativeFrom="page">
-                  <wp14:pctHeight>0</wp14:pctHeight>
-                </wp14:sizeRelV>
-              </wp:anchor>
-            </w:drawing>
-          </mc:Choice>
-          <mc:Fallback>
-            <w:pict>
-              <v:line w14:anchorId="7432AF8C" id="Conector recto 54" o:spid="_x0000_s1026" style="position:absolute;z-index:251635200;visibility:visible;mso-wrap-style:square;mso-width-percent:0;mso-height-percent:0;mso-wrap-distance-left:9pt;mso-wrap-distance-top:-3e-5mm;mso-wrap-distance-right:9pt;mso-wrap-distance-bottom:-3e-5mm;mso-position-horizontal:absolute;mso-position-horizontal-relative:text;mso-position-vertical:absolute;mso-position-vertical-relative:text;mso-width-percent:0;mso-height-percent:0;mso-width-relative:page;mso-height-relative:page" from="77pt,4.15pt" to="577.5pt,4.15pt" o:gfxdata="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"/>
-            </w:pict>
-          </mc:Fallback>
-        </mc:AlternateContent>
-      </w:r>
-    </w:p>
-    <w:p>
-      <w:pPr>
-        <w:jc w:val="both"/>
-        <w:rPr>
-          <w:b/>
-          <w:bCs/>
-          <w:sz w:val="20"/>
-          <w:szCs w:val="20"/>
-        </w:rPr>
-      </w:pPr>
-    </w:p>
-    <w:p>
-      <w:pPr>
-        <w:jc w:val="both"/>
-        <w:rPr>
-          <w:b/>
-          <w:bCs/>
-          <w:sz w:val="20"/>
-          <w:szCs w:val="20"/>
-        </w:rPr>
-      </w:pPr>
-      <w:r>
-        <w:rPr>
-          <w:rFonts w:cs="Times New Roman"/>
-          <w:b/>
-          <w:noProof/>
-          <w:sz w:val="20"/>
-          <w:szCs w:val="20"/>
-          <w:lang w:eastAsia="es-CO"/>
-        </w:rPr>
-        <mc:AlternateContent>
-          <mc:Choice Requires="wps">
-            <w:drawing>
-              <wp:anchor distT="0" distB="0" distL="114300" distR="114300" simplePos="0" relativeHeight="251633152" behindDoc="0" locked="0" layoutInCell="1" allowOverlap="1" wp14:anchorId="55F97421" wp14:editId="5DE8F7D8">
-                <wp:simplePos x="0" y="0"/>
-                <wp:positionH relativeFrom="column">
-                  <wp:posOffset>1076960</wp:posOffset>
-                </wp:positionH>
-                <wp:positionV relativeFrom="paragraph">
-                  <wp:posOffset>123190</wp:posOffset>
-                </wp:positionV>
-                <wp:extent cx="6096000" cy="571500"/>
-                <wp:effectExtent l="0" t="0" r="19050" b="19050"/>
-                <wp:wrapNone/>
-                <wp:docPr id="61" name="Rectángulo 61"/>
-                <wp:cNvGraphicFramePr>
-                  <a:graphicFrameLocks xmlns:a="http://schemas.openxmlformats.org/drawingml/2006/main"/>
-                </wp:cNvGraphicFramePr>
-                <a:graphic xmlns:a="http://schemas.openxmlformats.org/drawingml/2006/main">
-                  <a:graphicData uri="http://schemas.microsoft.com/office/word/2010/wordprocessingShape">
-                    <wps:wsp>
-                      <wps:cNvSpPr>
-                        <a:spLocks noChangeArrowheads="1"/>
-                      </wps:cNvSpPr>
-                      <wps:spPr bwMode="auto">
-                        <a:xfrm>
-                          <a:off x="0" y="0"/>
-                          <a:ext cx="6096000" cy="571500"/>
-                        </a:xfrm>
-                        <a:prstGeom prst="rect">
-                          <a:avLst/>
-                        </a:prstGeom>
-                        <a:noFill/>
-                        <a:ln w="12700" cmpd="dbl">
-                          <a:solidFill>
-                            <a:srgbClr val="000000"/>
-                          </a:solidFill>
-                          <a:miter lim="800000"/>
-                          <a:headEnd/>
-                          <a:tailEnd/>
-                        </a:ln>
-                      </wps:spPr>
-                      <wps:txbx>
-                        <w:txbxContent>
-                          <w:p>
-                            <w:pPr>
-                              <w:jc w:val="center"/>
-                              <w:rPr>
-                                <w:rFonts w:cs="Times New Roman"/>
-                                <w:b/>
-                                <w:iCs/>
-                              </w:rPr>
-                            </w:pPr>
-                            <w:r>
-                              <w:rPr>
-                                <w:rFonts w:ascii="Times" w:hAnsi="Times" w:cs="Times"/>
-                              </w:rPr>
-                              <w:t>Pésimos</w:t>
-                            </w:r>
-                            <w:r>
-                              <w:rPr>
-                                <w:rFonts w:ascii="Times" w:hAnsi="Times" w:cs="Times"/>
-                              </w:rPr>
-                              <w:tab/>
-                              <w:t xml:space="preserve"> procesos de comercialización de los productos agrícolas</w:t>
-                            </w:r>
-                          </w:p>
-                        </w:txbxContent>
-                      </wps:txbx>
-                      <wps:bodyPr rot="0" vert="horz" wrap="square" lIns="91440" tIns="45720" rIns="91440" bIns="45720" anchor="t" anchorCtr="0" upright="1">
-                        <a:noAutofit/>
-                      </wps:bodyPr>
-                    </wps:wsp>
-                  </a:graphicData>
-                </a:graphic>
-                <wp14:sizeRelH relativeFrom="page">
-                  <wp14:pctWidth>0</wp14:pctWidth>
-                </wp14:sizeRelH>
-                <wp14:sizeRelV relativeFrom="page">
-                  <wp14:pctHeight>0</wp14:pctHeight>
-                </wp14:sizeRelV>
-              </wp:anchor>
-            </w:drawing>
-          </mc:Choice>
-          <mc:Fallback>
-            <w:pict>
-              <v:rect w14:anchorId="55F97421" id="_x0000_s1032" style="position:absolute;left:0;text-align:left;margin-left:84.8pt;margin-top:9.7pt;width:480pt;height:45pt;z-index:251633152;visibility:visible;mso-wrap-style:square;mso-width-percent:0;mso-height-percent:0;mso-wrap-distance-left:9pt;mso-wrap-distance-top:0;mso-wrap-distance-right:9pt;mso-wrap-distance-bottom:0;mso-position-horizontal:absolute;mso-position-horizontal-relative:text;mso-position-vertical:absolute;mso-position-vertical-relative:text;mso-width-percent:0;mso-height-percent:0;mso-width-relative:page;mso-height-relative:page;v-text-anchor:top" o:gfxdata="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" filled="f" strokeweight="1pt">
-                <v:stroke linestyle="thinThin"/>
-                <v:textbox>
-                  <w:txbxContent>
-                    <w:p>
-                      <w:pPr>
-                        <w:jc w:val="center"/>
-                        <w:rPr>
-                          <w:rFonts w:cs="Times New Roman"/>
-                          <w:b/>
-                          <w:iCs/>
-                        </w:rPr>
-                      </w:pPr>
-                      <w:r>
-                        <w:rPr>
-                          <w:rFonts w:ascii="Times" w:hAnsi="Times" w:cs="Times"/>
-                        </w:rPr>
-                        <w:t>Pésimos</w:t>
-                      </w:r>
-                      <w:r>
-                        <w:rPr>
-                          <w:rFonts w:ascii="Times" w:hAnsi="Times" w:cs="Times"/>
-                        </w:rPr>
-                        <w:tab/>
-                        <w:t xml:space="preserve"> procesos de comercialización de los productos agrícolas</w:t>
-                      </w:r>
-                    </w:p>
-                  </w:txbxContent>
-                </v:textbox>
-              </v:rect>
-            </w:pict>
-          </mc:Fallback>
-        </mc:AlternateContent>
-      </w:r>
-    </w:p>
-    <w:p>
-      <w:pPr>
-        <w:jc w:val="both"/>
-        <w:rPr>
-          <w:b/>
-          <w:bCs/>
-          <w:sz w:val="20"/>
-          <w:szCs w:val="20"/>
-        </w:rPr>
-      </w:pPr>
-    </w:p>
-    <w:p>
-      <w:pPr>
-        <w:jc w:val="both"/>
-        <w:rPr>
-          <w:b/>
-          <w:bCs/>
-          <w:sz w:val="20"/>
-          <w:szCs w:val="20"/>
-        </w:rPr>
-      </w:pPr>
-    </w:p>
-    <w:p>
-      <w:pPr>
-        <w:rPr>
-          <w:b/>
-          <w:i/>
-          <w:sz w:val="20"/>
-          <w:szCs w:val="20"/>
-        </w:rPr>
-      </w:pPr>
-      <w:r>
-        <w:rPr>
-          <w:rFonts w:cs="Times New Roman"/>
-          <w:b/>
-          <w:noProof/>
-          <w:sz w:val="20"/>
-          <w:szCs w:val="20"/>
-          <w:lang w:eastAsia="es-CO"/>
-        </w:rPr>
-        <mc:AlternateContent>
-          <mc:Choice Requires="wps">
-            <w:drawing>
-              <wp:anchor distT="0" distB="0" distL="114300" distR="114300" simplePos="0" relativeHeight="251678208" behindDoc="0" locked="0" layoutInCell="0" allowOverlap="1" wp14:anchorId="4CDCCB9F" wp14:editId="4D7C6DB9">
-                <wp:simplePos x="0" y="0"/>
-                <wp:positionH relativeFrom="column">
-                  <wp:posOffset>-760082</wp:posOffset>
-                </wp:positionH>
-                <wp:positionV relativeFrom="paragraph">
-                  <wp:posOffset>986473</wp:posOffset>
-                </wp:positionV>
-                <wp:extent cx="930275" cy="222250"/>
-                <wp:effectExtent l="0" t="7937" r="0" b="0"/>
-                <wp:wrapNone/>
-                <wp:docPr id="56" name="Rectángulo 56"/>
-                <wp:cNvGraphicFramePr>
-                  <a:graphicFrameLocks xmlns:a="http://schemas.openxmlformats.org/drawingml/2006/main"/>
-                </wp:cNvGraphicFramePr>
-                <a:graphic xmlns:a="http://schemas.openxmlformats.org/drawingml/2006/main">
-                  <a:graphicData uri="http://schemas.microsoft.com/office/word/2010/wordprocessingShape">
-                    <wps:wsp>
-                      <wps:cNvSpPr>
-                        <a:spLocks noChangeArrowheads="1"/>
-                      </wps:cNvSpPr>
-                      <wps:spPr bwMode="auto">
-                        <a:xfrm rot="5400000">
-                          <a:off x="0" y="0"/>
-                          <a:ext cx="930275" cy="222250"/>
-                        </a:xfrm>
-                        <a:prstGeom prst="rect">
-                          <a:avLst/>
-                        </a:prstGeom>
-                        <a:solidFill>
-                          <a:srgbClr val="FFFFFF"/>
-                        </a:solidFill>
-                        <a:ln>
-                          <a:noFill/>
-                        </a:ln>
-                        <a:extLst>
-                          <a:ext uri="{91240B29-F687-4F45-9708-019B960494DF}">
-                            <a14:hiddenLine xmlns:a14="http://schemas.microsoft.com/office/drawing/2010/main" w="9525">
-                              <a:solidFill>
-                                <a:srgbClr val="000000"/>
-                              </a:solidFill>
-                              <a:miter lim="800000"/>
-                              <a:headEnd/>
-                              <a:tailEnd/>
-                            </a14:hiddenLine>
-                          </a:ext>
-                        </a:extLst>
-                      </wps:spPr>
-                      <wps:txbx>
-                        <w:txbxContent>
-                          <w:p>
-                            <w:pPr>
-                              <w:jc w:val="center"/>
-                              <w:rPr>
-                                <w:b/>
-                                <w:bCs/>
-                                <w:i/>
-                                <w:iCs/>
-                                <w:sz w:val="16"/>
-                              </w:rPr>
-                            </w:pPr>
-                            <w:r>
-                              <w:rPr>
-                                <w:rFonts w:cs="Times New Roman"/>
-                                <w:b/>
-                                <w:iCs/>
-                                <w:sz w:val="16"/>
-                              </w:rPr>
-                              <w:t>CAUSAS</w:t>
-                            </w:r>
-                          </w:p>
-                        </w:txbxContent>
-                      </wps:txbx>
-                      <wps:bodyPr rot="0" vert="horz" wrap="square" lIns="91440" tIns="45720" rIns="91440" bIns="45720" anchor="t" anchorCtr="0" upright="1">
-                        <a:noAutofit/>
-                      </wps:bodyPr>
-                    </wps:wsp>
-                  </a:graphicData>
-                </a:graphic>
-                <wp14:sizeRelH relativeFrom="page">
-                  <wp14:pctWidth>0</wp14:pctWidth>
-                </wp14:sizeRelH>
-                <wp14:sizeRelV relativeFrom="page">
-                  <wp14:pctHeight>0</wp14:pctHeight>
-                </wp14:sizeRelV>
-              </wp:anchor>
-            </w:drawing>
-          </mc:Choice>
-          <mc:Fallback>
-            <w:pict>
-              <v:rect w14:anchorId="4CDCCB9F" id="_x0000_s1033" style="position:absolute;margin-left:-59.85pt;margin-top:77.7pt;width:73.25pt;height:17.5pt;rotation:90;z-index:251678208;visibility:visible;mso-wrap-style:square;mso-width-percent:0;mso-height-percent:0;mso-wrap-distance-left:9pt;mso-wrap-distance-top:0;mso-wrap-distance-right:9pt;mso-wrap-distance-bottom:0;mso-position-horizontal:absolute;mso-position-horizontal-relative:text;mso-position-vertical:absolute;mso-position-vertical-relative:text;mso-width-percent:0;mso-height-percent:0;mso-width-relative:page;mso-height-relative:page;v-text-anchor:top" o:gfxdata="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" o:allowincell="f" stroked="f">
-                <v:textbox>
-                  <w:txbxContent>
-                    <w:p>
-                      <w:pPr>
-                        <w:jc w:val="center"/>
-                        <w:rPr>
-                          <w:b/>
-                          <w:bCs/>
-                          <w:i/>
-                          <w:iCs/>
-                          <w:sz w:val="16"/>
-                        </w:rPr>
-                      </w:pPr>
-                      <w:r>
-                        <w:rPr>
-                          <w:rFonts w:cs="Times New Roman"/>
-                          <w:b/>
-                          <w:iCs/>
-                          <w:sz w:val="16"/>
-                        </w:rPr>
-                        <w:t>CAUSAS</w:t>
-                      </w:r>
-                    </w:p>
-                  </w:txbxContent>
-                </v:textbox>
-              </v:rect>
-            </w:pict>
-          </mc:Fallback>
-        </mc:AlternateContent>
-      </w:r>
-      <w:r>
-        <w:rPr>
-          <w:noProof/>
-          <w:sz w:val="20"/>
-          <w:szCs w:val="20"/>
-          <w:lang w:eastAsia="es-CO"/>
-        </w:rPr>
-        <mc:AlternateContent>
-          <mc:Choice Requires="wps">
-            <w:drawing>
-              <wp:anchor distT="0" distB="0" distL="114300" distR="114300" simplePos="0" relativeHeight="251664896" behindDoc="0" locked="0" layoutInCell="0" allowOverlap="1" wp14:anchorId="4653522E" wp14:editId="05847FCA">
-                <wp:simplePos x="0" y="0"/>
-                <wp:positionH relativeFrom="column">
-                  <wp:posOffset>-30784</wp:posOffset>
-                </wp:positionH>
-                <wp:positionV relativeFrom="paragraph">
-                  <wp:posOffset>715010</wp:posOffset>
-                </wp:positionV>
-                <wp:extent cx="1362710" cy="784860"/>
-                <wp:effectExtent l="0" t="0" r="27940" b="15240"/>
-                <wp:wrapNone/>
-                <wp:docPr id="38" name="Rectángulo 38"/>
-                <wp:cNvGraphicFramePr>
-                  <a:graphicFrameLocks xmlns:a="http://schemas.openxmlformats.org/drawingml/2006/main"/>
-                </wp:cNvGraphicFramePr>
-                <a:graphic xmlns:a="http://schemas.openxmlformats.org/drawingml/2006/main">
-                  <a:graphicData uri="http://schemas.microsoft.com/office/word/2010/wordprocessingShape">
-                    <wps:wsp>
-                      <wps:cNvSpPr>
-                        <a:spLocks noChangeArrowheads="1"/>
-                      </wps:cNvSpPr>
-                      <wps:spPr bwMode="auto">
-                        <a:xfrm>
-                          <a:off x="0" y="0"/>
-                          <a:ext cx="1362710" cy="784860"/>
-                        </a:xfrm>
-                        <a:prstGeom prst="rect">
-                          <a:avLst/>
-                        </a:prstGeom>
-                        <a:solidFill>
-                          <a:srgbClr val="FFFFFF"/>
-                        </a:solidFill>
-                        <a:ln w="9525">
-                          <a:solidFill>
-                            <a:srgbClr val="000000"/>
-                          </a:solidFill>
-                          <a:miter lim="800000"/>
-                          <a:headEnd/>
-                          <a:tailEnd/>
-                        </a:ln>
-                      </wps:spPr>
-                      <wps:txbx>
-                        <w:txbxContent>
-                          <w:p>
-                            <w:pPr>
-                              <w:jc w:val="both"/>
-                              <w:rPr>
-                                <w:rFonts w:cs="Times New Roman"/>
-                              </w:rPr>
-                            </w:pPr>
-                          </w:p>
-                        </w:txbxContent>
-                      </wps:txbx>
-                      <wps:bodyPr rot="0" vert="horz" wrap="square" lIns="91440" tIns="45720" rIns="91440" bIns="45720" anchor="t" anchorCtr="0" upright="1">
-                        <a:noAutofit/>
-                      </wps:bodyPr>
-                    </wps:wsp>
-                  </a:graphicData>
-                </a:graphic>
-                <wp14:sizeRelH relativeFrom="page">
-                  <wp14:pctWidth>0</wp14:pctWidth>
-                </wp14:sizeRelH>
-                <wp14:sizeRelV relativeFrom="page">
-                  <wp14:pctHeight>0</wp14:pctHeight>
-                </wp14:sizeRelV>
-              </wp:anchor>
-            </w:drawing>
-          </mc:Choice>
-          <mc:Fallback>
-            <w:pict>
-              <v:rect w14:anchorId="4653522E" id="Rectángulo 38" o:spid="_x0000_s1034" style="position:absolute;margin-left:-2.4pt;margin-top:56.3pt;width:107.3pt;height:61.8pt;z-index:251664896;visibility:visible;mso-wrap-style:square;mso-width-percent:0;mso-height-percent:0;mso-wrap-distance-left:9pt;mso-wrap-distance-top:0;mso-wrap-distance-right:9pt;mso-wrap-distance-bottom:0;mso-position-horizontal:absolute;mso-position-horizontal-relative:text;mso-position-vertical:absolute;mso-position-vertical-relative:text;mso-width-percent:0;mso-height-percent:0;mso-width-relative:page;mso-height-relative:page;v-text-anchor:top" o:gfxdata="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" o:allowincell="f">
-                <v:textbox>
-                  <w:txbxContent>
-                    <w:p>
-                      <w:pPr>
-                        <w:jc w:val="both"/>
-                        <w:rPr>
-                          <w:rFonts w:cs="Times New Roman"/>
-                        </w:rPr>
-                      </w:pPr>
-                    </w:p>
-                  </w:txbxContent>
-                </v:textbox>
-              </v:rect>
-            </w:pict>
-          </mc:Fallback>
-        </mc:AlternateContent>
-      </w:r>
-      <w:r>
-        <w:rPr>
-          <w:rFonts w:cs="Times New Roman"/>
-          <w:b/>
-          <w:noProof/>
-          <w:sz w:val="20"/>
-          <w:szCs w:val="20"/>
-          <w:lang w:eastAsia="es-CO"/>
-        </w:rPr>
-        <mc:AlternateContent>
-          <mc:Choice Requires="wps">
-            <w:drawing>
-              <wp:anchor distT="0" distB="0" distL="114299" distR="114299" simplePos="0" relativeHeight="251670016" behindDoc="0" locked="0" layoutInCell="1" allowOverlap="1" wp14:anchorId="6A20BF42" wp14:editId="05563B92">
-                <wp:simplePos x="0" y="0"/>
-                <wp:positionH relativeFrom="column">
-                  <wp:posOffset>6805295</wp:posOffset>
-                </wp:positionH>
-                <wp:positionV relativeFrom="paragraph">
-                  <wp:posOffset>353695</wp:posOffset>
-                </wp:positionV>
-                <wp:extent cx="0" cy="419100"/>
-                <wp:effectExtent l="76200" t="38100" r="57150" b="19050"/>
-                <wp:wrapNone/>
-                <wp:docPr id="59" name="Conector recto 59"/>
-                <wp:cNvGraphicFramePr>
-                  <a:graphicFrameLocks xmlns:a="http://schemas.openxmlformats.org/drawingml/2006/main"/>
-                </wp:cNvGraphicFramePr>
-                <a:graphic xmlns:a="http://schemas.openxmlformats.org/drawingml/2006/main">
-                  <a:graphicData uri="http://schemas.microsoft.com/office/word/2010/wordprocessingShape">
-                    <wps:wsp>
-                      <wps:cNvCnPr>
-                        <a:cxnSpLocks noChangeShapeType="1"/>
-                      </wps:cNvCnPr>
-                      <wps:spPr bwMode="auto">
-                        <a:xfrm>
-                          <a:off x="0" y="0"/>
-                          <a:ext cx="0" cy="419100"/>
-                        </a:xfrm>
-                        <a:prstGeom prst="line">
-                          <a:avLst/>
-                        </a:prstGeom>
-                        <a:noFill/>
-                        <a:ln w="9525">
-                          <a:solidFill>
-                            <a:srgbClr val="000000"/>
-                          </a:solidFill>
-                          <a:round/>
-                          <a:headEnd type="triangle" w="med" len="med"/>
-                          <a:tailEnd/>
-                        </a:ln>
-                        <a:extLst>
-                          <a:ext uri="{909E8E84-426E-40DD-AFC4-6F175D3DCCD1}">
-                            <a14:hiddenFill xmlns:a14="http://schemas.microsoft.com/office/drawing/2010/main">
-                              <a:noFill/>
-                            </a14:hiddenFill>
-                          </a:ext>
-                        </a:extLst>
-                      </wps:spPr>
-                      <wps:bodyPr/>
-                    </wps:wsp>
-                  </a:graphicData>
-                </a:graphic>
-                <wp14:sizeRelH relativeFrom="page">
-                  <wp14:pctWidth>0</wp14:pctWidth>
-                </wp14:sizeRelH>
-                <wp14:sizeRelV relativeFrom="page">
-                  <wp14:pctHeight>0</wp14:pctHeight>
-                </wp14:sizeRelV>
-              </wp:anchor>
-            </w:drawing>
-          </mc:Choice>
-          <mc:Fallback>
-            <w:pict>
-              <v:line w14:anchorId="335FFB65" id="Conector recto 59" o:spid="_x0000_s1026" style="position:absolute;z-index:251670016;visibility:visible;mso-wrap-style:square;mso-width-percent:0;mso-height-percent:0;mso-wrap-distance-left:3.17497mm;mso-wrap-distance-top:0;mso-wrap-distance-right:3.17497mm;mso-wrap-distance-bottom:0;mso-position-horizontal:absolute;mso-position-horizontal-relative:text;mso-position-vertical:absolute;mso-position-vertical-relative:text;mso-width-percent:0;mso-height-percent:0;mso-width-relative:page;mso-height-relative:page" from="535.85pt,27.85pt" to="535.85pt,60.85pt" o:gfxdata="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">
-                <v:stroke startarrow="block"/>
-              </v:line>
-            </w:pict>
-          </mc:Fallback>
-        </mc:AlternateContent>
-      </w:r>
-      <w:r>
-        <w:rPr>
-          <w:rFonts w:cs="Times New Roman"/>
-          <w:b/>
-          <w:noProof/>
-          <w:sz w:val="20"/>
-          <w:szCs w:val="20"/>
-          <w:lang w:eastAsia="es-CO"/>
-        </w:rPr>
-        <mc:AlternateContent>
-          <mc:Choice Requires="wps">
-            <w:drawing>
-              <wp:anchor distT="0" distB="0" distL="114299" distR="114299" simplePos="0" relativeHeight="251684352" behindDoc="0" locked="0" layoutInCell="1" allowOverlap="1" wp14:anchorId="414BBBD7" wp14:editId="117200A6">
-                <wp:simplePos x="0" y="0"/>
-                <wp:positionH relativeFrom="column">
-                  <wp:posOffset>4843145</wp:posOffset>
-                </wp:positionH>
-                <wp:positionV relativeFrom="paragraph">
-                  <wp:posOffset>353695</wp:posOffset>
-                </wp:positionV>
-                <wp:extent cx="0" cy="419100"/>
-                <wp:effectExtent l="76200" t="38100" r="57150" b="19050"/>
-                <wp:wrapNone/>
-                <wp:docPr id="9" name="Conector recto 59"/>
-                <wp:cNvGraphicFramePr>
-                  <a:graphicFrameLocks xmlns:a="http://schemas.openxmlformats.org/drawingml/2006/main"/>
-                </wp:cNvGraphicFramePr>
-                <a:graphic xmlns:a="http://schemas.openxmlformats.org/drawingml/2006/main">
-                  <a:graphicData uri="http://schemas.microsoft.com/office/word/2010/wordprocessingShape">
-                    <wps:wsp>
-                      <wps:cNvCnPr>
-                        <a:cxnSpLocks noChangeShapeType="1"/>
-                      </wps:cNvCnPr>
-                      <wps:spPr bwMode="auto">
-                        <a:xfrm>
-                          <a:off x="0" y="0"/>
-                          <a:ext cx="0" cy="419100"/>
-                        </a:xfrm>
-                        <a:prstGeom prst="line">
-                          <a:avLst/>
-                        </a:prstGeom>
-                        <a:noFill/>
-                        <a:ln w="9525">
-                          <a:solidFill>
-                            <a:srgbClr val="000000"/>
-                          </a:solidFill>
-                          <a:round/>
-                          <a:headEnd type="triangle" w="med" len="med"/>
-                          <a:tailEnd/>
-                        </a:ln>
-                        <a:extLst>
-                          <a:ext uri="{909E8E84-426E-40DD-AFC4-6F175D3DCCD1}">
-                            <a14:hiddenFill xmlns:a14="http://schemas.microsoft.com/office/drawing/2010/main">
-                              <a:noFill/>
-                            </a14:hiddenFill>
-                          </a:ext>
-                        </a:extLst>
-                      </wps:spPr>
-                      <wps:bodyPr/>
-                    </wps:wsp>
-                  </a:graphicData>
-                </a:graphic>
-                <wp14:sizeRelH relativeFrom="page">
-                  <wp14:pctWidth>0</wp14:pctWidth>
-                </wp14:sizeRelH>
-                <wp14:sizeRelV relativeFrom="page">
-                  <wp14:pctHeight>0</wp14:pctHeight>
-                </wp14:sizeRelV>
-              </wp:anchor>
-            </w:drawing>
-          </mc:Choice>
-          <mc:Fallback>
-            <w:pict>
-              <v:line w14:anchorId="5B3E58AC" id="Conector recto 59" o:spid="_x0000_s1026" style="position:absolute;z-index:251684352;visibility:visible;mso-wrap-style:square;mso-width-percent:0;mso-height-percent:0;mso-wrap-distance-left:3.17497mm;mso-wrap-distance-top:0;mso-wrap-distance-right:3.17497mm;mso-wrap-distance-bottom:0;mso-position-horizontal:absolute;mso-position-horizontal-relative:text;mso-position-vertical:absolute;mso-position-vertical-relative:text;mso-width-percent:0;mso-height-percent:0;mso-width-relative:page;mso-height-relative:page" from="381.35pt,27.85pt" to="381.35pt,60.85pt" o:gfxdata="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">
-                <v:stroke startarrow="block"/>
-              </v:line>
-            </w:pict>
-          </mc:Fallback>
-        </mc:AlternateContent>
-      </w:r>
-      <w:r>
-        <w:rPr>
-          <w:noProof/>
-          <w:sz w:val="20"/>
-          <w:szCs w:val="20"/>
-          <w:lang w:eastAsia="es-CO"/>
-        </w:rPr>
-        <mc:AlternateContent>
-          <mc:Choice Requires="wps">
-            <w:drawing>
-              <wp:anchor distT="0" distB="0" distL="114299" distR="114299" simplePos="0" relativeHeight="251672064" behindDoc="0" locked="0" layoutInCell="1" allowOverlap="1" wp14:anchorId="4D7D0653" wp14:editId="5068834E">
-                <wp:simplePos x="0" y="0"/>
-                <wp:positionH relativeFrom="column">
-                  <wp:posOffset>2738120</wp:posOffset>
-                </wp:positionH>
-                <wp:positionV relativeFrom="paragraph">
-                  <wp:posOffset>353695</wp:posOffset>
-                </wp:positionV>
-                <wp:extent cx="0" cy="361950"/>
-                <wp:effectExtent l="76200" t="38100" r="57150" b="19050"/>
-                <wp:wrapNone/>
-                <wp:docPr id="51" name="Conector recto 51"/>
-                <wp:cNvGraphicFramePr>
-                  <a:graphicFrameLocks xmlns:a="http://schemas.openxmlformats.org/drawingml/2006/main"/>
-                </wp:cNvGraphicFramePr>
-                <a:graphic xmlns:a="http://schemas.openxmlformats.org/drawingml/2006/main">
-                  <a:graphicData uri="http://schemas.microsoft.com/office/word/2010/wordprocessingShape">
-                    <wps:wsp>
-                      <wps:cNvCnPr>
-                        <a:cxnSpLocks noChangeShapeType="1"/>
-                      </wps:cNvCnPr>
-                      <wps:spPr bwMode="auto">
-                        <a:xfrm>
-                          <a:off x="0" y="0"/>
-                          <a:ext cx="0" cy="361950"/>
-                        </a:xfrm>
-                        <a:prstGeom prst="line">
-                          <a:avLst/>
-                        </a:prstGeom>
-                        <a:noFill/>
-                        <a:ln w="9525">
-                          <a:solidFill>
-                            <a:srgbClr val="000000"/>
-                          </a:solidFill>
-                          <a:round/>
-                          <a:headEnd type="triangle" w="med" len="med"/>
-                          <a:tailEnd/>
-                        </a:ln>
-                        <a:extLst>
-                          <a:ext uri="{909E8E84-426E-40DD-AFC4-6F175D3DCCD1}">
-                            <a14:hiddenFill xmlns:a14="http://schemas.microsoft.com/office/drawing/2010/main">
-                              <a:noFill/>
-                            </a14:hiddenFill>
-                          </a:ext>
-                        </a:extLst>
-                      </wps:spPr>
-                      <wps:bodyPr/>
-                    </wps:wsp>
-                  </a:graphicData>
-                </a:graphic>
-                <wp14:sizeRelH relativeFrom="page">
-                  <wp14:pctWidth>0</wp14:pctWidth>
-                </wp14:sizeRelH>
-                <wp14:sizeRelV relativeFrom="page">
-                  <wp14:pctHeight>0</wp14:pctHeight>
-                </wp14:sizeRelV>
-              </wp:anchor>
-            </w:drawing>
-          </mc:Choice>
-          <mc:Fallback>
-            <w:pict>
-              <v:line w14:anchorId="4D532FFD" id="Conector recto 51" o:spid="_x0000_s1026" style="position:absolute;z-index:251672064;visibility:visible;mso-wrap-style:square;mso-width-percent:0;mso-height-percent:0;mso-wrap-distance-left:3.17497mm;mso-wrap-distance-top:0;mso-wrap-distance-right:3.17497mm;mso-wrap-distance-bottom:0;mso-position-horizontal:absolute;mso-position-horizontal-relative:text;mso-position-vertical:absolute;mso-position-vertical-relative:text;mso-width-percent:0;mso-height-percent:0;mso-width-relative:page;mso-height-relative:page" from="215.6pt,27.85pt" to="215.6pt,56.35pt" o:gfxdata="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">
-                <v:stroke startarrow="block"/>
-              </v:line>
-            </w:pict>
-          </mc:Fallback>
-        </mc:AlternateContent>
-      </w:r>
-      <w:r>
-        <w:rPr>
-          <w:rFonts w:cs="Times New Roman"/>
-          <w:b/>
-          <w:noProof/>
-          <w:sz w:val="20"/>
-          <w:szCs w:val="20"/>
-          <w:lang w:eastAsia="es-CO"/>
-        </w:rPr>
-        <mc:AlternateContent>
-          <mc:Choice Requires="wps">
-            <w:drawing>
-              <wp:anchor distT="0" distB="0" distL="114299" distR="114299" simplePos="0" relativeHeight="251680256" behindDoc="0" locked="0" layoutInCell="1" allowOverlap="1" wp14:anchorId="5482296B" wp14:editId="207BBECC">
-                <wp:simplePos x="0" y="0"/>
-                <wp:positionH relativeFrom="column">
-                  <wp:posOffset>614045</wp:posOffset>
-                </wp:positionH>
-                <wp:positionV relativeFrom="paragraph">
-                  <wp:posOffset>353695</wp:posOffset>
-                </wp:positionV>
-                <wp:extent cx="0" cy="361950"/>
-                <wp:effectExtent l="76200" t="38100" r="57150" b="19050"/>
-                <wp:wrapNone/>
-                <wp:docPr id="58" name="Conector recto 58"/>
-                <wp:cNvGraphicFramePr>
-                  <a:graphicFrameLocks xmlns:a="http://schemas.openxmlformats.org/drawingml/2006/main"/>
-                </wp:cNvGraphicFramePr>
-                <a:graphic xmlns:a="http://schemas.openxmlformats.org/drawingml/2006/main">
-                  <a:graphicData uri="http://schemas.microsoft.com/office/word/2010/wordprocessingShape">
-                    <wps:wsp>
-                      <wps:cNvCnPr>
-                        <a:cxnSpLocks noChangeShapeType="1"/>
-                      </wps:cNvCnPr>
-                      <wps:spPr bwMode="auto">
-                        <a:xfrm>
-                          <a:off x="0" y="0"/>
-                          <a:ext cx="0" cy="361950"/>
-                        </a:xfrm>
-                        <a:prstGeom prst="line">
-                          <a:avLst/>
-                        </a:prstGeom>
-                        <a:noFill/>
-                        <a:ln w="9525">
-                          <a:solidFill>
-                            <a:srgbClr val="000000"/>
-                          </a:solidFill>
-                          <a:round/>
-                          <a:headEnd type="triangle" w="med" len="med"/>
-                          <a:tailEnd/>
-                        </a:ln>
-                        <a:extLst>
-                          <a:ext uri="{909E8E84-426E-40DD-AFC4-6F175D3DCCD1}">
-                            <a14:hiddenFill xmlns:a14="http://schemas.microsoft.com/office/drawing/2010/main">
-                              <a:noFill/>
-                            </a14:hiddenFill>
-                          </a:ext>
-                        </a:extLst>
-                      </wps:spPr>
-                      <wps:bodyPr/>
-                    </wps:wsp>
-                  </a:graphicData>
-                </a:graphic>
-                <wp14:sizeRelH relativeFrom="page">
-                  <wp14:pctWidth>0</wp14:pctWidth>
-                </wp14:sizeRelH>
-                <wp14:sizeRelV relativeFrom="page">
-                  <wp14:pctHeight>0</wp14:pctHeight>
-                </wp14:sizeRelV>
-              </wp:anchor>
-            </w:drawing>
-          </mc:Choice>
-          <mc:Fallback>
-            <w:pict>
-              <v:line w14:anchorId="298CBFE5" id="Conector recto 58" o:spid="_x0000_s1026" style="position:absolute;z-index:251680256;visibility:visible;mso-wrap-style:square;mso-width-percent:0;mso-height-percent:0;mso-wrap-distance-left:3.17497mm;mso-wrap-distance-top:0;mso-wrap-distance-right:3.17497mm;mso-wrap-distance-bottom:0;mso-position-horizontal:absolute;mso-position-horizontal-relative:text;mso-position-vertical:absolute;mso-position-vertical-relative:text;mso-width-percent:0;mso-height-percent:0;mso-width-relative:page;mso-height-relative:page" from="48.35pt,27.85pt" to="48.35pt,56.35pt" o:gfxdata="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">
-                <v:stroke startarrow="block"/>
-              </v:line>
-            </w:pict>
-          </mc:Fallback>
-        </mc:AlternateContent>
-      </w:r>
-      <w:r>
-        <w:rPr>
-          <w:noProof/>
-          <w:sz w:val="20"/>
-          <w:szCs w:val="20"/>
-          <w:lang w:eastAsia="es-CO"/>
-        </w:rPr>
-        <mc:AlternateContent>
-          <mc:Choice Requires="wps">
-            <w:drawing>
-              <wp:anchor distT="0" distB="0" distL="114300" distR="114300" simplePos="0" relativeHeight="251665920" behindDoc="0" locked="0" layoutInCell="1" allowOverlap="1" wp14:anchorId="47270A07" wp14:editId="3FB87760">
-                <wp:simplePos x="0" y="0"/>
-                <wp:positionH relativeFrom="column">
-                  <wp:posOffset>1614170</wp:posOffset>
-                </wp:positionH>
-                <wp:positionV relativeFrom="paragraph">
-                  <wp:posOffset>715645</wp:posOffset>
-                </wp:positionV>
-                <wp:extent cx="1981200" cy="885825"/>
-                <wp:effectExtent l="0" t="0" r="19050" b="28575"/>
-                <wp:wrapNone/>
-                <wp:docPr id="37" name="Rectángulo 37"/>
-                <wp:cNvGraphicFramePr>
-                  <a:graphicFrameLocks xmlns:a="http://schemas.openxmlformats.org/drawingml/2006/main"/>
-                </wp:cNvGraphicFramePr>
-                <a:graphic xmlns:a="http://schemas.openxmlformats.org/drawingml/2006/main">
-                  <a:graphicData uri="http://schemas.microsoft.com/office/word/2010/wordprocessingShape">
-                    <wps:wsp>
-                      <wps:cNvSpPr>
-                        <a:spLocks noChangeArrowheads="1"/>
-                      </wps:cNvSpPr>
-                      <wps:spPr bwMode="auto">
-                        <a:xfrm>
-                          <a:off x="0" y="0"/>
-                          <a:ext cx="1981200" cy="885825"/>
-                        </a:xfrm>
-                        <a:prstGeom prst="rect">
-                          <a:avLst/>
-                        </a:prstGeom>
-                        <a:solidFill>
-                          <a:srgbClr val="FFFFFF"/>
-                        </a:solidFill>
-                        <a:ln w="9525">
-                          <a:solidFill>
-                            <a:srgbClr val="000000"/>
-                          </a:solidFill>
-                          <a:miter lim="800000"/>
-                          <a:headEnd/>
-                          <a:tailEnd/>
-                        </a:ln>
-                      </wps:spPr>
-                      <wps:txbx>
-                        <w:txbxContent>
-                          <w:p>
-                            <w:pPr>
-                              <w:jc w:val="both"/>
-                              <w:rPr>
-                                <w:rFonts w:cs="Times New Roman"/>
-                              </w:rPr>
-                            </w:pPr>
-                          </w:p>
-                        </w:txbxContent>
-                      </wps:txbx>
-                      <wps:bodyPr rot="0" vert="horz" wrap="square" lIns="91440" tIns="45720" rIns="91440" bIns="45720" anchor="t" anchorCtr="0" upright="1">
-                        <a:noAutofit/>
-                      </wps:bodyPr>
-                    </wps:wsp>
-                  </a:graphicData>
-                </a:graphic>
-                <wp14:sizeRelH relativeFrom="page">
-                  <wp14:pctWidth>0</wp14:pctWidth>
-                </wp14:sizeRelH>
-                <wp14:sizeRelV relativeFrom="page">
-                  <wp14:pctHeight>0</wp14:pctHeight>
-                </wp14:sizeRelV>
-              </wp:anchor>
-            </w:drawing>
-          </mc:Choice>
-          <mc:Fallback>
-            <w:pict>
-              <v:rect w14:anchorId="47270A07" id="Rectángulo 37" o:spid="_x0000_s1035" style="position:absolute;margin-left:127.1pt;margin-top:56.35pt;width:156pt;height:69.75pt;z-index:251665920;visibility:visible;mso-wrap-style:square;mso-width-percent:0;mso-height-percent:0;mso-wrap-distance-left:9pt;mso-wrap-distance-top:0;mso-wrap-distance-right:9pt;mso-wrap-distance-bottom:0;mso-position-horizontal:absolute;mso-position-horizontal-relative:text;mso-position-vertical:absolute;mso-position-vertical-relative:text;mso-width-percent:0;mso-height-percent:0;mso-width-relative:page;mso-height-relative:page;v-text-anchor:top" o:gfxdata="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">
-                <v:textbox>
-                  <w:txbxContent>
-                    <w:p>
-                      <w:pPr>
-                        <w:jc w:val="both"/>
-                        <w:rPr>
-                          <w:rFonts w:cs="Times New Roman"/>
-                        </w:rPr>
-                      </w:pPr>
-                    </w:p>
-                  </w:txbxContent>
-                </v:textbox>
-              </v:rect>
-            </w:pict>
-          </mc:Fallback>
-        </mc:AlternateContent>
-      </w:r>
-      <w:r>
-        <w:rPr>
-          <w:noProof/>
-          <w:sz w:val="20"/>
-          <w:szCs w:val="20"/>
-          <w:lang w:eastAsia="es-CO"/>
-        </w:rPr>
-        <mc:AlternateContent>
-          <mc:Choice Requires="wps">
-            <w:drawing>
-              <wp:anchor distT="0" distB="0" distL="114300" distR="114300" simplePos="0" relativeHeight="251666944" behindDoc="0" locked="0" layoutInCell="1" allowOverlap="1" wp14:anchorId="22C866A2" wp14:editId="7D1616A3">
-                <wp:simplePos x="0" y="0"/>
-                <wp:positionH relativeFrom="column">
-                  <wp:posOffset>3994785</wp:posOffset>
-                </wp:positionH>
-                <wp:positionV relativeFrom="paragraph">
-                  <wp:posOffset>771525</wp:posOffset>
-                </wp:positionV>
-                <wp:extent cx="1682115" cy="904875"/>
-                <wp:effectExtent l="0" t="0" r="13335" b="28575"/>
-                <wp:wrapNone/>
-                <wp:docPr id="36" name="Rectángulo 36"/>
-                <wp:cNvGraphicFramePr>
-                  <a:graphicFrameLocks xmlns:a="http://schemas.openxmlformats.org/drawingml/2006/main"/>
-                </wp:cNvGraphicFramePr>
-                <a:graphic xmlns:a="http://schemas.openxmlformats.org/drawingml/2006/main">
-                  <a:graphicData uri="http://schemas.microsoft.com/office/word/2010/wordprocessingShape">
-                    <wps:wsp>
-                      <wps:cNvSpPr>
-                        <a:spLocks noChangeArrowheads="1"/>
-                      </wps:cNvSpPr>
-                      <wps:spPr bwMode="auto">
-                        <a:xfrm>
-                          <a:off x="0" y="0"/>
-                          <a:ext cx="1682115" cy="904875"/>
-                        </a:xfrm>
-                        <a:prstGeom prst="rect">
-                          <a:avLst/>
-                        </a:prstGeom>
-                        <a:solidFill>
-                          <a:srgbClr val="FFFFFF"/>
-                        </a:solidFill>
-                        <a:ln w="9525">
-                          <a:solidFill>
-                            <a:srgbClr val="000000"/>
-                          </a:solidFill>
-                          <a:miter lim="800000"/>
-                          <a:headEnd/>
-                          <a:tailEnd/>
-                        </a:ln>
-                      </wps:spPr>
-                      <wps:txbx>
-                        <w:txbxContent>
-                          <w:p>
-                            <w:pPr>
-                              <w:jc w:val="both"/>
-                              <w:rPr>
-                                <w:rFonts w:cs="Times New Roman"/>
-                                <w:b/>
-                              </w:rPr>
-                            </w:pPr>
-                          </w:p>
-                        </w:txbxContent>
-                      </wps:txbx>
-                      <wps:bodyPr rot="0" vert="horz" wrap="square" lIns="91440" tIns="45720" rIns="91440" bIns="45720" anchor="t" anchorCtr="0" upright="1">
-                        <a:noAutofit/>
-                      </wps:bodyPr>
-                    </wps:wsp>
-                  </a:graphicData>
-                </a:graphic>
-                <wp14:sizeRelH relativeFrom="page">
-                  <wp14:pctWidth>0</wp14:pctWidth>
-                </wp14:sizeRelH>
-                <wp14:sizeRelV relativeFrom="page">
-                  <wp14:pctHeight>0</wp14:pctHeight>
-                </wp14:sizeRelV>
-              </wp:anchor>
-            </w:drawing>
-          </mc:Choice>
-          <mc:Fallback>
-            <w:pict>
-              <v:rect w14:anchorId="22C866A2" id="Rectángulo 36" o:spid="_x0000_s1036" style="position:absolute;margin-left:314.55pt;margin-top:60.75pt;width:132.45pt;height:71.25pt;z-index:251666944;visibility:visible;mso-wrap-style:square;mso-width-percent:0;mso-height-percent:0;mso-wrap-distance-left:9pt;mso-wrap-distance-top:0;mso-wrap-distance-right:9pt;mso-wrap-distance-bottom:0;mso-position-horizontal:absolute;mso-position-horizontal-relative:text;mso-position-vertical:absolute;mso-position-vertical-relative:text;mso-width-percent:0;mso-height-percent:0;mso-width-relative:page;mso-height-relative:page;v-text-anchor:top" o:gfxdata="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">
-                <v:textbox>
-                  <w:txbxContent>
-                    <w:p>
-                      <w:pPr>
-                        <w:jc w:val="both"/>
-                        <w:rPr>
-                          <w:rFonts w:cs="Times New Roman"/>
-                          <w:b/>
-                        </w:rPr>
-                      </w:pPr>
-                    </w:p>
-                  </w:txbxContent>
-                </v:textbox>
-              </v:rect>
-            </w:pict>
-          </mc:Fallback>
-        </mc:AlternateContent>
-      </w:r>
-      <w:r>
-        <w:rPr>
-          <w:noProof/>
-          <w:sz w:val="20"/>
-          <w:szCs w:val="20"/>
-          <w:lang w:eastAsia="es-CO"/>
-        </w:rPr>
-        <mc:AlternateContent>
-          <mc:Choice Requires="wps">
-            <w:drawing>
-              <wp:anchor distT="0" distB="0" distL="114300" distR="114300" simplePos="0" relativeHeight="251697664" behindDoc="0" locked="0" layoutInCell="1" allowOverlap="1" wp14:anchorId="536F577C" wp14:editId="717C1C04">
-                <wp:simplePos x="0" y="0"/>
-                <wp:positionH relativeFrom="column">
-                  <wp:posOffset>6075045</wp:posOffset>
-                </wp:positionH>
-                <wp:positionV relativeFrom="paragraph">
-                  <wp:posOffset>775335</wp:posOffset>
-                </wp:positionV>
-                <wp:extent cx="1682115" cy="904875"/>
-                <wp:effectExtent l="0" t="0" r="13335" b="28575"/>
-                <wp:wrapNone/>
-                <wp:docPr id="5" name="Rectángulo 36"/>
-                <wp:cNvGraphicFramePr>
-                  <a:graphicFrameLocks xmlns:a="http://schemas.openxmlformats.org/drawingml/2006/main"/>
-                </wp:cNvGraphicFramePr>
-                <a:graphic xmlns:a="http://schemas.openxmlformats.org/drawingml/2006/main">
-                  <a:graphicData uri="http://schemas.microsoft.com/office/word/2010/wordprocessingShape">
-                    <wps:wsp>
-                      <wps:cNvSpPr>
-                        <a:spLocks noChangeArrowheads="1"/>
-                      </wps:cNvSpPr>
-                      <wps:spPr bwMode="auto">
-                        <a:xfrm>
-                          <a:off x="0" y="0"/>
-                          <a:ext cx="1682115" cy="904875"/>
-                        </a:xfrm>
-                        <a:prstGeom prst="rect">
-                          <a:avLst/>
-                        </a:prstGeom>
-                        <a:solidFill>
-                          <a:srgbClr val="FFFFFF"/>
-                        </a:solidFill>
-                        <a:ln w="9525">
-                          <a:solidFill>
-                            <a:srgbClr val="000000"/>
-                          </a:solidFill>
-                          <a:miter lim="800000"/>
-                          <a:headEnd/>
-                          <a:tailEnd/>
-                        </a:ln>
-                      </wps:spPr>
-                      <wps:txbx>
-                        <w:txbxContent>
-                          <w:p>
-                            <w:pPr>
-                              <w:jc w:val="both"/>
-                              <w:rPr>
-                                <w:rFonts w:cs="Times New Roman"/>
-                                <w:b/>
-                              </w:rPr>
-                            </w:pPr>
-                          </w:p>
-                        </w:txbxContent>
-                      </wps:txbx>
-                      <wps:bodyPr rot="0" vert="horz" wrap="square" lIns="91440" tIns="45720" rIns="91440" bIns="45720" anchor="t" anchorCtr="0" upright="1">
-                        <a:noAutofit/>
-                      </wps:bodyPr>
-                    </wps:wsp>
-                  </a:graphicData>
-                </a:graphic>
-                <wp14:sizeRelH relativeFrom="page">
-                  <wp14:pctWidth>0</wp14:pctWidth>
-                </wp14:sizeRelH>
-                <wp14:sizeRelV relativeFrom="page">
-                  <wp14:pctHeight>0</wp14:pctHeight>
-                </wp14:sizeRelV>
-              </wp:anchor>
-            </w:drawing>
-          </mc:Choice>
-          <mc:Fallback>
-            <w:pict>
-              <v:rect w14:anchorId="536F577C" id="_x0000_s1037" style="position:absolute;margin-left:478.35pt;margin-top:61.05pt;width:132.45pt;height:71.25pt;z-index:251697664;visibility:visible;mso-wrap-style:square;mso-width-percent:0;mso-height-percent:0;mso-wrap-distance-left:9pt;mso-wrap-distance-top:0;mso-wrap-distance-right:9pt;mso-wrap-distance-bottom:0;mso-position-horizontal:absolute;mso-position-horizontal-relative:text;mso-position-vertical:absolute;mso-position-vertical-relative:text;mso-width-percent:0;mso-height-percent:0;mso-width-relative:page;mso-height-relative:page;v-text-anchor:top" o:gfxdata="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">
-                <v:textbox>
-                  <w:txbxContent>
-                    <w:p>
-                      <w:pPr>
-                        <w:jc w:val="both"/>
-                        <w:rPr>
-                          <w:rFonts w:cs="Times New Roman"/>
-                          <w:b/>
-                        </w:rPr>
-                      </w:pPr>
-                    </w:p>
-                  </w:txbxContent>
-                </v:textbox>
-              </v:rect>
-            </w:pict>
-          </mc:Fallback>
-        </mc:AlternateContent>
-      </w:r>
-      <w:r>
-        <w:rPr>
-          <w:rFonts w:cs="Times New Roman"/>
-          <w:b/>
-          <w:noProof/>
-          <w:sz w:val="20"/>
-          <w:szCs w:val="20"/>
-          <w:lang w:eastAsia="es-CO"/>
-        </w:rPr>
-        <mc:AlternateContent>
-          <mc:Choice Requires="wps">
-            <w:drawing>
-              <wp:anchor distT="4294967295" distB="4294967295" distL="114300" distR="114300" simplePos="0" relativeHeight="251667968" behindDoc="0" locked="0" layoutInCell="0" allowOverlap="1" wp14:anchorId="19F7D938" wp14:editId="545506E5">
-                <wp:simplePos x="0" y="0"/>
-                <wp:positionH relativeFrom="column">
-                  <wp:posOffset>600710</wp:posOffset>
-                </wp:positionH>
-                <wp:positionV relativeFrom="paragraph">
-                  <wp:posOffset>352425</wp:posOffset>
-                </wp:positionV>
-                <wp:extent cx="6200775" cy="0"/>
-                <wp:effectExtent l="0" t="0" r="9525" b="19050"/>
-                <wp:wrapNone/>
-                <wp:docPr id="60" name="Conector recto 60"/>
-                <wp:cNvGraphicFramePr>
-                  <a:graphicFrameLocks xmlns:a="http://schemas.openxmlformats.org/drawingml/2006/main"/>
-                </wp:cNvGraphicFramePr>
-                <a:graphic xmlns:a="http://schemas.openxmlformats.org/drawingml/2006/main">
-                  <a:graphicData uri="http://schemas.microsoft.com/office/word/2010/wordprocessingShape">
-                    <wps:wsp>
-                      <wps:cNvCnPr>
-                        <a:cxnSpLocks noChangeShapeType="1"/>
-                      </wps:cNvCnPr>
-                      <wps:spPr bwMode="auto">
-                        <a:xfrm>
-                          <a:off x="0" y="0"/>
-                          <a:ext cx="6200775" cy="0"/>
-                        </a:xfrm>
-                        <a:prstGeom prst="line">
-                          <a:avLst/>
-                        </a:prstGeom>
-                        <a:noFill/>
-                        <a:ln w="9525">
-                          <a:solidFill>
-                            <a:srgbClr val="000000"/>
-                          </a:solidFill>
-                          <a:round/>
-                          <a:headEnd/>
-                          <a:tailEnd/>
-                        </a:ln>
-                        <a:extLst>
-                          <a:ext uri="{909E8E84-426E-40DD-AFC4-6F175D3DCCD1}">
-                            <a14:hiddenFill xmlns:a14="http://schemas.microsoft.com/office/drawing/2010/main">
-                              <a:noFill/>
-                            </a14:hiddenFill>
-                          </a:ext>
-                        </a:extLst>
-                      </wps:spPr>
-                      <wps:bodyPr/>
-                    </wps:wsp>
-                  </a:graphicData>
-                </a:graphic>
-                <wp14:sizeRelH relativeFrom="page">
-                  <wp14:pctWidth>0</wp14:pctWidth>
-                </wp14:sizeRelH>
-                <wp14:sizeRelV relativeFrom="page">
-                  <wp14:pctHeight>0</wp14:pctHeight>
-                </wp14:sizeRelV>
-              </wp:anchor>
-            </w:drawing>
-          </mc:Choice>
-          <mc:Fallback>
-            <w:pict>
-              <v:line w14:anchorId="6A9A89FA" id="Conector recto 60" o:spid="_x0000_s1026" style="position:absolute;z-index:251667968;visibility:visible;mso-wrap-style:square;mso-width-percent:0;mso-height-percent:0;mso-wrap-distance-left:9pt;mso-wrap-distance-top:-3e-5mm;mso-wrap-distance-right:9pt;mso-wrap-distance-bottom:-3e-5mm;mso-position-horizontal:absolute;mso-position-horizontal-relative:text;mso-position-vertical:absolute;mso-position-vertical-relative:text;mso-width-percent:0;mso-height-percent:0;mso-width-relative:page;mso-height-relative:page" from="47.3pt,27.75pt" to="535.55pt,27.75pt" o:gfxdata="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" o:allowincell="f"/>
-            </w:pict>
-          </mc:Fallback>
-        </mc:AlternateContent>
-      </w:r>
+          <w:i/>
+          <w:sz w:val="20"/>
+          <w:szCs w:val="20"/>
+        </w:rPr>
+      </w:pPr>
     </w:p>
     <w:sectPr>
-      <w:pgSz w:w="15840" w:h="12240" w:orient="landscape" w:code="1"/>
-      <w:pgMar w:top="1701" w:right="1418" w:bottom="1701" w:left="1418" w:header="709" w:footer="709" w:gutter="0"/>
+      <w:headerReference w:type="default" r:id="rId13"/>
+      <w:footerReference w:type="default" r:id="rId14"/>
+      <w:pgSz w:w="12240" w:h="15840" w:code="1"/>
+      <w:pgMar w:top="1418" w:right="1701" w:bottom="1418" w:left="1701" w:header="709" w:footer="709" w:gutter="0"/>
       <w:cols w:space="708"/>
       <w:docGrid w:linePitch="360"/>
     </w:sectPr>
   </w:body>
 </w:document>
+</file>
+
+<file path=word/comments.xml><?xml version="1.0" encoding="utf-8"?>
+<w:comments xmlns:wpc="http://schemas.microsoft.com/office/word/2010/wordprocessingCanvas" xmlns:cx="http://schemas.microsoft.com/office/drawing/2014/chartex" xmlns:cx1="http://schemas.microsoft.com/office/drawing/2015/9/8/chartex" xmlns:cx2="http://schemas.microsoft.com/office/drawing/2015/10/21/chartex" xmlns:cx3="http://schemas.microsoft.com/office/drawing/2016/5/9/chartex" xmlns:cx4="http://schemas.microsoft.com/office/drawing/2016/5/10/chartex" xmlns:cx5="http://schemas.microsoft.com/office/drawing/2016/5/11/chartex" xmlns:cx6="http://schemas.microsoft.com/office/drawing/2016/5/12/chartex" xmlns:cx7="http://schemas.microsoft.com/office/drawing/2016/5/13/chartex" xmlns:cx8="http://schemas.microsoft.com/office/drawing/2016/5/14/chartex" xmlns:mc="http://schemas.openxmlformats.org/markup-compatibility/2006" xmlns:aink="http://schemas.microsoft.com/office/drawing/2016/ink" xmlns:am3d="http://schemas.microsoft.com/office/drawing/2017/model3d" xmlns:o="urn:schemas-microsoft-com:office:office" xmlns:r="http://schemas.openxmlformats.org/officeDocument/2006/relationships" xmlns:m="http://schemas.openxmlformats.org/officeDocument/2006/math" xmlns:v="urn:schemas-microsoft-com:vml" xmlns:wp14="http://schemas.microsoft.com/office/word/2010/wordprocessingDrawing" xmlns:wp="http://schemas.openxmlformats.org/drawingml/2006/wordprocessingDrawing" xmlns:w10="urn:schemas-microsoft-com:office:word" xmlns:w="http://schemas.openxmlformats.org/wordprocessingml/2006/main" xmlns:w14="http://schemas.microsoft.com/office/word/2010/wordml" xmlns:w15="http://schemas.microsoft.com/office/word/2012/wordml" xmlns:w16cid="http://schemas.microsoft.com/office/word/2016/wordml/cid" xmlns:w16se="http://schemas.microsoft.com/office/word/2015/wordml/symex" xmlns:wpg="http://schemas.microsoft.com/office/word/2010/wordprocessingGroup" xmlns:wpi="http://schemas.microsoft.com/office/word/2010/wordprocessingInk" xmlns:wne="http://schemas.microsoft.com/office/word/2006/wordml" xmlns:wps="http://schemas.microsoft.com/office/word/2010/wordprocessingShape" mc:Ignorable="w14 w15 w16se w16cid wp14">
+  <w:comment w:id="0" w:author="Johan Ramirez" w:date="2018-11-20T08:23:00Z" w:initials="JR">
+    <w:p>
+      <w:pPr>
+        <w:pStyle w:val="Textocomentario"/>
+      </w:pPr>
+      <w:r>
+        <w:rPr>
+          <w:rStyle w:val="Refdecomentario"/>
+        </w:rPr>
+        <w:annotationRef/>
+      </w:r>
+      <w:r>
+        <w:t>Complementar</w:t>
+      </w:r>
+    </w:p>
+  </w:comment>
+  <w:comment w:id="1" w:author="Johan Ramirez" w:date="2018-11-20T08:24:00Z" w:initials="JR">
+    <w:p>
+      <w:pPr>
+        <w:pStyle w:val="Textocomentario"/>
+      </w:pPr>
+      <w:r>
+        <w:rPr>
+          <w:rStyle w:val="Refdecomentario"/>
+        </w:rPr>
+        <w:annotationRef/>
+      </w:r>
+      <w:r>
+        <w:t>Colocar el puerto</w:t>
+      </w:r>
+    </w:p>
+  </w:comment>
+  <w:comment w:id="2" w:author="Johan Ramirez" w:date="2018-11-20T08:26:00Z" w:initials="JR">
+    <w:p>
+      <w:pPr>
+        <w:pStyle w:val="Textocomentario"/>
+      </w:pPr>
+      <w:r>
+        <w:rPr>
+          <w:rStyle w:val="Refdecomentario"/>
+        </w:rPr>
+        <w:annotationRef/>
+      </w:r>
+      <w:r>
+        <w:t>Esta desarticulado</w:t>
+      </w:r>
+    </w:p>
+  </w:comment>
+</w:comments>
+</file>
+
+<file path=word/commentsExtended.xml><?xml version="1.0" encoding="utf-8"?>
+<w15:commentsEx xmlns:wpc="http://schemas.microsoft.com/office/word/2010/wordprocessingCanvas" xmlns:cx="http://schemas.microsoft.com/office/drawing/2014/chartex" xmlns:cx1="http://schemas.microsoft.com/office/drawing/2015/9/8/chartex" xmlns:cx2="http://schemas.microsoft.com/office/drawing/2015/10/21/chartex" xmlns:cx3="http://schemas.microsoft.com/office/drawing/2016/5/9/chartex" xmlns:cx4="http://schemas.microsoft.com/office/drawing/2016/5/10/chartex" xmlns:cx5="http://schemas.microsoft.com/office/drawing/2016/5/11/chartex" xmlns:cx6="http://schemas.microsoft.com/office/drawing/2016/5/12/chartex" xmlns:cx7="http://schemas.microsoft.com/office/drawing/2016/5/13/chartex" xmlns:cx8="http://schemas.microsoft.com/office/drawing/2016/5/14/chartex" xmlns:mc="http://schemas.openxmlformats.org/markup-compatibility/2006" xmlns:aink="http://schemas.microsoft.com/office/drawing/2016/ink" xmlns:am3d="http://schemas.microsoft.com/office/drawing/2017/model3d" xmlns:o="urn:schemas-microsoft-com:office:office" xmlns:r="http://schemas.openxmlformats.org/officeDocument/2006/relationships" xmlns:m="http://schemas.openxmlformats.org/officeDocument/2006/math" xmlns:v="urn:schemas-microsoft-com:vml" xmlns:wp14="http://schemas.microsoft.com/office/word/2010/wordprocessingDrawing" xmlns:wp="http://schemas.openxmlformats.org/drawingml/2006/wordprocessingDrawing" xmlns:w10="urn:schemas-microsoft-com:office:word" xmlns:w="http://schemas.openxmlformats.org/wordprocessingml/2006/main" xmlns:w14="http://schemas.microsoft.com/office/word/2010/wordml" xmlns:w15="http://schemas.microsoft.com/office/word/2012/wordml" xmlns:w16cid="http://schemas.microsoft.com/office/word/2016/wordml/cid" xmlns:w16se="http://schemas.microsoft.com/office/word/2015/wordml/symex" xmlns:wpg="http://schemas.microsoft.com/office/word/2010/wordprocessingGroup" xmlns:wpi="http://schemas.microsoft.com/office/word/2010/wordprocessingInk" xmlns:wne="http://schemas.microsoft.com/office/word/2006/wordml" xmlns:wps="http://schemas.microsoft.com/office/word/2010/wordprocessingShape" mc:Ignorable="w14 w15 w16se w16cid wp14">
+  <w15:commentEx w15:paraId="04DCB070" w15:done="0"/>
+  <w15:commentEx w15:paraId="21697D19" w15:done="0"/>
+  <w15:commentEx w15:paraId="66F0FBB3" w15:done="0"/>
+</w15:commentsEx>
+</file>
+
+<file path=word/commentsIds.xml><?xml version="1.0" encoding="utf-8"?>
+<w16cid:commentsIds xmlns:wpc="http://schemas.microsoft.com/office/word/2010/wordprocessingCanvas" xmlns:cx="http://schemas.microsoft.com/office/drawing/2014/chartex" xmlns:cx1="http://schemas.microsoft.com/office/drawing/2015/9/8/chartex" xmlns:cx2="http://schemas.microsoft.com/office/drawing/2015/10/21/chartex" xmlns:cx3="http://schemas.microsoft.com/office/drawing/2016/5/9/chartex" xmlns:cx4="http://schemas.microsoft.com/office/drawing/2016/5/10/chartex" xmlns:cx5="http://schemas.microsoft.com/office/drawing/2016/5/11/chartex" xmlns:cx6="http://schemas.microsoft.com/office/drawing/2016/5/12/chartex" xmlns:cx7="http://schemas.microsoft.com/office/drawing/2016/5/13/chartex" xmlns:cx8="http://schemas.microsoft.com/office/drawing/2016/5/14/chartex" xmlns:mc="http://schemas.openxmlformats.org/markup-compatibility/2006" xmlns:aink="http://schemas.microsoft.com/office/drawing/2016/ink" xmlns:am3d="http://schemas.microsoft.com/office/drawing/2017/model3d" xmlns:o="urn:schemas-microsoft-com:office:office" xmlns:r="http://schemas.openxmlformats.org/officeDocument/2006/relationships" xmlns:m="http://schemas.openxmlformats.org/officeDocument/2006/math" xmlns:v="urn:schemas-microsoft-com:vml" xmlns:wp14="http://schemas.microsoft.com/office/word/2010/wordprocessingDrawing" xmlns:wp="http://schemas.openxmlformats.org/drawingml/2006/wordprocessingDrawing" xmlns:w10="urn:schemas-microsoft-com:office:word" xmlns:w="http://schemas.openxmlformats.org/wordprocessingml/2006/main" xmlns:w14="http://schemas.microsoft.com/office/word/2010/wordml" xmlns:w15="http://schemas.microsoft.com/office/word/2012/wordml" xmlns:w16cid="http://schemas.microsoft.com/office/word/2016/wordml/cid" xmlns:w16se="http://schemas.microsoft.com/office/word/2015/wordml/symex" xmlns:wpg="http://schemas.microsoft.com/office/word/2010/wordprocessingGroup" xmlns:wpi="http://schemas.microsoft.com/office/word/2010/wordprocessingInk" xmlns:wne="http://schemas.microsoft.com/office/word/2006/wordml" xmlns:wps="http://schemas.microsoft.com/office/word/2010/wordprocessingShape" mc:Ignorable="w14 w15 w16se w16cid wp14">
+  <w16cid:commentId w16cid:paraId="04DCB070" w16cid:durableId="1F9E42FE"/>
+  <w16cid:commentId w16cid:paraId="21697D19" w16cid:durableId="1F9E433F"/>
+  <w16cid:commentId w16cid:paraId="66F0FBB3" w16cid:durableId="1F9E43B7"/>
+</w16cid:commentsIds>
 </file>
 
 <file path=word/endnotes.xml><?xml version="1.0" encoding="utf-8"?>
@@ -33585,6 +31704,9 @@
     <w:p>
       <w:pPr>
         <w:pStyle w:val="Textonotapie"/>
+        <w:rPr>
+          <w:lang w:val="es-ES"/>
+        </w:rPr>
       </w:pPr>
       <w:r>
         <w:rPr>
@@ -33619,28 +31741,41 @@
         <w:t xml:space="preserve"> </w:t>
       </w:r>
       <w:r>
+        <w:rPr>
+          <w:lang w:val="es-ES"/>
+        </w:rPr>
         <w:t>[</w:t>
       </w:r>
     </w:p>
     <w:p>
       <w:pPr>
         <w:pStyle w:val="Textonotapie"/>
+        <w:rPr>
+          <w:lang w:val="es-ES"/>
+        </w:rPr>
       </w:pPr>
       <w:hyperlink r:id="rId1" w:history="1">
         <w:r>
           <w:rPr>
             <w:rStyle w:val="Hipervnculo"/>
+            <w:lang w:val="es-ES"/>
           </w:rPr>
           <w:t>http://www.elmundo.com/images/ediciones/Jueves_30_6_2016/Jueves_30_6_2016@@GRATcuatroG.gif</w:t>
         </w:r>
       </w:hyperlink>
       <w:r>
+        <w:rPr>
+          <w:lang w:val="es-ES"/>
+        </w:rPr>
         <w:t>]</w:t>
       </w:r>
     </w:p>
     <w:p>
       <w:pPr>
         <w:pStyle w:val="Textonotapie"/>
+        <w:rPr>
+          <w:lang w:val="es-ES"/>
+        </w:rPr>
       </w:pPr>
     </w:p>
   </w:footnote>
@@ -33946,6 +32081,119 @@
     </w:lvl>
   </w:abstractNum>
   <w:abstractNum w:abstractNumId="3" w15:restartNumberingAfterBreak="0">
+    <w:nsid w:val="159D6552"/>
+    <w:multiLevelType w:val="hybridMultilevel"/>
+    <w:tmpl w:val="EB1893A0"/>
+    <w:lvl w:ilvl="0" w:tplc="7036594A">
+      <w:start w:val="3"/>
+      <w:numFmt w:val="bullet"/>
+      <w:lvlText w:val="-"/>
+      <w:lvlJc w:val="left"/>
+      <w:pPr>
+        <w:ind w:left="720" w:hanging="360"/>
+      </w:pPr>
+      <w:rPr>
+        <w:rFonts w:ascii="Arial" w:eastAsia="Times New Roman" w:hAnsi="Arial" w:cs="Arial" w:hint="default"/>
+      </w:rPr>
+    </w:lvl>
+    <w:lvl w:ilvl="1" w:tplc="04090003" w:tentative="1">
+      <w:start w:val="1"/>
+      <w:numFmt w:val="bullet"/>
+      <w:lvlText w:val="o"/>
+      <w:lvlJc w:val="left"/>
+      <w:pPr>
+        <w:ind w:left="1440" w:hanging="360"/>
+      </w:pPr>
+      <w:rPr>
+        <w:rFonts w:ascii="Courier New" w:hAnsi="Courier New" w:cs="Courier New" w:hint="default"/>
+      </w:rPr>
+    </w:lvl>
+    <w:lvl w:ilvl="2" w:tplc="04090005" w:tentative="1">
+      <w:start w:val="1"/>
+      <w:numFmt w:val="bullet"/>
+      <w:lvlText w:val=""/>
+      <w:lvlJc w:val="left"/>
+      <w:pPr>
+        <w:ind w:left="2160" w:hanging="360"/>
+      </w:pPr>
+      <w:rPr>
+        <w:rFonts w:ascii="Wingdings" w:hAnsi="Wingdings" w:hint="default"/>
+      </w:rPr>
+    </w:lvl>
+    <w:lvl w:ilvl="3" w:tplc="04090001" w:tentative="1">
+      <w:start w:val="1"/>
+      <w:numFmt w:val="bullet"/>
+      <w:lvlText w:val=""/>
+      <w:lvlJc w:val="left"/>
+      <w:pPr>
+        <w:ind w:left="2880" w:hanging="360"/>
+      </w:pPr>
+      <w:rPr>
+        <w:rFonts w:ascii="Symbol" w:hAnsi="Symbol" w:hint="default"/>
+      </w:rPr>
+    </w:lvl>
+    <w:lvl w:ilvl="4" w:tplc="04090003" w:tentative="1">
+      <w:start w:val="1"/>
+      <w:numFmt w:val="bullet"/>
+      <w:lvlText w:val="o"/>
+      <w:lvlJc w:val="left"/>
+      <w:pPr>
+        <w:ind w:left="3600" w:hanging="360"/>
+      </w:pPr>
+      <w:rPr>
+        <w:rFonts w:ascii="Courier New" w:hAnsi="Courier New" w:cs="Courier New" w:hint="default"/>
+      </w:rPr>
+    </w:lvl>
+    <w:lvl w:ilvl="5" w:tplc="04090005" w:tentative="1">
+      <w:start w:val="1"/>
+      <w:numFmt w:val="bullet"/>
+      <w:lvlText w:val=""/>
+      <w:lvlJc w:val="left"/>
+      <w:pPr>
+        <w:ind w:left="4320" w:hanging="360"/>
+      </w:pPr>
+      <w:rPr>
+        <w:rFonts w:ascii="Wingdings" w:hAnsi="Wingdings" w:hint="default"/>
+      </w:rPr>
+    </w:lvl>
+    <w:lvl w:ilvl="6" w:tplc="04090001" w:tentative="1">
+      <w:start w:val="1"/>
+      <w:numFmt w:val="bullet"/>
+      <w:lvlText w:val=""/>
+      <w:lvlJc w:val="left"/>
+      <w:pPr>
+        <w:ind w:left="5040" w:hanging="360"/>
+      </w:pPr>
+      <w:rPr>
+        <w:rFonts w:ascii="Symbol" w:hAnsi="Symbol" w:hint="default"/>
+      </w:rPr>
+    </w:lvl>
+    <w:lvl w:ilvl="7" w:tplc="04090003" w:tentative="1">
+      <w:start w:val="1"/>
+      <w:numFmt w:val="bullet"/>
+      <w:lvlText w:val="o"/>
+      <w:lvlJc w:val="left"/>
+      <w:pPr>
+        <w:ind w:left="5760" w:hanging="360"/>
+      </w:pPr>
+      <w:rPr>
+        <w:rFonts w:ascii="Courier New" w:hAnsi="Courier New" w:cs="Courier New" w:hint="default"/>
+      </w:rPr>
+    </w:lvl>
+    <w:lvl w:ilvl="8" w:tplc="04090005" w:tentative="1">
+      <w:start w:val="1"/>
+      <w:numFmt w:val="bullet"/>
+      <w:lvlText w:val=""/>
+      <w:lvlJc w:val="left"/>
+      <w:pPr>
+        <w:ind w:left="6480" w:hanging="360"/>
+      </w:pPr>
+      <w:rPr>
+        <w:rFonts w:ascii="Wingdings" w:hAnsi="Wingdings" w:hint="default"/>
+      </w:rPr>
+    </w:lvl>
+  </w:abstractNum>
+  <w:abstractNum w:abstractNumId="4" w15:restartNumberingAfterBreak="0">
     <w:nsid w:val="170B24EB"/>
     <w:multiLevelType w:val="hybridMultilevel"/>
     <w:tmpl w:val="631A3E4C"/>
@@ -34034,7 +32282,7 @@
       </w:pPr>
     </w:lvl>
   </w:abstractNum>
-  <w:abstractNum w:abstractNumId="4" w15:restartNumberingAfterBreak="0">
+  <w:abstractNum w:abstractNumId="5" w15:restartNumberingAfterBreak="0">
     <w:nsid w:val="1C5D45A4"/>
     <w:multiLevelType w:val="multilevel"/>
     <w:tmpl w:val="C0A64910"/>
@@ -34237,7 +32485,7 @@
       </w:rPr>
     </w:lvl>
   </w:abstractNum>
-  <w:abstractNum w:abstractNumId="5" w15:restartNumberingAfterBreak="0">
+  <w:abstractNum w:abstractNumId="6" w15:restartNumberingAfterBreak="0">
     <w:nsid w:val="2502008B"/>
     <w:multiLevelType w:val="hybridMultilevel"/>
     <w:tmpl w:val="D876B7E8"/>
@@ -34326,7 +32574,7 @@
       </w:pPr>
     </w:lvl>
   </w:abstractNum>
-  <w:abstractNum w:abstractNumId="6" w15:restartNumberingAfterBreak="0">
+  <w:abstractNum w:abstractNumId="7" w15:restartNumberingAfterBreak="0">
     <w:nsid w:val="25EB6CCE"/>
     <w:multiLevelType w:val="multilevel"/>
     <w:tmpl w:val="73667886"/>
@@ -34447,7 +32695,7 @@
       </w:rPr>
     </w:lvl>
   </w:abstractNum>
-  <w:abstractNum w:abstractNumId="7" w15:restartNumberingAfterBreak="0">
+  <w:abstractNum w:abstractNumId="8" w15:restartNumberingAfterBreak="0">
     <w:nsid w:val="344D3D1D"/>
     <w:multiLevelType w:val="hybridMultilevel"/>
     <w:tmpl w:val="7C3694DA"/>
@@ -34536,7 +32784,7 @@
       </w:pPr>
     </w:lvl>
   </w:abstractNum>
-  <w:abstractNum w:abstractNumId="8" w15:restartNumberingAfterBreak="0">
+  <w:abstractNum w:abstractNumId="9" w15:restartNumberingAfterBreak="0">
     <w:nsid w:val="399E2C61"/>
     <w:multiLevelType w:val="multilevel"/>
     <w:tmpl w:val="73667886"/>
@@ -34657,7 +32905,7 @@
       </w:rPr>
     </w:lvl>
   </w:abstractNum>
-  <w:abstractNum w:abstractNumId="9" w15:restartNumberingAfterBreak="0">
+  <w:abstractNum w:abstractNumId="10" w15:restartNumberingAfterBreak="0">
     <w:nsid w:val="3FFE2E47"/>
     <w:multiLevelType w:val="hybridMultilevel"/>
     <w:tmpl w:val="F8B6FB1A"/>
@@ -34769,7 +33017,7 @@
       </w:rPr>
     </w:lvl>
   </w:abstractNum>
-  <w:abstractNum w:abstractNumId="10" w15:restartNumberingAfterBreak="0">
+  <w:abstractNum w:abstractNumId="11" w15:restartNumberingAfterBreak="0">
     <w:nsid w:val="572E5706"/>
     <w:multiLevelType w:val="hybridMultilevel"/>
     <w:tmpl w:val="7042379E"/>
@@ -34882,7 +33130,7 @@
       </w:rPr>
     </w:lvl>
   </w:abstractNum>
-  <w:abstractNum w:abstractNumId="11" w15:restartNumberingAfterBreak="0">
+  <w:abstractNum w:abstractNumId="12" w15:restartNumberingAfterBreak="0">
     <w:nsid w:val="5DF07924"/>
     <w:multiLevelType w:val="hybridMultilevel"/>
     <w:tmpl w:val="496285D8"/>
@@ -34995,7 +33243,7 @@
       </w:rPr>
     </w:lvl>
   </w:abstractNum>
-  <w:abstractNum w:abstractNumId="12" w15:restartNumberingAfterBreak="0">
+  <w:abstractNum w:abstractNumId="13" w15:restartNumberingAfterBreak="0">
     <w:nsid w:val="622042BF"/>
     <w:multiLevelType w:val="hybridMultilevel"/>
     <w:tmpl w:val="AD9E05E4"/>
@@ -35108,7 +33356,7 @@
       </w:rPr>
     </w:lvl>
   </w:abstractNum>
-  <w:abstractNum w:abstractNumId="13" w15:restartNumberingAfterBreak="0">
+  <w:abstractNum w:abstractNumId="14" w15:restartNumberingAfterBreak="0">
     <w:nsid w:val="63D82ADF"/>
     <w:multiLevelType w:val="hybridMultilevel"/>
     <w:tmpl w:val="BE7C1656"/>
@@ -35245,7 +33493,7 @@
       </w:rPr>
     </w:lvl>
   </w:abstractNum>
-  <w:abstractNum w:abstractNumId="14" w15:restartNumberingAfterBreak="0">
+  <w:abstractNum w:abstractNumId="15" w15:restartNumberingAfterBreak="0">
     <w:nsid w:val="6D563D56"/>
     <w:multiLevelType w:val="hybridMultilevel"/>
     <w:tmpl w:val="ACCEDF94"/>
@@ -35334,7 +33582,120 @@
       </w:pPr>
     </w:lvl>
   </w:abstractNum>
-  <w:abstractNum w:abstractNumId="15" w15:restartNumberingAfterBreak="0">
+  <w:abstractNum w:abstractNumId="16" w15:restartNumberingAfterBreak="0">
+    <w:nsid w:val="7605636D"/>
+    <w:multiLevelType w:val="hybridMultilevel"/>
+    <w:tmpl w:val="D228022E"/>
+    <w:lvl w:ilvl="0" w:tplc="53323182">
+      <w:start w:val="3"/>
+      <w:numFmt w:val="bullet"/>
+      <w:lvlText w:val="-"/>
+      <w:lvlJc w:val="left"/>
+      <w:pPr>
+        <w:ind w:left="720" w:hanging="360"/>
+      </w:pPr>
+      <w:rPr>
+        <w:rFonts w:ascii="Times New Roman" w:eastAsia="Times New Roman" w:hAnsi="Times New Roman" w:cs="Times New Roman" w:hint="default"/>
+      </w:rPr>
+    </w:lvl>
+    <w:lvl w:ilvl="1" w:tplc="04090003" w:tentative="1">
+      <w:start w:val="1"/>
+      <w:numFmt w:val="bullet"/>
+      <w:lvlText w:val="o"/>
+      <w:lvlJc w:val="left"/>
+      <w:pPr>
+        <w:ind w:left="1440" w:hanging="360"/>
+      </w:pPr>
+      <w:rPr>
+        <w:rFonts w:ascii="Courier New" w:hAnsi="Courier New" w:cs="Courier New" w:hint="default"/>
+      </w:rPr>
+    </w:lvl>
+    <w:lvl w:ilvl="2" w:tplc="04090005" w:tentative="1">
+      <w:start w:val="1"/>
+      <w:numFmt w:val="bullet"/>
+      <w:lvlText w:val=""/>
+      <w:lvlJc w:val="left"/>
+      <w:pPr>
+        <w:ind w:left="2160" w:hanging="360"/>
+      </w:pPr>
+      <w:rPr>
+        <w:rFonts w:ascii="Wingdings" w:hAnsi="Wingdings" w:hint="default"/>
+      </w:rPr>
+    </w:lvl>
+    <w:lvl w:ilvl="3" w:tplc="04090001" w:tentative="1">
+      <w:start w:val="1"/>
+      <w:numFmt w:val="bullet"/>
+      <w:lvlText w:val=""/>
+      <w:lvlJc w:val="left"/>
+      <w:pPr>
+        <w:ind w:left="2880" w:hanging="360"/>
+      </w:pPr>
+      <w:rPr>
+        <w:rFonts w:ascii="Symbol" w:hAnsi="Symbol" w:hint="default"/>
+      </w:rPr>
+    </w:lvl>
+    <w:lvl w:ilvl="4" w:tplc="04090003" w:tentative="1">
+      <w:start w:val="1"/>
+      <w:numFmt w:val="bullet"/>
+      <w:lvlText w:val="o"/>
+      <w:lvlJc w:val="left"/>
+      <w:pPr>
+        <w:ind w:left="3600" w:hanging="360"/>
+      </w:pPr>
+      <w:rPr>
+        <w:rFonts w:ascii="Courier New" w:hAnsi="Courier New" w:cs="Courier New" w:hint="default"/>
+      </w:rPr>
+    </w:lvl>
+    <w:lvl w:ilvl="5" w:tplc="04090005" w:tentative="1">
+      <w:start w:val="1"/>
+      <w:numFmt w:val="bullet"/>
+      <w:lvlText w:val=""/>
+      <w:lvlJc w:val="left"/>
+      <w:pPr>
+        <w:ind w:left="4320" w:hanging="360"/>
+      </w:pPr>
+      <w:rPr>
+        <w:rFonts w:ascii="Wingdings" w:hAnsi="Wingdings" w:hint="default"/>
+      </w:rPr>
+    </w:lvl>
+    <w:lvl w:ilvl="6" w:tplc="04090001" w:tentative="1">
+      <w:start w:val="1"/>
+      <w:numFmt w:val="bullet"/>
+      <w:lvlText w:val=""/>
+      <w:lvlJc w:val="left"/>
+      <w:pPr>
+        <w:ind w:left="5040" w:hanging="360"/>
+      </w:pPr>
+      <w:rPr>
+        <w:rFonts w:ascii="Symbol" w:hAnsi="Symbol" w:hint="default"/>
+      </w:rPr>
+    </w:lvl>
+    <w:lvl w:ilvl="7" w:tplc="04090003" w:tentative="1">
+      <w:start w:val="1"/>
+      <w:numFmt w:val="bullet"/>
+      <w:lvlText w:val="o"/>
+      <w:lvlJc w:val="left"/>
+      <w:pPr>
+        <w:ind w:left="5760" w:hanging="360"/>
+      </w:pPr>
+      <w:rPr>
+        <w:rFonts w:ascii="Courier New" w:hAnsi="Courier New" w:cs="Courier New" w:hint="default"/>
+      </w:rPr>
+    </w:lvl>
+    <w:lvl w:ilvl="8" w:tplc="04090005" w:tentative="1">
+      <w:start w:val="1"/>
+      <w:numFmt w:val="bullet"/>
+      <w:lvlText w:val=""/>
+      <w:lvlJc w:val="left"/>
+      <w:pPr>
+        <w:ind w:left="6480" w:hanging="360"/>
+      </w:pPr>
+      <w:rPr>
+        <w:rFonts w:ascii="Wingdings" w:hAnsi="Wingdings" w:hint="default"/>
+      </w:rPr>
+    </w:lvl>
+  </w:abstractNum>
+  <w:abstractNum w:abstractNumId="17" w15:restartNumberingAfterBreak="0">
     <w:nsid w:val="760A23E7"/>
     <w:multiLevelType w:val="hybridMultilevel"/>
     <w:tmpl w:val="3BA80682"/>
@@ -35447,7 +33808,7 @@
       </w:rPr>
     </w:lvl>
   </w:abstractNum>
-  <w:abstractNum w:abstractNumId="16" w15:restartNumberingAfterBreak="0">
+  <w:abstractNum w:abstractNumId="18" w15:restartNumberingAfterBreak="0">
     <w:nsid w:val="7C58141A"/>
     <w:multiLevelType w:val="hybridMultilevel"/>
     <w:tmpl w:val="0B90E764"/>
@@ -35536,7 +33897,7 @@
       </w:pPr>
     </w:lvl>
   </w:abstractNum>
-  <w:abstractNum w:abstractNumId="17" w15:restartNumberingAfterBreak="0">
+  <w:abstractNum w:abstractNumId="19" w15:restartNumberingAfterBreak="0">
     <w:nsid w:val="7D4C1B12"/>
     <w:multiLevelType w:val="hybridMultilevel"/>
     <w:tmpl w:val="4DDEB2EA"/>
@@ -35650,69 +34011,74 @@
     </w:lvl>
   </w:abstractNum>
   <w:num w:numId="1">
+    <w:abstractNumId w:val="13"/>
+  </w:num>
+  <w:num w:numId="2">
+    <w:abstractNumId w:val="17"/>
+  </w:num>
+  <w:num w:numId="3">
     <w:abstractNumId w:val="12"/>
   </w:num>
-  <w:num w:numId="2">
-    <w:abstractNumId w:val="15"/>
-  </w:num>
-  <w:num w:numId="3">
+  <w:num w:numId="4">
     <w:abstractNumId w:val="11"/>
-  </w:num>
-  <w:num w:numId="4">
-    <w:abstractNumId w:val="10"/>
   </w:num>
   <w:num w:numId="5">
     <w:abstractNumId w:val="0"/>
   </w:num>
   <w:num w:numId="6">
-    <w:abstractNumId w:val="17"/>
+    <w:abstractNumId w:val="19"/>
   </w:num>
   <w:num w:numId="7">
-    <w:abstractNumId w:val="13"/>
+    <w:abstractNumId w:val="14"/>
   </w:num>
   <w:num w:numId="8">
-    <w:abstractNumId w:val="16"/>
+    <w:abstractNumId w:val="18"/>
   </w:num>
   <w:num w:numId="9">
-    <w:abstractNumId w:val="14"/>
+    <w:abstractNumId w:val="15"/>
   </w:num>
   <w:num w:numId="10">
-    <w:abstractNumId w:val="8"/>
+    <w:abstractNumId w:val="9"/>
   </w:num>
   <w:num w:numId="11">
     <w:abstractNumId w:val="2"/>
   </w:num>
   <w:num w:numId="12">
-    <w:abstractNumId w:val="7"/>
+    <w:abstractNumId w:val="8"/>
   </w:num>
   <w:num w:numId="13">
-    <w:abstractNumId w:val="3"/>
+    <w:abstractNumId w:val="4"/>
   </w:num>
   <w:num w:numId="14">
-    <w:abstractNumId w:val="4"/>
+    <w:abstractNumId w:val="5"/>
   </w:num>
   <w:num w:numId="15">
     <w:abstractNumId w:val="1"/>
   </w:num>
   <w:num w:numId="16">
+    <w:abstractNumId w:val="7"/>
+  </w:num>
+  <w:num w:numId="17">
     <w:abstractNumId w:val="6"/>
   </w:num>
-  <w:num w:numId="17">
-    <w:abstractNumId w:val="5"/>
+  <w:num w:numId="18">
+    <w:abstractNumId w:val="10"/>
   </w:num>
-  <w:num w:numId="18">
-    <w:abstractNumId w:val="9"/>
-    <w:lvlOverride w:ilvl="0"/>
-    <w:lvlOverride w:ilvl="1"/>
-    <w:lvlOverride w:ilvl="2"/>
-    <w:lvlOverride w:ilvl="3"/>
-    <w:lvlOverride w:ilvl="4"/>
-    <w:lvlOverride w:ilvl="5"/>
-    <w:lvlOverride w:ilvl="6"/>
-    <w:lvlOverride w:ilvl="7"/>
-    <w:lvlOverride w:ilvl="8"/>
+  <w:num w:numId="19">
+    <w:abstractNumId w:val="16"/>
+  </w:num>
+  <w:num w:numId="20">
+    <w:abstractNumId w:val="3"/>
   </w:num>
 </w:numbering>
+</file>
+
+<file path=word/people.xml><?xml version="1.0" encoding="utf-8"?>
+<w15:people xmlns:wpc="http://schemas.microsoft.com/office/word/2010/wordprocessingCanvas" xmlns:cx="http://schemas.microsoft.com/office/drawing/2014/chartex" xmlns:cx1="http://schemas.microsoft.com/office/drawing/2015/9/8/chartex" xmlns:cx2="http://schemas.microsoft.com/office/drawing/2015/10/21/chartex" xmlns:cx3="http://schemas.microsoft.com/office/drawing/2016/5/9/chartex" xmlns:cx4="http://schemas.microsoft.com/office/drawing/2016/5/10/chartex" xmlns:cx5="http://schemas.microsoft.com/office/drawing/2016/5/11/chartex" xmlns:cx6="http://schemas.microsoft.com/office/drawing/2016/5/12/chartex" xmlns:cx7="http://schemas.microsoft.com/office/drawing/2016/5/13/chartex" xmlns:cx8="http://schemas.microsoft.com/office/drawing/2016/5/14/chartex" xmlns:mc="http://schemas.openxmlformats.org/markup-compatibility/2006" xmlns:aink="http://schemas.microsoft.com/office/drawing/2016/ink" xmlns:am3d="http://schemas.microsoft.com/office/drawing/2017/model3d" xmlns:o="urn:schemas-microsoft-com:office:office" xmlns:r="http://schemas.openxmlformats.org/officeDocument/2006/relationships" xmlns:m="http://schemas.openxmlformats.org/officeDocument/2006/math" xmlns:v="urn:schemas-microsoft-com:vml" xmlns:wp14="http://schemas.microsoft.com/office/word/2010/wordprocessingDrawing" xmlns:wp="http://schemas.openxmlformats.org/drawingml/2006/wordprocessingDrawing" xmlns:w10="urn:schemas-microsoft-com:office:word" xmlns:w="http://schemas.openxmlformats.org/wordprocessingml/2006/main" xmlns:w14="http://schemas.microsoft.com/office/word/2010/wordml" xmlns:w15="http://schemas.microsoft.com/office/word/2012/wordml" xmlns:w16cid="http://schemas.microsoft.com/office/word/2016/wordml/cid" xmlns:w16se="http://schemas.microsoft.com/office/word/2015/wordml/symex" xmlns:wpg="http://schemas.microsoft.com/office/word/2010/wordprocessingGroup" xmlns:wpi="http://schemas.microsoft.com/office/word/2010/wordprocessingInk" xmlns:wne="http://schemas.microsoft.com/office/word/2006/wordml" xmlns:wps="http://schemas.microsoft.com/office/word/2010/wordprocessingShape" mc:Ignorable="w14 w15 w16se w16cid wp14">
+  <w15:person w15:author="Johan Ramirez">
+    <w15:presenceInfo w15:providerId="None" w15:userId="Johan Ramirez"/>
+  </w15:person>
+</w15:people>
 </file>
 
 <file path=word/styles.xml><?xml version="1.0" encoding="utf-8"?>
@@ -35838,6 +34204,7 @@
     <w:lsdException w:name="HTML Sample" w:semiHidden="1" w:unhideWhenUsed="1"/>
     <w:lsdException w:name="HTML Typewriter" w:semiHidden="1" w:unhideWhenUsed="1"/>
     <w:lsdException w:name="HTML Variable" w:semiHidden="1" w:unhideWhenUsed="1"/>
+    <w:lsdException w:name="Normal Table" w:semiHidden="1" w:unhideWhenUsed="1"/>
     <w:lsdException w:name="annotation subject" w:semiHidden="1" w:unhideWhenUsed="1"/>
     <w:lsdException w:name="No List" w:semiHidden="1" w:unhideWhenUsed="1"/>
     <w:lsdException w:name="Outline List 1" w:semiHidden="1" w:unhideWhenUsed="1"/>
@@ -35881,8 +34248,10 @@
     <w:lsdException w:name="Table Elegant" w:semiHidden="1" w:unhideWhenUsed="1"/>
     <w:lsdException w:name="Table Professional" w:semiHidden="1" w:unhideWhenUsed="1"/>
     <w:lsdException w:name="Table Subtle 1" w:semiHidden="1" w:unhideWhenUsed="1"/>
+    <w:lsdException w:name="Table Subtle 2" w:semiHidden="1" w:unhideWhenUsed="1"/>
     <w:lsdException w:name="Table Web 1" w:semiHidden="1" w:unhideWhenUsed="1"/>
     <w:lsdException w:name="Table Web 2" w:semiHidden="1" w:unhideWhenUsed="1"/>
+    <w:lsdException w:name="Table Web 3" w:semiHidden="1" w:unhideWhenUsed="1"/>
     <w:lsdException w:name="Balloon Text" w:semiHidden="1" w:unhideWhenUsed="1"/>
     <w:lsdException w:name="Table Grid" w:uiPriority="59"/>
     <w:lsdException w:name="Table Theme" w:semiHidden="1" w:unhideWhenUsed="1"/>
@@ -36423,6 +34792,75 @@
       <w:szCs w:val="18"/>
     </w:rPr>
   </w:style>
+  <w:style w:type="character" w:styleId="Refdecomentario">
+    <w:name w:val="annotation reference"/>
+    <w:basedOn w:val="Fuentedeprrafopredeter"/>
+    <w:uiPriority w:val="99"/>
+    <w:semiHidden/>
+    <w:unhideWhenUsed/>
+    <w:rsid w:val="002F35F3"/>
+    <w:rPr>
+      <w:sz w:val="16"/>
+      <w:szCs w:val="16"/>
+    </w:rPr>
+  </w:style>
+  <w:style w:type="paragraph" w:styleId="Textocomentario">
+    <w:name w:val="annotation text"/>
+    <w:basedOn w:val="Normal"/>
+    <w:link w:val="TextocomentarioCar"/>
+    <w:uiPriority w:val="99"/>
+    <w:semiHidden/>
+    <w:unhideWhenUsed/>
+    <w:rsid w:val="002F35F3"/>
+    <w:rPr>
+      <w:sz w:val="20"/>
+      <w:szCs w:val="20"/>
+    </w:rPr>
+  </w:style>
+  <w:style w:type="character" w:customStyle="1" w:styleId="TextocomentarioCar">
+    <w:name w:val="Texto comentario Car"/>
+    <w:basedOn w:val="Fuentedeprrafopredeter"/>
+    <w:link w:val="Textocomentario"/>
+    <w:uiPriority w:val="99"/>
+    <w:semiHidden/>
+    <w:rsid w:val="002F35F3"/>
+    <w:rPr>
+      <w:rFonts w:ascii="Arial" w:eastAsia="Times New Roman" w:hAnsi="Arial" w:cs="Arial"/>
+      <w:sz w:val="20"/>
+      <w:szCs w:val="20"/>
+      <w:lang w:eastAsia="es-ES"/>
+    </w:rPr>
+  </w:style>
+  <w:style w:type="paragraph" w:styleId="Asuntodelcomentario">
+    <w:name w:val="annotation subject"/>
+    <w:basedOn w:val="Textocomentario"/>
+    <w:next w:val="Textocomentario"/>
+    <w:link w:val="AsuntodelcomentarioCar"/>
+    <w:uiPriority w:val="99"/>
+    <w:semiHidden/>
+    <w:unhideWhenUsed/>
+    <w:rsid w:val="002F35F3"/>
+    <w:rPr>
+      <w:b/>
+      <w:bCs/>
+    </w:rPr>
+  </w:style>
+  <w:style w:type="character" w:customStyle="1" w:styleId="AsuntodelcomentarioCar">
+    <w:name w:val="Asunto del comentario Car"/>
+    <w:basedOn w:val="TextocomentarioCar"/>
+    <w:link w:val="Asuntodelcomentario"/>
+    <w:uiPriority w:val="99"/>
+    <w:semiHidden/>
+    <w:rsid w:val="002F35F3"/>
+    <w:rPr>
+      <w:rFonts w:ascii="Arial" w:eastAsia="Times New Roman" w:hAnsi="Arial" w:cs="Arial"/>
+      <w:b/>
+      <w:bCs/>
+      <w:sz w:val="20"/>
+      <w:szCs w:val="20"/>
+      <w:lang w:eastAsia="es-ES"/>
+    </w:rPr>
+  </w:style>
 </w:styles>
 </file>
 
@@ -36716,7 +35154,7 @@
 </file>
 
 <file path=customXml/itemProps1.xml><?xml version="1.0" encoding="utf-8"?>
-<ds:datastoreItem xmlns:ds="http://schemas.openxmlformats.org/officeDocument/2006/customXml" ds:itemID="{43BA0227-1D2C-4F63-87A9-5746C47C4335}">
+<ds:datastoreItem xmlns:ds="http://schemas.openxmlformats.org/officeDocument/2006/customXml" ds:itemID="{F35ADDE8-6D0C-4209-A867-93B4C2D42977}">
   <ds:schemaRefs>
     <ds:schemaRef ds:uri="http://schemas.openxmlformats.org/officeDocument/2006/bibliography"/>
   </ds:schemaRefs>

--- a/2. FICHA DE PROYECTOS CRC     SEPTIEMBRE 2018 (1).docx
+++ b/2. FICHA DE PROYECTOS CRC     SEPTIEMBRE 2018 (1).docx
@@ -8598,16 +8598,43 @@
         <w:rPr>
           <w:rFonts w:ascii="Arial" w:hAnsi="Arial" w:cs="Arial"/>
         </w:rPr>
-        <w:t>La región de Urabá está ubica</w:t>
-      </w:r>
-      <w:bookmarkStart w:id="3" w:name="_GoBack"/>
-      <w:bookmarkEnd w:id="3"/>
-      <w:r>
-        <w:rPr>
-          <w:rFonts w:ascii="Arial" w:hAnsi="Arial" w:cs="Arial"/>
-        </w:rPr>
-        <w:t xml:space="preserve">da de manera estratégica pues tiende a tener una buena conectividad a escala nacional e internacional. Las vías 4G, los tres megaproyectos mar 1, mar 2, y túnel del Toyo </w:t>
-      </w:r>
+        <w:t xml:space="preserve">La región de Urabá está ubicada de manera estratégica pues tiende a tener una buena conectividad a escala nacional e internacional. Las vías 4G, los tres megaproyectos mar 1, mar 2, y túnel del Toyo </w:t>
+      </w:r>
+    </w:p>
+    <w:p>
+      <w:pPr>
+        <w:rPr>
+          <w:lang w:val="es-ES"/>
+        </w:rPr>
+      </w:pPr>
+    </w:p>
+    <w:p>
+      <w:pPr>
+        <w:rPr>
+          <w:lang w:val="es-ES"/>
+        </w:rPr>
+      </w:pPr>
+    </w:p>
+    <w:p>
+      <w:pPr>
+        <w:rPr>
+          <w:lang w:val="es-ES"/>
+        </w:rPr>
+      </w:pPr>
+    </w:p>
+    <w:p>
+      <w:pPr>
+        <w:rPr>
+          <w:lang w:val="es-ES"/>
+        </w:rPr>
+      </w:pPr>
+    </w:p>
+    <w:p>
+      <w:pPr>
+        <w:rPr>
+          <w:lang w:val="es-ES"/>
+        </w:rPr>
+      </w:pPr>
     </w:p>
     <w:p>
       <w:pPr>
@@ -8638,6 +8665,7 @@
           <w:b/>
           <w:i/>
         </w:rPr>
+        <w:lastRenderedPageBreak/>
         <w:t xml:space="preserve">CRONOGRAMA DE ACTIVIDADES  </w:t>
       </w:r>
     </w:p>
@@ -8666,45 +8694,6 @@
           <w:i/>
         </w:rPr>
       </w:pPr>
-    </w:p>
-    <w:p>
-      <w:pPr>
-        <w:rPr>
-          <w:i/>
-        </w:rPr>
-      </w:pPr>
-    </w:p>
-    <w:p>
-      <w:pPr>
-        <w:rPr>
-          <w:i/>
-        </w:rPr>
-      </w:pPr>
-      <w:r>
-        <w:rPr>
-          <w:b/>
-        </w:rPr>
-        <w:t xml:space="preserve">TIEMPO DE EJECUCIÓN:                  </w:t>
-      </w:r>
-      <w:r>
-        <w:rPr>
-          <w:i/>
-        </w:rPr>
-        <w:t>Períodos en los cuales se desarrolla el proyecto.</w:t>
-      </w:r>
-    </w:p>
-    <w:p>
-      <w:pPr>
-        <w:rPr>
-          <w:b/>
-        </w:rPr>
-      </w:pPr>
-      <w:r>
-        <w:rPr>
-          <w:b/>
-        </w:rPr>
-        <w:t xml:space="preserve">        </w:t>
-      </w:r>
     </w:p>
     <w:p>
       <w:pPr>
@@ -8717,19 +8706,20 @@
       <w:tblPr>
         <w:tblStyle w:val="Tablaconcuadrcula"/>
         <w:tblW w:w="0" w:type="auto"/>
+        <w:tblLayout w:type="fixed"/>
         <w:tblLook w:val="04A0" w:firstRow="1" w:lastRow="0" w:firstColumn="1" w:lastColumn="0" w:noHBand="0" w:noVBand="1"/>
       </w:tblPr>
       <w:tblGrid>
-        <w:gridCol w:w="1722"/>
-        <w:gridCol w:w="1726"/>
-        <w:gridCol w:w="1884"/>
-        <w:gridCol w:w="1844"/>
-        <w:gridCol w:w="1652"/>
+        <w:gridCol w:w="2049"/>
+        <w:gridCol w:w="1915"/>
+        <w:gridCol w:w="1762"/>
+        <w:gridCol w:w="1813"/>
+        <w:gridCol w:w="1289"/>
       </w:tblGrid>
       <w:tr>
         <w:tc>
           <w:tcPr>
-            <w:tcW w:w="1795" w:type="dxa"/>
+            <w:tcW w:w="2049" w:type="dxa"/>
           </w:tcPr>
           <w:p>
             <w:pPr>
@@ -8748,7 +8738,7 @@
         </w:tc>
         <w:tc>
           <w:tcPr>
-            <w:tcW w:w="1795" w:type="dxa"/>
+            <w:tcW w:w="1915" w:type="dxa"/>
           </w:tcPr>
           <w:p>
             <w:pPr>
@@ -8767,7 +8757,7 @@
         </w:tc>
         <w:tc>
           <w:tcPr>
-            <w:tcW w:w="1796" w:type="dxa"/>
+            <w:tcW w:w="1762" w:type="dxa"/>
           </w:tcPr>
           <w:p>
             <w:pPr>
@@ -8786,7 +8776,7 @@
         </w:tc>
         <w:tc>
           <w:tcPr>
-            <w:tcW w:w="1796" w:type="dxa"/>
+            <w:tcW w:w="1813" w:type="dxa"/>
           </w:tcPr>
           <w:p>
             <w:pPr>
@@ -8805,7 +8795,7 @@
         </w:tc>
         <w:tc>
           <w:tcPr>
-            <w:tcW w:w="1796" w:type="dxa"/>
+            <w:tcW w:w="1289" w:type="dxa"/>
           </w:tcPr>
           <w:p>
             <w:pPr>
@@ -8826,14 +8816,12 @@
       <w:tr>
         <w:tc>
           <w:tcPr>
-            <w:tcW w:w="1795" w:type="dxa"/>
+            <w:tcW w:w="2049" w:type="dxa"/>
           </w:tcPr>
           <w:p>
-            <w:pPr>
-              <w:rPr>
-                <w:i/>
-              </w:rPr>
-            </w:pPr>
+            <w:r>
+              <w:t>Desarrollar y desplegar una plataforma de comercio electrónico a través de aplicaciones móviles, aplicaciones web y mensaje de texto</w:t>
+            </w:r>
           </w:p>
           <w:p>
             <w:pPr>
@@ -8845,8 +8833,73 @@
         </w:tc>
         <w:tc>
           <w:tcPr>
-            <w:tcW w:w="1795" w:type="dxa"/>
+            <w:tcW w:w="1915" w:type="dxa"/>
           </w:tcPr>
+          <w:p>
+            <w:pPr>
+              <w:rPr>
+                <w:i/>
+              </w:rPr>
+            </w:pPr>
+            <w:r>
+              <w:rPr>
+                <w:i/>
+              </w:rPr>
+              <w:t>Contratar a una empresa para desarrollar un sistema que este en la capacidad de recibir y enviar mensajes de texto sin costo para los ofertantes y oferentes</w:t>
+            </w:r>
+          </w:p>
+          <w:p>
+            <w:pPr>
+              <w:rPr>
+                <w:i/>
+              </w:rPr>
+            </w:pPr>
+          </w:p>
+          <w:p>
+            <w:pPr>
+              <w:rPr>
+                <w:i/>
+              </w:rPr>
+            </w:pPr>
+            <w:r>
+              <w:rPr>
+                <w:i/>
+              </w:rPr>
+              <w:t xml:space="preserve">Contratar a una empresa para desarrollar </w:t>
+            </w:r>
+            <w:r>
+              <w:rPr>
+                <w:i/>
+              </w:rPr>
+              <w:t>una aplicación móvil capaz de desplegar catálogos personalizados por los usuarios en tiempo real, como también poder generar el contacto entre ellos</w:t>
+            </w:r>
+          </w:p>
+          <w:p>
+            <w:pPr>
+              <w:rPr>
+                <w:i/>
+              </w:rPr>
+            </w:pPr>
+          </w:p>
+          <w:p>
+            <w:pPr>
+              <w:rPr>
+                <w:i/>
+              </w:rPr>
+            </w:pPr>
+            <w:r>
+              <w:rPr>
+                <w:i/>
+              </w:rPr>
+              <w:t>Contratar a una empresa para desarrollar un</w:t>
+            </w:r>
+            <w:r>
+              <w:rPr>
+                <w:i/>
+              </w:rPr>
+              <w:t>a aplicación web que sea capaz de soportar una infraestructura de comercio en la nube</w:t>
+            </w:r>
+          </w:p>
           <w:p>
             <w:pPr>
               <w:rPr>
@@ -8857,7 +8910,7 @@
         </w:tc>
         <w:tc>
           <w:tcPr>
-            <w:tcW w:w="1796" w:type="dxa"/>
+            <w:tcW w:w="1762" w:type="dxa"/>
           </w:tcPr>
           <w:p>
             <w:pPr>
@@ -8865,11 +8918,41 @@
                 <w:i/>
               </w:rPr>
             </w:pPr>
+            <w:r>
+              <w:rPr>
+                <w:i/>
+              </w:rPr>
+              <w:t xml:space="preserve"> </w:t>
+            </w:r>
+            <w:r>
+              <w:rPr>
+                <w:i/>
+              </w:rPr>
+              <w:t xml:space="preserve">Inicio proyecto- </w:t>
+            </w:r>
+            <w:r>
+              <w:rPr>
+                <w:i/>
+              </w:rPr>
+              <w:t>6</w:t>
+            </w:r>
+            <w:r>
+              <w:rPr>
+                <w:i/>
+              </w:rPr>
+              <w:t xml:space="preserve"> meses</w:t>
+            </w:r>
+            <w:r>
+              <w:rPr>
+                <w:i/>
+              </w:rPr>
+              <w:t xml:space="preserve"> de ejecución</w:t>
+            </w:r>
           </w:p>
         </w:tc>
         <w:tc>
           <w:tcPr>
-            <w:tcW w:w="1796" w:type="dxa"/>
+            <w:tcW w:w="1813" w:type="dxa"/>
           </w:tcPr>
           <w:p>
             <w:pPr>
@@ -8877,11 +8960,17 @@
                 <w:i/>
               </w:rPr>
             </w:pPr>
+            <w:r>
+              <w:rPr>
+                <w:i/>
+              </w:rPr>
+              <w:t>RENA</w:t>
+            </w:r>
           </w:p>
         </w:tc>
         <w:tc>
           <w:tcPr>
-            <w:tcW w:w="1796" w:type="dxa"/>
+            <w:tcW w:w="1289" w:type="dxa"/>
           </w:tcPr>
           <w:p>
             <w:pPr>
@@ -8889,20 +8978,239 @@
                 <w:i/>
               </w:rPr>
             </w:pPr>
+            <w:r>
+              <w:rPr>
+                <w:i/>
+              </w:rPr>
+              <w:t xml:space="preserve"> Personal </w:t>
+            </w:r>
+            <w:proofErr w:type="spellStart"/>
+            <w:r>
+              <w:rPr>
+                <w:i/>
+              </w:rPr>
+              <w:t>tecnico</w:t>
+            </w:r>
+            <w:proofErr w:type="spellEnd"/>
           </w:p>
         </w:tc>
       </w:tr>
       <w:tr>
         <w:tc>
           <w:tcPr>
-            <w:tcW w:w="1795" w:type="dxa"/>
+            <w:tcW w:w="2049" w:type="dxa"/>
           </w:tcPr>
           <w:p>
             <w:pPr>
               <w:rPr>
+                <w:b/>
+              </w:rPr>
+            </w:pPr>
+            <w:r>
+              <w:lastRenderedPageBreak/>
+              <w:t>Generar espacios de capacitación con expertos en temas de tejido social, jurídico, organizacionales, empresariales, agrícolas, agro-digitales y agroindustriales.</w:t>
+            </w:r>
+          </w:p>
+          <w:p>
+            <w:pPr>
+              <w:pStyle w:val="Prrafodelista"/>
+              <w:ind w:left="720"/>
+              <w:rPr>
+                <w:rFonts w:ascii="Arial" w:hAnsi="Arial" w:cs="Arial"/>
+                <w:b/>
+              </w:rPr>
+            </w:pPr>
+            <w:r>
+              <w:rPr>
+                <w:rFonts w:ascii="Arial" w:hAnsi="Arial" w:cs="Arial"/>
+              </w:rPr>
+              <w:t xml:space="preserve"> </w:t>
+            </w:r>
+          </w:p>
+          <w:p>
+            <w:pPr>
+              <w:pStyle w:val="Prrafodelista"/>
+              <w:rPr>
+                <w:rFonts w:ascii="Arial" w:hAnsi="Arial" w:cs="Arial"/>
+              </w:rPr>
+            </w:pPr>
+          </w:p>
+          <w:p>
+            <w:pPr>
+              <w:rPr>
                 <w:i/>
               </w:rPr>
             </w:pPr>
+            <w:r>
+              <w:rPr>
+                <w:i/>
+              </w:rPr>
+              <w:t xml:space="preserve"> </w:t>
+            </w:r>
+          </w:p>
+        </w:tc>
+        <w:tc>
+          <w:tcPr>
+            <w:tcW w:w="1915" w:type="dxa"/>
+          </w:tcPr>
+          <w:p>
+            <w:pPr>
+              <w:rPr>
+                <w:i/>
+              </w:rPr>
+            </w:pPr>
+            <w:r>
+              <w:rPr>
+                <w:i/>
+              </w:rPr>
+              <w:t>C</w:t>
+            </w:r>
+            <w:r>
+              <w:rPr>
+                <w:i/>
+              </w:rPr>
+              <w:t>ontactar</w:t>
+            </w:r>
+            <w:r>
+              <w:rPr>
+                <w:i/>
+              </w:rPr>
+              <w:t xml:space="preserve"> universidades para generar </w:t>
+            </w:r>
+            <w:r>
+              <w:rPr>
+                <w:i/>
+              </w:rPr>
+              <w:t xml:space="preserve">alianzas en torno al agro, </w:t>
+            </w:r>
+            <w:r>
+              <w:rPr>
+                <w:i/>
+              </w:rPr>
+              <w:t>el incremento del tejido social y empresarial</w:t>
+            </w:r>
+          </w:p>
+          <w:p>
+            <w:pPr>
+              <w:rPr>
+                <w:i/>
+              </w:rPr>
+            </w:pPr>
+          </w:p>
+          <w:p>
+            <w:pPr>
+              <w:rPr>
+                <w:i/>
+              </w:rPr>
+            </w:pPr>
+            <w:r>
+              <w:rPr>
+                <w:i/>
+              </w:rPr>
+              <w:t xml:space="preserve">Contactar gremios para generar alianzas en torno al agro, </w:t>
+            </w:r>
+            <w:r>
+              <w:rPr>
+                <w:i/>
+              </w:rPr>
+              <w:t>el incremento del tejido social y empresarial</w:t>
+            </w:r>
+          </w:p>
+          <w:p>
+            <w:pPr>
+              <w:rPr>
+                <w:i/>
+              </w:rPr>
+            </w:pPr>
+          </w:p>
+          <w:p>
+            <w:pPr>
+              <w:rPr>
+                <w:i/>
+              </w:rPr>
+            </w:pPr>
+            <w:r>
+              <w:rPr>
+                <w:i/>
+              </w:rPr>
+              <w:t xml:space="preserve">Contactar </w:t>
+            </w:r>
+            <w:r>
+              <w:rPr>
+                <w:i/>
+              </w:rPr>
+              <w:t xml:space="preserve">ONG </w:t>
+            </w:r>
+            <w:r>
+              <w:rPr>
+                <w:i/>
+              </w:rPr>
+              <w:t>para generar alianzas en torno al agro</w:t>
+            </w:r>
+            <w:r>
+              <w:rPr>
+                <w:i/>
+              </w:rPr>
+              <w:t xml:space="preserve"> y el incremento del tejido social y empresarial</w:t>
+            </w:r>
+          </w:p>
+          <w:p>
+            <w:pPr>
+              <w:rPr>
+                <w:i/>
+              </w:rPr>
+            </w:pPr>
+          </w:p>
+          <w:p>
+            <w:pPr>
+              <w:rPr>
+                <w:i/>
+              </w:rPr>
+            </w:pPr>
+            <w:r>
+              <w:rPr>
+                <w:i/>
+              </w:rPr>
+              <w:t>Organizar logística de eventos, charlas, capacitaciones, seminarios</w:t>
+            </w:r>
+            <w:r>
+              <w:rPr>
+                <w:i/>
+              </w:rPr>
+              <w:t xml:space="preserve"> etc.</w:t>
+            </w:r>
+          </w:p>
+          <w:p>
+            <w:pPr>
+              <w:rPr>
+                <w:i/>
+              </w:rPr>
+            </w:pPr>
+          </w:p>
+          <w:p>
+            <w:pPr>
+              <w:rPr>
+                <w:i/>
+              </w:rPr>
+            </w:pPr>
+            <w:r>
+              <w:rPr>
+                <w:i/>
+              </w:rPr>
+              <w:t xml:space="preserve">Contactar organizaciones constituidas de campesinos, y productores primarios para la toma de </w:t>
+            </w:r>
+            <w:r>
+              <w:rPr>
+                <w:i/>
+              </w:rPr>
+              <w:t>eventos, charlas, capacitaciones, seminarios</w:t>
+            </w:r>
+            <w:r>
+              <w:rPr>
+                <w:i/>
+              </w:rPr>
+              <w:t xml:space="preserve"> etc.</w:t>
+            </w:r>
           </w:p>
           <w:p>
             <w:pPr>
@@ -8914,8 +9222,177 @@
         </w:tc>
         <w:tc>
           <w:tcPr>
-            <w:tcW w:w="1795" w:type="dxa"/>
+            <w:tcW w:w="1762" w:type="dxa"/>
           </w:tcPr>
+          <w:p>
+            <w:pPr>
+              <w:rPr>
+                <w:i/>
+              </w:rPr>
+            </w:pPr>
+            <w:r>
+              <w:rPr>
+                <w:i/>
+              </w:rPr>
+              <w:t xml:space="preserve">Inicio proyecto- </w:t>
+            </w:r>
+            <w:r>
+              <w:rPr>
+                <w:i/>
+              </w:rPr>
+              <w:t>finalización del proyecto</w:t>
+            </w:r>
+          </w:p>
+        </w:tc>
+        <w:tc>
+          <w:tcPr>
+            <w:tcW w:w="1813" w:type="dxa"/>
+          </w:tcPr>
+          <w:p>
+            <w:pPr>
+              <w:rPr>
+                <w:i/>
+              </w:rPr>
+            </w:pPr>
+            <w:r>
+              <w:rPr>
+                <w:i/>
+              </w:rPr>
+              <w:t>RENA</w:t>
+            </w:r>
+          </w:p>
+        </w:tc>
+        <w:tc>
+          <w:tcPr>
+            <w:tcW w:w="1289" w:type="dxa"/>
+          </w:tcPr>
+          <w:p>
+            <w:pPr>
+              <w:rPr>
+                <w:i/>
+              </w:rPr>
+            </w:pPr>
+            <w:r>
+              <w:rPr>
+                <w:i/>
+              </w:rPr>
+              <w:t>Personal logístico RENA</w:t>
+            </w:r>
+          </w:p>
+        </w:tc>
+      </w:tr>
+      <w:tr>
+        <w:tc>
+          <w:tcPr>
+            <w:tcW w:w="2049" w:type="dxa"/>
+          </w:tcPr>
+          <w:p>
+            <w:r>
+              <w:lastRenderedPageBreak/>
+              <w:t>Aumentar la conformación de asociaciones productivas autosostenibles.</w:t>
+            </w:r>
+          </w:p>
+          <w:p>
+            <w:pPr>
+              <w:pStyle w:val="Prrafodelista"/>
+              <w:rPr>
+                <w:rFonts w:ascii="Arial" w:hAnsi="Arial" w:cs="Arial"/>
+              </w:rPr>
+            </w:pPr>
+          </w:p>
+          <w:p/>
+        </w:tc>
+        <w:tc>
+          <w:tcPr>
+            <w:tcW w:w="1915" w:type="dxa"/>
+          </w:tcPr>
+          <w:p>
+            <w:pPr>
+              <w:rPr>
+                <w:i/>
+              </w:rPr>
+            </w:pPr>
+            <w:r>
+              <w:rPr>
+                <w:i/>
+              </w:rPr>
+              <w:t>Promover la asociación por medio de reuniones presenciales</w:t>
+            </w:r>
+          </w:p>
+          <w:p>
+            <w:pPr>
+              <w:rPr>
+                <w:i/>
+              </w:rPr>
+            </w:pPr>
+          </w:p>
+          <w:p>
+            <w:pPr>
+              <w:rPr>
+                <w:i/>
+              </w:rPr>
+            </w:pPr>
+            <w:r>
+              <w:rPr>
+                <w:i/>
+              </w:rPr>
+              <w:t xml:space="preserve">Brindar herramientas jurídicas, organizacionales, </w:t>
+            </w:r>
+            <w:proofErr w:type="gramStart"/>
+            <w:r>
+              <w:rPr>
+                <w:i/>
+              </w:rPr>
+              <w:t>financiares ,</w:t>
+            </w:r>
+            <w:proofErr w:type="gramEnd"/>
+            <w:r>
+              <w:rPr>
+                <w:i/>
+              </w:rPr>
+              <w:t xml:space="preserve"> para la formalización de las asociaciones</w:t>
+            </w:r>
+          </w:p>
+          <w:p>
+            <w:pPr>
+              <w:rPr>
+                <w:i/>
+              </w:rPr>
+            </w:pPr>
+          </w:p>
+          <w:p>
+            <w:pPr>
+              <w:rPr>
+                <w:i/>
+              </w:rPr>
+            </w:pPr>
+            <w:r>
+              <w:rPr>
+                <w:i/>
+              </w:rPr>
+              <w:t>Realizar acompañamiento durante todo el proceso de formalización</w:t>
+            </w:r>
+          </w:p>
+          <w:p>
+            <w:pPr>
+              <w:rPr>
+                <w:i/>
+              </w:rPr>
+            </w:pPr>
+          </w:p>
+          <w:p>
+            <w:pPr>
+              <w:rPr>
+                <w:i/>
+              </w:rPr>
+            </w:pPr>
+            <w:r>
+              <w:rPr>
+                <w:i/>
+              </w:rPr>
+              <w:t>Realizar seguimiento a las asociaciones ya formalizadas para así fortalecer sus procesos de base</w:t>
+            </w:r>
+          </w:p>
           <w:p>
             <w:pPr>
               <w:rPr>
@@ -8926,7 +9403,25 @@
         </w:tc>
         <w:tc>
           <w:tcPr>
-            <w:tcW w:w="1796" w:type="dxa"/>
+            <w:tcW w:w="1762" w:type="dxa"/>
+          </w:tcPr>
+          <w:p>
+            <w:pPr>
+              <w:rPr>
+                <w:i/>
+              </w:rPr>
+            </w:pPr>
+            <w:r>
+              <w:rPr>
+                <w:i/>
+              </w:rPr>
+              <w:t>Inicio proyecto- finalización del proyecto</w:t>
+            </w:r>
+          </w:p>
+        </w:tc>
+        <w:tc>
+          <w:tcPr>
+            <w:tcW w:w="1813" w:type="dxa"/>
           </w:tcPr>
           <w:p>
             <w:pPr>
@@ -8938,7 +9433,7 @@
         </w:tc>
         <w:tc>
           <w:tcPr>
-            <w:tcW w:w="1796" w:type="dxa"/>
+            <w:tcW w:w="1289" w:type="dxa"/>
           </w:tcPr>
           <w:p>
             <w:pPr>
@@ -8946,18 +9441,18 @@
                 <w:i/>
               </w:rPr>
             </w:pPr>
-          </w:p>
-        </w:tc>
-        <w:tc>
-          <w:tcPr>
-            <w:tcW w:w="1796" w:type="dxa"/>
-          </w:tcPr>
-          <w:p>
-            <w:pPr>
+            <w:r>
               <w:rPr>
                 <w:i/>
               </w:rPr>
-            </w:pPr>
+              <w:t>Personal profesional y técnico,</w:t>
+            </w:r>
+            <w:r>
+              <w:rPr>
+                <w:i/>
+              </w:rPr>
+              <w:t xml:space="preserve"> RENA</w:t>
+            </w:r>
           </w:p>
         </w:tc>
       </w:tr>
@@ -8996,38 +9491,255 @@
     </w:p>
     <w:p>
       <w:pPr>
-        <w:spacing w:after="266"/>
-        <w:ind w:right="-5"/>
-      </w:pPr>
-      <w:r>
-        <w:rPr>
-          <w:i/>
-        </w:rPr>
-        <w:t xml:space="preserve">Debe </w:t>
-      </w:r>
-      <w:r>
-        <w:rPr>
-          <w:i/>
-        </w:rPr>
-        <w:t xml:space="preserve">relacionar los cargos del </w:t>
-      </w:r>
-      <w:r>
-        <w:rPr>
-          <w:i/>
-        </w:rPr>
-        <w:t xml:space="preserve">equipo de profesionales y </w:t>
-      </w:r>
-      <w:r>
-        <w:rPr>
-          <w:i/>
-        </w:rPr>
-        <w:t>auxiliares que se encarguen del proyecto.</w:t>
-      </w:r>
-      <w:r>
-        <w:rPr>
-          <w:color w:val="000099"/>
+        <w:spacing w:after="200" w:line="276" w:lineRule="auto"/>
+        <w:contextualSpacing/>
+        <w:jc w:val="both"/>
+        <w:rPr>
+          <w:b/>
+          <w:i/>
+        </w:rPr>
+      </w:pPr>
+      <w:r>
+        <w:rPr>
+          <w:b/>
+          <w:i/>
+        </w:rPr>
+        <w:t xml:space="preserve">Director de proyecto: </w:t>
+      </w:r>
+      <w:r>
+        <w:rPr>
+          <w:i/>
+        </w:rPr>
+        <w:t>RENA</w:t>
+      </w:r>
+    </w:p>
+    <w:p>
+      <w:pPr>
+        <w:spacing w:after="200" w:line="276" w:lineRule="auto"/>
+        <w:contextualSpacing/>
+        <w:jc w:val="both"/>
+        <w:rPr>
+          <w:b/>
+          <w:i/>
+        </w:rPr>
+      </w:pPr>
+      <w:r>
+        <w:rPr>
+          <w:b/>
+          <w:i/>
+        </w:rPr>
+        <w:t>Especialista en diseño digital:</w:t>
+      </w:r>
+      <w:r>
+        <w:rPr>
+          <w:i/>
+        </w:rPr>
+        <w:t xml:space="preserve"> RENA</w:t>
+      </w:r>
+    </w:p>
+    <w:p>
+      <w:pPr>
+        <w:spacing w:after="200" w:line="276" w:lineRule="auto"/>
+        <w:contextualSpacing/>
+        <w:jc w:val="both"/>
+        <w:rPr>
+          <w:b/>
+          <w:i/>
+        </w:rPr>
+      </w:pPr>
+      <w:r>
+        <w:rPr>
+          <w:b/>
+          <w:i/>
+        </w:rPr>
+        <w:t xml:space="preserve">Especialista en diseño </w:t>
+      </w:r>
+      <w:r>
+        <w:rPr>
+          <w:b/>
+          <w:i/>
+        </w:rPr>
+        <w:t xml:space="preserve">Talleres, capacitaciones, </w:t>
+      </w:r>
+      <w:r>
+        <w:rPr>
+          <w:b/>
+          <w:i/>
+        </w:rPr>
+        <w:t>especializaciones:</w:t>
+      </w:r>
+      <w:r>
+        <w:rPr>
+          <w:b/>
+          <w:i/>
         </w:rPr>
         <w:t xml:space="preserve"> </w:t>
+      </w:r>
+      <w:r>
+        <w:rPr>
+          <w:i/>
+        </w:rPr>
+        <w:t>RENA</w:t>
+      </w:r>
+    </w:p>
+    <w:p>
+      <w:pPr>
+        <w:spacing w:after="200" w:line="276" w:lineRule="auto"/>
+        <w:contextualSpacing/>
+        <w:jc w:val="both"/>
+        <w:rPr>
+          <w:b/>
+          <w:i/>
+        </w:rPr>
+      </w:pPr>
+      <w:r>
+        <w:rPr>
+          <w:b/>
+          <w:i/>
+        </w:rPr>
+        <w:t xml:space="preserve">Especialista en emprendimiento: </w:t>
+      </w:r>
+      <w:r>
+        <w:rPr>
+          <w:i/>
+        </w:rPr>
+        <w:t>RENA</w:t>
+      </w:r>
+      <w:r>
+        <w:rPr>
+          <w:b/>
+          <w:i/>
+        </w:rPr>
+        <w:t xml:space="preserve"> </w:t>
+      </w:r>
+    </w:p>
+    <w:p>
+      <w:pPr>
+        <w:spacing w:after="200" w:line="276" w:lineRule="auto"/>
+        <w:contextualSpacing/>
+        <w:jc w:val="both"/>
+        <w:rPr>
+          <w:b/>
+          <w:i/>
+          <w:lang w:val="es-ES"/>
+        </w:rPr>
+      </w:pPr>
+      <w:r>
+        <w:rPr>
+          <w:b/>
+          <w:i/>
+        </w:rPr>
+        <w:t>Talleristas:</w:t>
+      </w:r>
+      <w:r>
+        <w:rPr>
+          <w:b/>
+          <w:i/>
+          <w:lang w:val="es-ES"/>
+        </w:rPr>
+        <w:t xml:space="preserve"> </w:t>
+      </w:r>
+      <w:r>
+        <w:rPr>
+          <w:i/>
+          <w:lang w:val="es-ES"/>
+        </w:rPr>
+        <w:t>Universidades, ONG, Gremios etc.</w:t>
+      </w:r>
+    </w:p>
+    <w:p>
+      <w:pPr>
+        <w:spacing w:after="200" w:line="276" w:lineRule="auto"/>
+        <w:contextualSpacing/>
+        <w:jc w:val="both"/>
+        <w:rPr>
+          <w:b/>
+          <w:i/>
+        </w:rPr>
+      </w:pPr>
+      <w:r>
+        <w:rPr>
+          <w:b/>
+          <w:i/>
+        </w:rPr>
+        <w:t xml:space="preserve">Contador: </w:t>
+      </w:r>
+      <w:r>
+        <w:rPr>
+          <w:i/>
+        </w:rPr>
+        <w:t>RENA</w:t>
+      </w:r>
+    </w:p>
+    <w:p>
+      <w:pPr>
+        <w:spacing w:after="200" w:line="276" w:lineRule="auto"/>
+        <w:contextualSpacing/>
+        <w:jc w:val="both"/>
+        <w:rPr>
+          <w:b/>
+          <w:i/>
+        </w:rPr>
+      </w:pPr>
+      <w:r>
+        <w:rPr>
+          <w:b/>
+          <w:i/>
+        </w:rPr>
+        <w:t xml:space="preserve">Trabajador Social: </w:t>
+      </w:r>
+      <w:r>
+        <w:rPr>
+          <w:i/>
+        </w:rPr>
+        <w:t>RENA</w:t>
+      </w:r>
+    </w:p>
+    <w:p>
+      <w:pPr>
+        <w:spacing w:after="200" w:line="276" w:lineRule="auto"/>
+        <w:contextualSpacing/>
+        <w:jc w:val="both"/>
+        <w:rPr>
+          <w:i/>
+        </w:rPr>
+      </w:pPr>
+      <w:r>
+        <w:rPr>
+          <w:b/>
+          <w:i/>
+        </w:rPr>
+        <w:t xml:space="preserve">Sociólogo: </w:t>
+      </w:r>
+      <w:r>
+        <w:rPr>
+          <w:i/>
+        </w:rPr>
+        <w:t>RENA</w:t>
+      </w:r>
+    </w:p>
+    <w:p>
+      <w:pPr>
+        <w:spacing w:after="200" w:line="276" w:lineRule="auto"/>
+        <w:contextualSpacing/>
+        <w:jc w:val="both"/>
+        <w:rPr>
+          <w:b/>
+          <w:i/>
+        </w:rPr>
+      </w:pPr>
+      <w:r>
+        <w:rPr>
+          <w:b/>
+          <w:i/>
+        </w:rPr>
+        <w:t>Encargado de logística</w:t>
+      </w:r>
+      <w:r>
+        <w:rPr>
+          <w:i/>
+        </w:rPr>
+        <w:t>: RENA</w:t>
       </w:r>
     </w:p>
     <w:p>
@@ -9051,6 +9763,7 @@
           <w:b/>
           <w:i/>
         </w:rPr>
+        <w:lastRenderedPageBreak/>
         <w:t>TOMA DE DECISIONES</w:t>
       </w:r>
       <w:r>
@@ -9061,18 +9774,71 @@
         </w:rPr>
         <w:t xml:space="preserve"> </w:t>
       </w:r>
+      <w:r>
+        <w:rPr>
+          <w:rFonts w:ascii="Arial" w:hAnsi="Arial" w:cs="Arial"/>
+          <w:b/>
+          <w:i/>
+        </w:rPr>
+        <w:t>– RUTA METODOLOGICA</w:t>
+      </w:r>
     </w:p>
     <w:p>
       <w:pPr>
-        <w:rPr>
-          <w:i/>
-        </w:rPr>
-      </w:pPr>
-      <w:r>
-        <w:rPr>
-          <w:i/>
-        </w:rPr>
-        <w:t>Muestra la forma como los directivos de la entidad administrarán el proyecto y la ruta metodológica para el desarrollo del proyecto.</w:t>
+        <w:spacing w:after="266"/>
+        <w:ind w:right="-6"/>
+        <w:rPr>
+          <w:b/>
+          <w:i/>
+        </w:rPr>
+      </w:pPr>
+      <w:r>
+        <w:rPr>
+          <w:b/>
+          <w:i/>
+          <w:noProof/>
+        </w:rPr>
+        <w:drawing>
+          <wp:inline distT="0" distB="0" distL="0" distR="0" wp14:anchorId="45898115" wp14:editId="14EC9009">
+            <wp:extent cx="7559213" cy="5700106"/>
+            <wp:effectExtent l="0" t="3810" r="0" b="0"/>
+            <wp:docPr id="10" name="Imagen 10" descr="Imagen que contiene texto&#10;&#10;Descripción generada automáticamente"/>
+            <wp:cNvGraphicFramePr>
+              <a:graphicFrameLocks xmlns:a="http://schemas.openxmlformats.org/drawingml/2006/main" noChangeAspect="1"/>
+            </wp:cNvGraphicFramePr>
+            <a:graphic xmlns:a="http://schemas.openxmlformats.org/drawingml/2006/main">
+              <a:graphicData uri="http://schemas.openxmlformats.org/drawingml/2006/picture">
+                <pic:pic xmlns:pic="http://schemas.openxmlformats.org/drawingml/2006/picture">
+                  <pic:nvPicPr>
+                    <pic:cNvPr id="10" name="Untitled Diagram.jpg"/>
+                    <pic:cNvPicPr/>
+                  </pic:nvPicPr>
+                  <pic:blipFill>
+                    <a:blip r:embed="rId13">
+                      <a:extLst>
+                        <a:ext uri="{28A0092B-C50C-407E-A947-70E740481C1C}">
+                          <a14:useLocalDpi xmlns:a14="http://schemas.microsoft.com/office/drawing/2010/main" val="0"/>
+                        </a:ext>
+                      </a:extLst>
+                    </a:blip>
+                    <a:stretch>
+                      <a:fillRect/>
+                    </a:stretch>
+                  </pic:blipFill>
+                  <pic:spPr>
+                    <a:xfrm rot="16200000">
+                      <a:off x="0" y="0"/>
+                      <a:ext cx="7599537" cy="5730513"/>
+                    </a:xfrm>
+                    <a:prstGeom prst="rect">
+                      <a:avLst/>
+                    </a:prstGeom>
+                  </pic:spPr>
+                </pic:pic>
+              </a:graphicData>
+            </a:graphic>
+          </wp:inline>
+        </w:drawing>
       </w:r>
     </w:p>
     <w:p>
@@ -9080,60 +9846,51 @@
         <w:spacing w:after="266"/>
         <w:ind w:right="-6"/>
         <w:rPr>
+          <w:i/>
+        </w:rPr>
+      </w:pPr>
+      <w:r>
+        <w:rPr>
           <w:b/>
           <w:i/>
         </w:rPr>
-      </w:pPr>
+        <w:lastRenderedPageBreak/>
+        <w:t>1</w:t>
+      </w:r>
+      <w:r>
+        <w:rPr>
+          <w:b/>
+          <w:i/>
+        </w:rPr>
+        <w:t>3</w:t>
+      </w:r>
+      <w:r>
+        <w:rPr>
+          <w:b/>
+          <w:i/>
+        </w:rPr>
+        <w:t xml:space="preserve">. </w:t>
+      </w:r>
+      <w:r>
+        <w:rPr>
+          <w:b/>
+          <w:i/>
+        </w:rPr>
+        <w:t>L</w:t>
+      </w:r>
+      <w:r>
+        <w:rPr>
+          <w:b/>
+          <w:i/>
+        </w:rPr>
+        <w:t>A COMUNICACIÓN INTERNA Y ALGUNAS CUESTIONES OPERATIVAS Y DE FUNCIONAMIENTO</w:t>
+      </w:r>
     </w:p>
     <w:p>
       <w:pPr>
-        <w:spacing w:after="266"/>
-        <w:ind w:right="-6"/>
-        <w:rPr>
-          <w:i/>
-        </w:rPr>
-      </w:pPr>
-      <w:r>
-        <w:rPr>
-          <w:b/>
-          <w:i/>
-        </w:rPr>
-        <w:t>1</w:t>
-      </w:r>
-      <w:r>
-        <w:rPr>
-          <w:b/>
-          <w:i/>
-        </w:rPr>
-        <w:t>3</w:t>
-      </w:r>
-      <w:r>
-        <w:rPr>
-          <w:b/>
-          <w:i/>
-        </w:rPr>
-        <w:t xml:space="preserve">. </w:t>
-      </w:r>
-      <w:r>
-        <w:rPr>
-          <w:b/>
-          <w:i/>
-        </w:rPr>
-        <w:t>L</w:t>
-      </w:r>
-      <w:r>
-        <w:rPr>
-          <w:b/>
-          <w:i/>
-        </w:rPr>
-        <w:t>A COMUNICACIÓN INTERNA Y ALGUNAS CUESTIONES OPERATIVAS Y DE FUNCIONAMIENTO</w:t>
-      </w:r>
-    </w:p>
-    <w:p>
-      <w:pPr>
-        <w:spacing w:after="266"/>
-        <w:ind w:right="-6"/>
-        <w:jc w:val="both"/>
+        <w:spacing w:after="200" w:line="276" w:lineRule="auto"/>
+        <w:contextualSpacing/>
+        <w:jc w:val="center"/>
         <w:rPr>
           <w:i/>
           <w:lang w:val="es-ES"/>
@@ -9142,23 +9899,57 @@
       <w:r>
         <w:rPr>
           <w:i/>
+          <w:noProof/>
           <w:lang w:val="es-ES"/>
         </w:rPr>
-        <w:t xml:space="preserve">Se debe realizar un Plan de Comunicaciones, para que todo el equipo humano esté conectado, preferiblemente en forma virtual (internet, </w:t>
-      </w:r>
-      <w:r>
-        <w:rPr>
-          <w:i/>
-          <w:lang w:val="es-ES"/>
-        </w:rPr>
-        <w:t>Skype</w:t>
-      </w:r>
-      <w:r>
-        <w:rPr>
-          <w:i/>
-          <w:lang w:val="es-ES"/>
-        </w:rPr>
-        <w:t>) y comunicacional (celulares, georreferenciación), según el caso.</w:t>
+        <w:drawing>
+          <wp:inline distT="0" distB="0" distL="0" distR="0" wp14:anchorId="16B3350D" wp14:editId="573CBD30">
+            <wp:extent cx="5642697" cy="6238875"/>
+            <wp:effectExtent l="0" t="0" r="0" b="0"/>
+            <wp:docPr id="11" name="Imagen 11"/>
+            <wp:cNvGraphicFramePr>
+              <a:graphicFrameLocks xmlns:a="http://schemas.openxmlformats.org/drawingml/2006/main" noChangeAspect="1"/>
+            </wp:cNvGraphicFramePr>
+            <a:graphic xmlns:a="http://schemas.openxmlformats.org/drawingml/2006/main">
+              <a:graphicData uri="http://schemas.openxmlformats.org/drawingml/2006/picture">
+                <pic:pic xmlns:pic="http://schemas.openxmlformats.org/drawingml/2006/picture">
+                  <pic:nvPicPr>
+                    <pic:cNvPr id="11" name="Diagrama De comunicacion.jpg"/>
+                    <pic:cNvPicPr/>
+                  </pic:nvPicPr>
+                  <pic:blipFill rotWithShape="1">
+                    <a:blip r:embed="rId14">
+                      <a:extLst>
+                        <a:ext uri="{28A0092B-C50C-407E-A947-70E740481C1C}">
+                          <a14:useLocalDpi xmlns:a14="http://schemas.microsoft.com/office/drawing/2010/main" val="0"/>
+                        </a:ext>
+                      </a:extLst>
+                    </a:blip>
+                    <a:srcRect l="15615" r="8351"/>
+                    <a:stretch/>
+                  </pic:blipFill>
+                  <pic:spPr bwMode="auto">
+                    <a:xfrm>
+                      <a:off x="0" y="0"/>
+                      <a:ext cx="5649475" cy="6246369"/>
+                    </a:xfrm>
+                    <a:prstGeom prst="rect">
+                      <a:avLst/>
+                    </a:prstGeom>
+                    <a:ln>
+                      <a:noFill/>
+                    </a:ln>
+                    <a:extLst>
+                      <a:ext uri="{53640926-AAD7-44D8-BBD7-CCE9431645EC}">
+                        <a14:shadowObscured xmlns:a14="http://schemas.microsoft.com/office/drawing/2010/main"/>
+                      </a:ext>
+                    </a:extLst>
+                  </pic:spPr>
+                </pic:pic>
+              </a:graphicData>
+            </a:graphic>
+          </wp:inline>
+        </w:drawing>
       </w:r>
     </w:p>
     <w:p>
@@ -9171,27 +9962,6 @@
           <w:i/>
         </w:rPr>
       </w:pPr>
-      <w:r>
-        <w:rPr>
-          <w:b/>
-          <w:i/>
-        </w:rPr>
-        <w:t xml:space="preserve">14. </w:t>
-      </w:r>
-      <w:r>
-        <w:rPr>
-          <w:b/>
-          <w:i/>
-        </w:rPr>
-        <w:t>PRESUPUESTO</w:t>
-      </w:r>
-      <w:r>
-        <w:rPr>
-          <w:b/>
-          <w:i/>
-        </w:rPr>
-        <w:t xml:space="preserve">  </w:t>
-      </w:r>
     </w:p>
     <w:p>
       <w:pPr>
@@ -9199,46 +9969,32 @@
         <w:contextualSpacing/>
         <w:jc w:val="both"/>
         <w:rPr>
-          <w:i/>
-        </w:rPr>
-      </w:pPr>
-      <w:r>
-        <w:rPr>
-          <w:i/>
-        </w:rPr>
-        <w:t xml:space="preserve">Debe costear por actividades y hacerlo en </w:t>
-      </w:r>
-      <w:r>
-        <w:rPr>
-          <w:i/>
-        </w:rPr>
-        <w:t>Excel</w:t>
-      </w:r>
-      <w:r>
-        <w:rPr>
-          <w:i/>
-        </w:rPr>
-        <w:t xml:space="preserve"> para que sea fácil asignar los costos (se anexa el formato de presupuesto</w:t>
-      </w:r>
-      <w:proofErr w:type="gramStart"/>
-      <w:r>
-        <w:rPr>
-          <w:i/>
-        </w:rPr>
-        <w:t>)</w:t>
-      </w:r>
-      <w:r>
-        <w:rPr>
-          <w:i/>
-        </w:rPr>
-        <w:t>.Cuando</w:t>
-      </w:r>
-      <w:proofErr w:type="gramEnd"/>
-      <w:r>
-        <w:rPr>
-          <w:i/>
-        </w:rPr>
-        <w:t xml:space="preserve"> tenga los resultados regístrelos.</w:t>
+          <w:b/>
+          <w:i/>
+        </w:rPr>
+      </w:pPr>
+      <w:bookmarkStart w:id="3" w:name="_GoBack"/>
+      <w:bookmarkEnd w:id="3"/>
+      <w:r>
+        <w:rPr>
+          <w:b/>
+          <w:i/>
+        </w:rPr>
+        <w:t xml:space="preserve">14. </w:t>
+      </w:r>
+      <w:r>
+        <w:rPr>
+          <w:b/>
+          <w:i/>
+        </w:rPr>
+        <w:t>PRESUPUESTO</w:t>
+      </w:r>
+      <w:r>
+        <w:rPr>
+          <w:b/>
+          <w:i/>
+        </w:rPr>
+        <w:t xml:space="preserve">  </w:t>
       </w:r>
     </w:p>
     <w:p>
@@ -9250,22 +10006,71 @@
           <w:i/>
         </w:rPr>
       </w:pPr>
+      <w:r>
+        <w:rPr>
+          <w:i/>
+        </w:rPr>
+        <w:t xml:space="preserve">Debe costear por actividades y hacerlo en </w:t>
+      </w:r>
+      <w:r>
+        <w:rPr>
+          <w:i/>
+        </w:rPr>
+        <w:t>Excel</w:t>
+      </w:r>
+      <w:r>
+        <w:rPr>
+          <w:i/>
+        </w:rPr>
+        <w:t xml:space="preserve"> para que sea fácil asignar los costos (se anexa el formato de presupuesto</w:t>
+      </w:r>
+      <w:proofErr w:type="gramStart"/>
+      <w:r>
+        <w:rPr>
+          <w:i/>
+        </w:rPr>
+        <w:t>)</w:t>
+      </w:r>
+      <w:r>
+        <w:rPr>
+          <w:i/>
+        </w:rPr>
+        <w:t>.Cuando</w:t>
+      </w:r>
+      <w:proofErr w:type="gramEnd"/>
+      <w:r>
+        <w:rPr>
+          <w:i/>
+        </w:rPr>
+        <w:t xml:space="preserve"> tenga los resultados regístrelos.</w:t>
+      </w:r>
     </w:p>
     <w:p>
       <w:pPr>
-        <w:rPr>
-          <w:b/>
+        <w:spacing w:after="200" w:line="276" w:lineRule="auto"/>
+        <w:contextualSpacing/>
+        <w:jc w:val="both"/>
+        <w:rPr>
+          <w:i/>
         </w:rPr>
       </w:pPr>
     </w:p>
     <w:p>
       <w:pPr>
+        <w:rPr>
+          <w:b/>
+        </w:rPr>
+      </w:pPr>
+    </w:p>
+    <w:p>
+      <w:pPr>
         <w:spacing w:line="360" w:lineRule="auto"/>
       </w:pPr>
       <w:r>
         <w:rPr>
           <w:b/>
         </w:rPr>
+        <w:lastRenderedPageBreak/>
         <w:t>COSTO</w:t>
       </w:r>
       <w:r>
@@ -10150,7 +10955,6 @@
                     <w:rPr>
                       <w:color w:val="000000"/>
                     </w:rPr>
-                    <w:lastRenderedPageBreak/>
                     <w:t>Expertos</w:t>
                   </w:r>
                 </w:p>
@@ -15818,6 +16622,7 @@
                       <w:color w:val="000000"/>
                       <w:lang w:eastAsia="es-CO"/>
                     </w:rPr>
+                    <w:lastRenderedPageBreak/>
                     <w:t>3. Gastos en infraestructura</w:t>
                   </w:r>
                 </w:p>
@@ -17037,7 +17842,6 @@
                       <w:color w:val="000000"/>
                       <w:lang w:eastAsia="es-CO"/>
                     </w:rPr>
-                    <w:lastRenderedPageBreak/>
                     <w:t>Subtotal gastos en infraestructura</w:t>
                   </w:r>
                 </w:p>
@@ -21427,6 +22231,7 @@
                       <w:color w:val="000000"/>
                       <w:lang w:eastAsia="es-CO"/>
                     </w:rPr>
+                    <w:lastRenderedPageBreak/>
                     <w:t xml:space="preserve">Arrendamientos bienes muebles </w:t>
                   </w:r>
                 </w:p>
@@ -22438,7 +23243,6 @@
                       <w:color w:val="000000"/>
                       <w:lang w:eastAsia="es-CO"/>
                     </w:rPr>
-                    <w:lastRenderedPageBreak/>
                     <w:t>Total</w:t>
                   </w:r>
                   <w:proofErr w:type="gramEnd"/>
@@ -24269,6 +25073,7 @@
                       <w:bCs/>
                       <w:i/>
                     </w:rPr>
+                    <w:lastRenderedPageBreak/>
                     <w:t>MANO DE OBRA CALIFICADA</w:t>
                   </w:r>
                 </w:p>
@@ -24765,7 +25570,6 @@
                     <w:jc w:val="both"/>
                   </w:pPr>
                   <w:r>
-                    <w:lastRenderedPageBreak/>
                     <w:t> </w:t>
                   </w:r>
                 </w:p>
@@ -28901,7 +29705,6 @@
                 <w:b/>
                 <w:i/>
               </w:rPr>
-              <w:lastRenderedPageBreak/>
               <w:t>18</w:t>
             </w:r>
             <w:r>
@@ -29568,8 +30371,8 @@
       </w:pPr>
     </w:p>
     <w:sectPr>
-      <w:headerReference w:type="default" r:id="rId13"/>
-      <w:footerReference w:type="default" r:id="rId14"/>
+      <w:headerReference w:type="default" r:id="rId15"/>
+      <w:footerReference w:type="default" r:id="rId16"/>
       <w:pgSz w:w="12240" w:h="15840" w:code="1"/>
       <w:pgMar w:top="1418" w:right="1701" w:bottom="1418" w:left="1701" w:header="709" w:footer="709" w:gutter="0"/>
       <w:cols w:space="708"/>
@@ -33502,7 +34305,7 @@
 </file>
 
 <file path=customXml/itemProps1.xml><?xml version="1.0" encoding="utf-8"?>
-<ds:datastoreItem xmlns:ds="http://schemas.openxmlformats.org/officeDocument/2006/customXml" ds:itemID="{3170BB65-7045-42EB-895C-45B455A33CD0}">
+<ds:datastoreItem xmlns:ds="http://schemas.openxmlformats.org/officeDocument/2006/customXml" ds:itemID="{96E349B1-9344-4EE4-B45E-AD47D5733ACC}">
   <ds:schemaRefs>
     <ds:schemaRef ds:uri="http://schemas.openxmlformats.org/officeDocument/2006/bibliography"/>
   </ds:schemaRefs>
